--- a/Angular.docx
+++ b/Angular.docx
@@ -635,6 +635,34 @@
     </w:p>
     <w:p>
       <w:pPr>
+        <w:pStyle w:val="Akapitzlist"/>
+        <w:numPr>
+          <w:ilvl w:val="0"/>
+          <w:numId w:val="10"/>
+        </w:numPr>
+        <w:spacing w:after="120" w:line="240" w:lineRule="auto"/>
+        <w:rPr>
+          <w:rFonts w:ascii="Verdana" w:hAnsi="Verdana"/>
+        </w:rPr>
+      </w:pPr>
+      <w:r>
+        <w:rPr>
+          <w:rFonts w:ascii="Verdana" w:hAnsi="Verdana"/>
+          <w:b/>
+        </w:rPr>
+        <w:t>ngModel</w:t>
+      </w:r>
+      <w:r>
+        <w:rPr>
+          <w:rFonts w:ascii="Verdana" w:hAnsi="Verdana"/>
+        </w:rPr>
+        <w:t xml:space="preserve"> – for 2-way data binding</w:t>
+      </w:r>
+      <w:bookmarkStart w:id="0" w:name="_GoBack"/>
+      <w:bookmarkEnd w:id="0"/>
+    </w:p>
+    <w:p>
+      <w:pPr>
         <w:spacing w:after="120" w:line="240" w:lineRule="auto"/>
         <w:rPr>
           <w:rFonts w:ascii="Verdana" w:hAnsi="Verdana"/>
@@ -765,6 +793,7 @@
           <w:rFonts w:ascii="Verdana" w:hAnsi="Verdana"/>
           <w:b/>
         </w:rPr>
+        <w:lastRenderedPageBreak/>
         <w:t>I</w:t>
       </w:r>
       <w:r>
@@ -810,7 +839,6 @@
         <w:rPr>
           <w:rFonts w:ascii="Verdana" w:hAnsi="Verdana"/>
         </w:rPr>
-        <w:lastRenderedPageBreak/>
         <w:t>Dynamic value in html template {{}}</w:t>
       </w:r>
     </w:p>
@@ -895,21 +923,6 @@
         </w:rPr>
         <w:t>/template -&gt; component/</w:t>
       </w:r>
-    </w:p>
-    <w:p>
-      <w:pPr>
-        <w:pStyle w:val="Akapitzlist"/>
-        <w:numPr>
-          <w:ilvl w:val="0"/>
-          <w:numId w:val="14"/>
-        </w:numPr>
-        <w:spacing w:after="120" w:line="240" w:lineRule="auto"/>
-        <w:ind w:left="1134" w:hanging="283"/>
-        <w:rPr>
-          <w:rFonts w:ascii="Verdana" w:hAnsi="Verdana"/>
-          <w:i/>
-        </w:rPr>
-      </w:pPr>
     </w:p>
     <w:p>
       <w:pPr>
@@ -945,7 +958,27 @@
           <w:rFonts w:ascii="Verdana" w:hAnsi="Verdana"/>
           <w:i/>
         </w:rPr>
-        <w:t>) = „onClick()”</w:t>
+        <w:t>) = „onClick(</w:t>
+      </w:r>
+      <w:r>
+        <w:rPr>
+          <w:rFonts w:ascii="Verdana" w:hAnsi="Verdana"/>
+          <w:i/>
+        </w:rPr>
+        <w:t>$event</w:t>
+      </w:r>
+      <w:r>
+        <w:rPr>
+          <w:rFonts w:ascii="Verdana" w:hAnsi="Verdana"/>
+          <w:i/>
+        </w:rPr>
+        <w:t>)”</w:t>
+      </w:r>
+      <w:r>
+        <w:rPr>
+          <w:rFonts w:ascii="Verdana" w:hAnsi="Verdana"/>
+        </w:rPr>
+        <w:t xml:space="preserve"> (click = mouse event)</w:t>
       </w:r>
     </w:p>
     <w:p>
@@ -1198,8 +1231,54 @@
         </w:rPr>
         <w:t xml:space="preserve"> /component &lt;-&gt; template/</w:t>
       </w:r>
-      <w:bookmarkStart w:id="0" w:name="_GoBack"/>
-      <w:bookmarkEnd w:id="0"/>
+    </w:p>
+    <w:p>
+      <w:pPr>
+        <w:pStyle w:val="Akapitzlist"/>
+        <w:numPr>
+          <w:ilvl w:val="0"/>
+          <w:numId w:val="14"/>
+        </w:numPr>
+        <w:spacing w:after="120" w:line="240" w:lineRule="auto"/>
+        <w:ind w:left="1134" w:hanging="283"/>
+        <w:rPr>
+          <w:rFonts w:ascii="Verdana" w:hAnsi="Verdana"/>
+        </w:rPr>
+      </w:pPr>
+      <w:r>
+        <w:rPr>
+          <w:rFonts w:ascii="Verdana" w:hAnsi="Verdana"/>
+        </w:rPr>
+        <w:t>template reference variables – to easily access DOM elements</w:t>
+      </w:r>
+    </w:p>
+    <w:p>
+      <w:pPr>
+        <w:pStyle w:val="Akapitzlist"/>
+        <w:numPr>
+          <w:ilvl w:val="0"/>
+          <w:numId w:val="14"/>
+        </w:numPr>
+        <w:spacing w:after="120" w:line="240" w:lineRule="auto"/>
+        <w:ind w:left="1134" w:hanging="283"/>
+        <w:rPr>
+          <w:rFonts w:ascii="Verdana" w:hAnsi="Verdana"/>
+        </w:rPr>
+      </w:pPr>
+      <w:r>
+        <w:rPr>
+          <w:rFonts w:ascii="Verdana" w:hAnsi="Verdana"/>
+          <w:i/>
+        </w:rPr>
+        <w:t>&lt;input #myInput&gt;</w:t>
+      </w:r>
+      <w:r>
+        <w:rPr>
+          <w:rFonts w:ascii="Verdana" w:hAnsi="Verdana"/>
+          <w:i/>
+        </w:rPr>
+        <w:t xml:space="preserve"> -&gt; myInput.value</w:t>
+      </w:r>
     </w:p>
     <w:p>
       <w:pPr>
@@ -3577,7 +3656,6 @@
   <w:style w:type="character" w:default="1" w:styleId="Domylnaczcionkaakapitu">
     <w:name w:val="Default Paragraph Font"/>
     <w:uiPriority w:val="1"/>
-    <w:semiHidden/>
     <w:unhideWhenUsed/>
   </w:style>
   <w:style w:type="table" w:default="1" w:styleId="Standardowy">

--- a/Angular.docx
+++ b/Angular.docx
@@ -1,6 +1,6 @@
 
 <file path=word/document.xml><?xml version="1.0" encoding="utf-8"?>
-<w:document xmlns:wpc="http://schemas.microsoft.com/office/word/2010/wordprocessingCanvas" xmlns:mc="http://schemas.openxmlformats.org/markup-compatibility/2006" xmlns:o="urn:schemas-microsoft-com:office:office" xmlns:r="http://schemas.openxmlformats.org/officeDocument/2006/relationships" xmlns:m="http://schemas.openxmlformats.org/officeDocument/2006/math" xmlns:v="urn:schemas-microsoft-com:vml" xmlns:wp14="http://schemas.microsoft.com/office/word/2010/wordprocessingDrawing" xmlns:wp="http://schemas.openxmlformats.org/drawingml/2006/wordprocessingDrawing" xmlns:w10="urn:schemas-microsoft-com:office:word" xmlns:w="http://schemas.openxmlformats.org/wordprocessingml/2006/main" xmlns:w14="http://schemas.microsoft.com/office/word/2010/wordml" xmlns:w15="http://schemas.microsoft.com/office/word/2012/wordml" xmlns:wpg="http://schemas.microsoft.com/office/word/2010/wordprocessingGroup" xmlns:wpi="http://schemas.microsoft.com/office/word/2010/wordprocessingInk" xmlns:wne="http://schemas.microsoft.com/office/word/2006/wordml" xmlns:wps="http://schemas.microsoft.com/office/word/2010/wordprocessingShape" mc:Ignorable="w14 w15 wp14">
+<w:document xmlns:wpc="http://schemas.microsoft.com/office/word/2010/wordprocessingCanvas" xmlns:cx="http://schemas.microsoft.com/office/drawing/2014/chartex" xmlns:cx1="http://schemas.microsoft.com/office/drawing/2015/9/8/chartex" xmlns:mc="http://schemas.openxmlformats.org/markup-compatibility/2006" xmlns:o="urn:schemas-microsoft-com:office:office" xmlns:r="http://schemas.openxmlformats.org/officeDocument/2006/relationships" xmlns:m="http://schemas.openxmlformats.org/officeDocument/2006/math" xmlns:v="urn:schemas-microsoft-com:vml" xmlns:wp14="http://schemas.microsoft.com/office/word/2010/wordprocessingDrawing" xmlns:wp="http://schemas.openxmlformats.org/drawingml/2006/wordprocessingDrawing" xmlns:w10="urn:schemas-microsoft-com:office:word" xmlns:w="http://schemas.openxmlformats.org/wordprocessingml/2006/main" xmlns:w14="http://schemas.microsoft.com/office/word/2010/wordml" xmlns:w15="http://schemas.microsoft.com/office/word/2012/wordml" xmlns:w16se="http://schemas.microsoft.com/office/word/2015/wordml/symex" xmlns:wpg="http://schemas.microsoft.com/office/word/2010/wordprocessingGroup" xmlns:wpi="http://schemas.microsoft.com/office/word/2010/wordprocessingInk" xmlns:wne="http://schemas.microsoft.com/office/word/2006/wordml" xmlns:wps="http://schemas.microsoft.com/office/word/2010/wordprocessingShape" mc:Ignorable="w14 w15 w16se wp14">
   <w:body>
     <w:p>
       <w:pPr>
@@ -11,6 +11,7 @@
           <w:u w:val="single"/>
         </w:rPr>
       </w:pPr>
+      <w:proofErr w:type="spellStart"/>
       <w:r>
         <w:rPr>
           <w:rFonts w:ascii="Verdana" w:hAnsi="Verdana"/>
@@ -19,6 +20,7 @@
         </w:rPr>
         <w:t>Angular</w:t>
       </w:r>
+      <w:proofErr w:type="spellEnd"/>
     </w:p>
     <w:p>
       <w:pPr>
@@ -32,11 +34,33 @@
           <w:rFonts w:ascii="Verdana" w:hAnsi="Verdana"/>
         </w:rPr>
       </w:pPr>
-      <w:r>
-        <w:rPr>
-          <w:rFonts w:ascii="Verdana" w:hAnsi="Verdana"/>
-        </w:rPr>
-        <w:t>Frontend/Client side JavaScript Framework</w:t>
+      <w:proofErr w:type="spellStart"/>
+      <w:r>
+        <w:rPr>
+          <w:rFonts w:ascii="Verdana" w:hAnsi="Verdana"/>
+        </w:rPr>
+        <w:t>Frontend</w:t>
+      </w:r>
+      <w:proofErr w:type="spellEnd"/>
+      <w:r>
+        <w:rPr>
+          <w:rFonts w:ascii="Verdana" w:hAnsi="Verdana"/>
+        </w:rPr>
+        <w:t xml:space="preserve">/Client </w:t>
+      </w:r>
+      <w:proofErr w:type="spellStart"/>
+      <w:r>
+        <w:rPr>
+          <w:rFonts w:ascii="Verdana" w:hAnsi="Verdana"/>
+        </w:rPr>
+        <w:t>side</w:t>
+      </w:r>
+      <w:proofErr w:type="spellEnd"/>
+      <w:r>
+        <w:rPr>
+          <w:rFonts w:ascii="Verdana" w:hAnsi="Verdana"/>
+        </w:rPr>
+        <w:t xml:space="preserve"> JavaScript Framework</w:t>
       </w:r>
     </w:p>
     <w:p>
@@ -51,11 +75,33 @@
           <w:rFonts w:ascii="Verdana" w:hAnsi="Verdana"/>
         </w:rPr>
       </w:pPr>
-      <w:r>
-        <w:rPr>
-          <w:rFonts w:ascii="Verdana" w:hAnsi="Verdana"/>
-        </w:rPr>
-        <w:t>Created &amp; mantained by Google</w:t>
+      <w:proofErr w:type="spellStart"/>
+      <w:r>
+        <w:rPr>
+          <w:rFonts w:ascii="Verdana" w:hAnsi="Verdana"/>
+        </w:rPr>
+        <w:t>Created</w:t>
+      </w:r>
+      <w:proofErr w:type="spellEnd"/>
+      <w:r>
+        <w:rPr>
+          <w:rFonts w:ascii="Verdana" w:hAnsi="Verdana"/>
+        </w:rPr>
+        <w:t xml:space="preserve"> &amp; </w:t>
+      </w:r>
+      <w:proofErr w:type="spellStart"/>
+      <w:r>
+        <w:rPr>
+          <w:rFonts w:ascii="Verdana" w:hAnsi="Verdana"/>
+        </w:rPr>
+        <w:t>mantained</w:t>
+      </w:r>
+      <w:proofErr w:type="spellEnd"/>
+      <w:r>
+        <w:rPr>
+          <w:rFonts w:ascii="Verdana" w:hAnsi="Verdana"/>
+        </w:rPr>
+        <w:t xml:space="preserve"> by Google</w:t>
       </w:r>
     </w:p>
     <w:p>
@@ -70,11 +116,89 @@
           <w:rFonts w:ascii="Verdana" w:hAnsi="Verdana"/>
         </w:rPr>
       </w:pPr>
-      <w:r>
-        <w:rPr>
-          <w:rFonts w:ascii="Verdana" w:hAnsi="Verdana"/>
-        </w:rPr>
-        <w:t>Used to build powerfull single page applications (SPAs)</w:t>
+      <w:proofErr w:type="spellStart"/>
+      <w:r>
+        <w:rPr>
+          <w:rFonts w:ascii="Verdana" w:hAnsi="Verdana"/>
+        </w:rPr>
+        <w:t>Used</w:t>
+      </w:r>
+      <w:proofErr w:type="spellEnd"/>
+      <w:r>
+        <w:rPr>
+          <w:rFonts w:ascii="Verdana" w:hAnsi="Verdana"/>
+        </w:rPr>
+        <w:t xml:space="preserve"> to </w:t>
+      </w:r>
+      <w:proofErr w:type="spellStart"/>
+      <w:r>
+        <w:rPr>
+          <w:rFonts w:ascii="Verdana" w:hAnsi="Verdana"/>
+        </w:rPr>
+        <w:t>build</w:t>
+      </w:r>
+      <w:proofErr w:type="spellEnd"/>
+      <w:r>
+        <w:rPr>
+          <w:rFonts w:ascii="Verdana" w:hAnsi="Verdana"/>
+        </w:rPr>
+        <w:t xml:space="preserve"> </w:t>
+      </w:r>
+      <w:proofErr w:type="spellStart"/>
+      <w:r>
+        <w:rPr>
+          <w:rFonts w:ascii="Verdana" w:hAnsi="Verdana"/>
+        </w:rPr>
+        <w:t>powerfull</w:t>
+      </w:r>
+      <w:proofErr w:type="spellEnd"/>
+      <w:r>
+        <w:rPr>
+          <w:rFonts w:ascii="Verdana" w:hAnsi="Verdana"/>
+        </w:rPr>
+        <w:t xml:space="preserve"> single </w:t>
+      </w:r>
+      <w:proofErr w:type="spellStart"/>
+      <w:r>
+        <w:rPr>
+          <w:rFonts w:ascii="Verdana" w:hAnsi="Verdana"/>
+        </w:rPr>
+        <w:t>page</w:t>
+      </w:r>
+      <w:proofErr w:type="spellEnd"/>
+      <w:r>
+        <w:rPr>
+          <w:rFonts w:ascii="Verdana" w:hAnsi="Verdana"/>
+        </w:rPr>
+        <w:t xml:space="preserve"> </w:t>
+      </w:r>
+      <w:proofErr w:type="spellStart"/>
+      <w:r>
+        <w:rPr>
+          <w:rFonts w:ascii="Verdana" w:hAnsi="Verdana"/>
+        </w:rPr>
+        <w:t>applications</w:t>
+      </w:r>
+      <w:proofErr w:type="spellEnd"/>
+      <w:r>
+        <w:rPr>
+          <w:rFonts w:ascii="Verdana" w:hAnsi="Verdana"/>
+        </w:rPr>
+        <w:t xml:space="preserve"> (</w:t>
+      </w:r>
+      <w:proofErr w:type="spellStart"/>
+      <w:r>
+        <w:rPr>
+          <w:rFonts w:ascii="Verdana" w:hAnsi="Verdana"/>
+        </w:rPr>
+        <w:t>SPAs</w:t>
+      </w:r>
+      <w:proofErr w:type="spellEnd"/>
+      <w:r>
+        <w:rPr>
+          <w:rFonts w:ascii="Verdana" w:hAnsi="Verdana"/>
+        </w:rPr>
+        <w:t>)</w:t>
       </w:r>
     </w:p>
     <w:p>
@@ -90,7 +214,39 @@
           <w:rFonts w:ascii="Verdana" w:hAnsi="Verdana"/>
           <w:u w:val="single"/>
         </w:rPr>
-        <w:t>2 ways to install:</w:t>
+        <w:t xml:space="preserve">2 </w:t>
+      </w:r>
+      <w:proofErr w:type="spellStart"/>
+      <w:r>
+        <w:rPr>
+          <w:rFonts w:ascii="Verdana" w:hAnsi="Verdana"/>
+          <w:u w:val="single"/>
+        </w:rPr>
+        <w:t>ways</w:t>
+      </w:r>
+      <w:proofErr w:type="spellEnd"/>
+      <w:r>
+        <w:rPr>
+          <w:rFonts w:ascii="Verdana" w:hAnsi="Verdana"/>
+          <w:u w:val="single"/>
+        </w:rPr>
+        <w:t xml:space="preserve"> to </w:t>
+      </w:r>
+      <w:proofErr w:type="spellStart"/>
+      <w:r>
+        <w:rPr>
+          <w:rFonts w:ascii="Verdana" w:hAnsi="Verdana"/>
+          <w:u w:val="single"/>
+        </w:rPr>
+        <w:t>install</w:t>
+      </w:r>
+      <w:proofErr w:type="spellEnd"/>
+      <w:r>
+        <w:rPr>
+          <w:rFonts w:ascii="Verdana" w:hAnsi="Verdana"/>
+          <w:u w:val="single"/>
+        </w:rPr>
+        <w:t>:</w:t>
       </w:r>
     </w:p>
     <w:p>
@@ -105,11 +261,19 @@
           <w:rFonts w:ascii="Verdana" w:hAnsi="Verdana"/>
         </w:rPr>
       </w:pPr>
-      <w:r>
-        <w:rPr>
-          <w:rFonts w:ascii="Verdana" w:hAnsi="Verdana"/>
-        </w:rPr>
-        <w:t>Angular CLI</w:t>
+      <w:proofErr w:type="spellStart"/>
+      <w:r>
+        <w:rPr>
+          <w:rFonts w:ascii="Verdana" w:hAnsi="Verdana"/>
+        </w:rPr>
+        <w:t>Angular</w:t>
+      </w:r>
+      <w:proofErr w:type="spellEnd"/>
+      <w:r>
+        <w:rPr>
+          <w:rFonts w:ascii="Verdana" w:hAnsi="Verdana"/>
+        </w:rPr>
+        <w:t xml:space="preserve"> CLI</w:t>
       </w:r>
     </w:p>
     <w:p>
@@ -139,6 +303,7 @@
           <w:u w:val="single"/>
         </w:rPr>
       </w:pPr>
+      <w:proofErr w:type="spellStart"/>
       <w:r>
         <w:rPr>
           <w:rFonts w:ascii="Verdana" w:hAnsi="Verdana"/>
@@ -146,6 +311,7 @@
         </w:rPr>
         <w:t>Package.json</w:t>
       </w:r>
+      <w:proofErr w:type="spellEnd"/>
     </w:p>
     <w:p>
       <w:pPr>
@@ -159,12 +325,42 @@
           <w:rFonts w:ascii="Verdana" w:hAnsi="Verdana"/>
         </w:rPr>
       </w:pPr>
-      <w:r>
-        <w:rPr>
-          <w:rFonts w:ascii="Verdana" w:hAnsi="Verdana"/>
-        </w:rPr>
-        <w:t>app manifest: name, version, licence</w:t>
-      </w:r>
+      <w:proofErr w:type="spellStart"/>
+      <w:r>
+        <w:rPr>
+          <w:rFonts w:ascii="Verdana" w:hAnsi="Verdana"/>
+        </w:rPr>
+        <w:t>app</w:t>
+      </w:r>
+      <w:proofErr w:type="spellEnd"/>
+      <w:r>
+        <w:rPr>
+          <w:rFonts w:ascii="Verdana" w:hAnsi="Verdana"/>
+        </w:rPr>
+        <w:t xml:space="preserve"> manifest: </w:t>
+      </w:r>
+      <w:proofErr w:type="spellStart"/>
+      <w:r>
+        <w:rPr>
+          <w:rFonts w:ascii="Verdana" w:hAnsi="Verdana"/>
+        </w:rPr>
+        <w:t>name</w:t>
+      </w:r>
+      <w:proofErr w:type="spellEnd"/>
+      <w:r>
+        <w:rPr>
+          <w:rFonts w:ascii="Verdana" w:hAnsi="Verdana"/>
+        </w:rPr>
+        <w:t xml:space="preserve">, version, </w:t>
+      </w:r>
+      <w:proofErr w:type="spellStart"/>
+      <w:r>
+        <w:rPr>
+          <w:rFonts w:ascii="Verdana" w:hAnsi="Verdana"/>
+        </w:rPr>
+        <w:t>licence</w:t>
+      </w:r>
+      <w:proofErr w:type="spellEnd"/>
     </w:p>
     <w:p>
       <w:pPr>
@@ -178,11 +374,19 @@
           <w:rFonts w:ascii="Verdana" w:hAnsi="Verdana"/>
         </w:rPr>
       </w:pPr>
-      <w:r>
-        <w:rPr>
-          <w:rFonts w:ascii="Verdana" w:hAnsi="Verdana"/>
-        </w:rPr>
-        <w:t>npm scripts</w:t>
+      <w:proofErr w:type="spellStart"/>
+      <w:r>
+        <w:rPr>
+          <w:rFonts w:ascii="Verdana" w:hAnsi="Verdana"/>
+        </w:rPr>
+        <w:t>npm</w:t>
+      </w:r>
+      <w:proofErr w:type="spellEnd"/>
+      <w:r>
+        <w:rPr>
+          <w:rFonts w:ascii="Verdana" w:hAnsi="Verdana"/>
+        </w:rPr>
+        <w:t xml:space="preserve"> scripts</w:t>
       </w:r>
     </w:p>
     <w:p>
@@ -197,18 +401,28 @@
           <w:rFonts w:ascii="Verdana" w:hAnsi="Verdana"/>
         </w:rPr>
       </w:pPr>
+      <w:proofErr w:type="spellStart"/>
       <w:r>
         <w:rPr>
           <w:rFonts w:ascii="Verdana" w:hAnsi="Verdana"/>
         </w:rPr>
         <w:t>dependencies</w:t>
       </w:r>
-      <w:r>
-        <w:rPr>
-          <w:rFonts w:ascii="Verdana" w:hAnsi="Verdana"/>
-        </w:rPr>
-        <w:t xml:space="preserve"> &amp; devDependencies</w:t>
-      </w:r>
+      <w:proofErr w:type="spellEnd"/>
+      <w:r>
+        <w:rPr>
+          <w:rFonts w:ascii="Verdana" w:hAnsi="Verdana"/>
+        </w:rPr>
+        <w:t xml:space="preserve"> &amp; </w:t>
+      </w:r>
+      <w:proofErr w:type="spellStart"/>
+      <w:r>
+        <w:rPr>
+          <w:rFonts w:ascii="Verdana" w:hAnsi="Verdana"/>
+        </w:rPr>
+        <w:t>devDependencies</w:t>
+      </w:r>
+      <w:proofErr w:type="spellEnd"/>
     </w:p>
     <w:p>
       <w:pPr>
@@ -226,13 +440,47 @@
           <w:b/>
         </w:rPr>
       </w:pPr>
-      <w:r>
-        <w:rPr>
-          <w:rFonts w:ascii="Verdana" w:hAnsi="Verdana"/>
-          <w:b/>
-        </w:rPr>
-        <w:t>Why use Angular</w:t>
-      </w:r>
+      <w:proofErr w:type="spellStart"/>
+      <w:r>
+        <w:rPr>
+          <w:rFonts w:ascii="Verdana" w:hAnsi="Verdana"/>
+          <w:b/>
+        </w:rPr>
+        <w:t>Why</w:t>
+      </w:r>
+      <w:proofErr w:type="spellEnd"/>
+      <w:r>
+        <w:rPr>
+          <w:rFonts w:ascii="Verdana" w:hAnsi="Verdana"/>
+          <w:b/>
+        </w:rPr>
+        <w:t xml:space="preserve"> </w:t>
+      </w:r>
+      <w:proofErr w:type="spellStart"/>
+      <w:r>
+        <w:rPr>
+          <w:rFonts w:ascii="Verdana" w:hAnsi="Verdana"/>
+          <w:b/>
+        </w:rPr>
+        <w:t>use</w:t>
+      </w:r>
+      <w:proofErr w:type="spellEnd"/>
+      <w:r>
+        <w:rPr>
+          <w:rFonts w:ascii="Verdana" w:hAnsi="Verdana"/>
+          <w:b/>
+        </w:rPr>
+        <w:t xml:space="preserve"> </w:t>
+      </w:r>
+      <w:proofErr w:type="spellStart"/>
+      <w:r>
+        <w:rPr>
+          <w:rFonts w:ascii="Verdana" w:hAnsi="Verdana"/>
+          <w:b/>
+        </w:rPr>
+        <w:t>Angular</w:t>
+      </w:r>
+      <w:proofErr w:type="spellEnd"/>
     </w:p>
     <w:p>
       <w:pPr>
@@ -246,12 +494,42 @@
           <w:rFonts w:ascii="Verdana" w:hAnsi="Verdana"/>
         </w:rPr>
       </w:pPr>
-      <w:r>
-        <w:rPr>
-          <w:rFonts w:ascii="Verdana" w:hAnsi="Verdana"/>
-        </w:rPr>
-        <w:t>Rapid development &amp; code generation</w:t>
-      </w:r>
+      <w:proofErr w:type="spellStart"/>
+      <w:r>
+        <w:rPr>
+          <w:rFonts w:ascii="Verdana" w:hAnsi="Verdana"/>
+        </w:rPr>
+        <w:t>Rapid</w:t>
+      </w:r>
+      <w:proofErr w:type="spellEnd"/>
+      <w:r>
+        <w:rPr>
+          <w:rFonts w:ascii="Verdana" w:hAnsi="Verdana"/>
+        </w:rPr>
+        <w:t xml:space="preserve"> development &amp; </w:t>
+      </w:r>
+      <w:proofErr w:type="spellStart"/>
+      <w:r>
+        <w:rPr>
+          <w:rFonts w:ascii="Verdana" w:hAnsi="Verdana"/>
+        </w:rPr>
+        <w:t>code</w:t>
+      </w:r>
+      <w:proofErr w:type="spellEnd"/>
+      <w:r>
+        <w:rPr>
+          <w:rFonts w:ascii="Verdana" w:hAnsi="Verdana"/>
+        </w:rPr>
+        <w:t xml:space="preserve"> </w:t>
+      </w:r>
+      <w:proofErr w:type="spellStart"/>
+      <w:r>
+        <w:rPr>
+          <w:rFonts w:ascii="Verdana" w:hAnsi="Verdana"/>
+        </w:rPr>
+        <w:t>generation</w:t>
+      </w:r>
+      <w:proofErr w:type="spellEnd"/>
     </w:p>
     <w:p>
       <w:pPr>
@@ -265,12 +543,42 @@
           <w:rFonts w:ascii="Verdana" w:hAnsi="Verdana"/>
         </w:rPr>
       </w:pPr>
-      <w:r>
-        <w:rPr>
-          <w:rFonts w:ascii="Verdana" w:hAnsi="Verdana"/>
-        </w:rPr>
-        <w:t>Code organization &amp; productivity</w:t>
-      </w:r>
+      <w:proofErr w:type="spellStart"/>
+      <w:r>
+        <w:rPr>
+          <w:rFonts w:ascii="Verdana" w:hAnsi="Verdana"/>
+        </w:rPr>
+        <w:t>Code</w:t>
+      </w:r>
+      <w:proofErr w:type="spellEnd"/>
+      <w:r>
+        <w:rPr>
+          <w:rFonts w:ascii="Verdana" w:hAnsi="Verdana"/>
+        </w:rPr>
+        <w:t xml:space="preserve"> </w:t>
+      </w:r>
+      <w:proofErr w:type="spellStart"/>
+      <w:r>
+        <w:rPr>
+          <w:rFonts w:ascii="Verdana" w:hAnsi="Verdana"/>
+        </w:rPr>
+        <w:t>organization</w:t>
+      </w:r>
+      <w:proofErr w:type="spellEnd"/>
+      <w:r>
+        <w:rPr>
+          <w:rFonts w:ascii="Verdana" w:hAnsi="Verdana"/>
+        </w:rPr>
+        <w:t xml:space="preserve"> &amp; </w:t>
+      </w:r>
+      <w:proofErr w:type="spellStart"/>
+      <w:r>
+        <w:rPr>
+          <w:rFonts w:ascii="Verdana" w:hAnsi="Verdana"/>
+        </w:rPr>
+        <w:t>productivity</w:t>
+      </w:r>
+      <w:proofErr w:type="spellEnd"/>
     </w:p>
     <w:p>
       <w:pPr>
@@ -284,12 +592,28 @@
           <w:rFonts w:ascii="Verdana" w:hAnsi="Verdana"/>
         </w:rPr>
       </w:pPr>
-      <w:r>
-        <w:rPr>
-          <w:rFonts w:ascii="Verdana" w:hAnsi="Verdana"/>
-        </w:rPr>
-        <w:t>Dynamic content</w:t>
-      </w:r>
+      <w:proofErr w:type="spellStart"/>
+      <w:r>
+        <w:rPr>
+          <w:rFonts w:ascii="Verdana" w:hAnsi="Verdana"/>
+        </w:rPr>
+        <w:t>Dynamic</w:t>
+      </w:r>
+      <w:proofErr w:type="spellEnd"/>
+      <w:r>
+        <w:rPr>
+          <w:rFonts w:ascii="Verdana" w:hAnsi="Verdana"/>
+        </w:rPr>
+        <w:t xml:space="preserve"> </w:t>
+      </w:r>
+      <w:proofErr w:type="spellStart"/>
+      <w:r>
+        <w:rPr>
+          <w:rFonts w:ascii="Verdana" w:hAnsi="Verdana"/>
+        </w:rPr>
+        <w:t>content</w:t>
+      </w:r>
+      <w:proofErr w:type="spellEnd"/>
     </w:p>
     <w:p>
       <w:pPr>
@@ -326,8 +650,30 @@
         <w:rPr>
           <w:rFonts w:ascii="Verdana" w:hAnsi="Verdana"/>
         </w:rPr>
-        <w:t>Unit testing ready</w:t>
-      </w:r>
+        <w:t xml:space="preserve">Unit </w:t>
+      </w:r>
+      <w:proofErr w:type="spellStart"/>
+      <w:r>
+        <w:rPr>
+          <w:rFonts w:ascii="Verdana" w:hAnsi="Verdana"/>
+        </w:rPr>
+        <w:t>testing</w:t>
+      </w:r>
+      <w:proofErr w:type="spellEnd"/>
+      <w:r>
+        <w:rPr>
+          <w:rFonts w:ascii="Verdana" w:hAnsi="Verdana"/>
+        </w:rPr>
+        <w:t xml:space="preserve"> </w:t>
+      </w:r>
+      <w:proofErr w:type="spellStart"/>
+      <w:r>
+        <w:rPr>
+          <w:rFonts w:ascii="Verdana" w:hAnsi="Verdana"/>
+        </w:rPr>
+        <w:t>ready</w:t>
+      </w:r>
+      <w:proofErr w:type="spellEnd"/>
     </w:p>
     <w:p>
       <w:pPr>
@@ -371,7 +717,119 @@
         <w:rPr>
           <w:rFonts w:ascii="Verdana" w:hAnsi="Verdana"/>
         </w:rPr>
-        <w:t>Basic building blocks of the UI. An Angular app is a tree of Angular Components.</w:t>
+        <w:t xml:space="preserve">Basic </w:t>
+      </w:r>
+      <w:proofErr w:type="spellStart"/>
+      <w:r>
+        <w:rPr>
+          <w:rFonts w:ascii="Verdana" w:hAnsi="Verdana"/>
+        </w:rPr>
+        <w:t>building</w:t>
+      </w:r>
+      <w:proofErr w:type="spellEnd"/>
+      <w:r>
+        <w:rPr>
+          <w:rFonts w:ascii="Verdana" w:hAnsi="Verdana"/>
+        </w:rPr>
+        <w:t xml:space="preserve"> </w:t>
+      </w:r>
+      <w:proofErr w:type="spellStart"/>
+      <w:r>
+        <w:rPr>
+          <w:rFonts w:ascii="Verdana" w:hAnsi="Verdana"/>
+        </w:rPr>
+        <w:t>blocks</w:t>
+      </w:r>
+      <w:proofErr w:type="spellEnd"/>
+      <w:r>
+        <w:rPr>
+          <w:rFonts w:ascii="Verdana" w:hAnsi="Verdana"/>
+        </w:rPr>
+        <w:t xml:space="preserve"> of the UI. </w:t>
+      </w:r>
+      <w:proofErr w:type="spellStart"/>
+      <w:r>
+        <w:rPr>
+          <w:rFonts w:ascii="Verdana" w:hAnsi="Verdana"/>
+        </w:rPr>
+        <w:t>An</w:t>
+      </w:r>
+      <w:proofErr w:type="spellEnd"/>
+      <w:r>
+        <w:rPr>
+          <w:rFonts w:ascii="Verdana" w:hAnsi="Verdana"/>
+        </w:rPr>
+        <w:t xml:space="preserve"> </w:t>
+      </w:r>
+      <w:proofErr w:type="spellStart"/>
+      <w:r>
+        <w:rPr>
+          <w:rFonts w:ascii="Verdana" w:hAnsi="Verdana"/>
+        </w:rPr>
+        <w:t>Angular</w:t>
+      </w:r>
+      <w:proofErr w:type="spellEnd"/>
+      <w:r>
+        <w:rPr>
+          <w:rFonts w:ascii="Verdana" w:hAnsi="Verdana"/>
+        </w:rPr>
+        <w:t xml:space="preserve"> </w:t>
+      </w:r>
+      <w:proofErr w:type="spellStart"/>
+      <w:r>
+        <w:rPr>
+          <w:rFonts w:ascii="Verdana" w:hAnsi="Verdana"/>
+        </w:rPr>
+        <w:t>app</w:t>
+      </w:r>
+      <w:proofErr w:type="spellEnd"/>
+      <w:r>
+        <w:rPr>
+          <w:rFonts w:ascii="Verdana" w:hAnsi="Verdana"/>
+        </w:rPr>
+        <w:t xml:space="preserve"> </w:t>
+      </w:r>
+      <w:proofErr w:type="spellStart"/>
+      <w:r>
+        <w:rPr>
+          <w:rFonts w:ascii="Verdana" w:hAnsi="Verdana"/>
+        </w:rPr>
+        <w:t>is</w:t>
+      </w:r>
+      <w:proofErr w:type="spellEnd"/>
+      <w:r>
+        <w:rPr>
+          <w:rFonts w:ascii="Verdana" w:hAnsi="Verdana"/>
+        </w:rPr>
+        <w:t xml:space="preserve"> a </w:t>
+      </w:r>
+      <w:proofErr w:type="spellStart"/>
+      <w:r>
+        <w:rPr>
+          <w:rFonts w:ascii="Verdana" w:hAnsi="Verdana"/>
+        </w:rPr>
+        <w:t>tree</w:t>
+      </w:r>
+      <w:proofErr w:type="spellEnd"/>
+      <w:r>
+        <w:rPr>
+          <w:rFonts w:ascii="Verdana" w:hAnsi="Verdana"/>
+        </w:rPr>
+        <w:t xml:space="preserve"> of </w:t>
+      </w:r>
+      <w:proofErr w:type="spellStart"/>
+      <w:r>
+        <w:rPr>
+          <w:rFonts w:ascii="Verdana" w:hAnsi="Verdana"/>
+        </w:rPr>
+        <w:t>Angular</w:t>
+      </w:r>
+      <w:proofErr w:type="spellEnd"/>
+      <w:r>
+        <w:rPr>
+          <w:rFonts w:ascii="Verdana" w:hAnsi="Verdana"/>
+        </w:rPr>
+        <w:t xml:space="preserve"> Components.</w:t>
       </w:r>
     </w:p>
     <w:p>
@@ -386,11 +844,257 @@
           <w:rFonts w:ascii="Verdana" w:hAnsi="Verdana"/>
         </w:rPr>
       </w:pPr>
-      <w:r>
-        <w:rPr>
-          <w:rFonts w:ascii="Verdana" w:hAnsi="Verdana"/>
-        </w:rPr>
-        <w:t>Decorators allow us to mark a class as an Angular component &amp; provide metadata that determines how the component should be processed, instantiated and used at runtime.</w:t>
+      <w:proofErr w:type="spellStart"/>
+      <w:r>
+        <w:rPr>
+          <w:rFonts w:ascii="Verdana" w:hAnsi="Verdana"/>
+        </w:rPr>
+        <w:t>Decorators</w:t>
+      </w:r>
+      <w:proofErr w:type="spellEnd"/>
+      <w:r>
+        <w:rPr>
+          <w:rFonts w:ascii="Verdana" w:hAnsi="Verdana"/>
+        </w:rPr>
+        <w:t xml:space="preserve"> </w:t>
+      </w:r>
+      <w:proofErr w:type="spellStart"/>
+      <w:r>
+        <w:rPr>
+          <w:rFonts w:ascii="Verdana" w:hAnsi="Verdana"/>
+        </w:rPr>
+        <w:t>allow</w:t>
+      </w:r>
+      <w:proofErr w:type="spellEnd"/>
+      <w:r>
+        <w:rPr>
+          <w:rFonts w:ascii="Verdana" w:hAnsi="Verdana"/>
+        </w:rPr>
+        <w:t xml:space="preserve"> </w:t>
+      </w:r>
+      <w:proofErr w:type="spellStart"/>
+      <w:r>
+        <w:rPr>
+          <w:rFonts w:ascii="Verdana" w:hAnsi="Verdana"/>
+        </w:rPr>
+        <w:t>us</w:t>
+      </w:r>
+      <w:proofErr w:type="spellEnd"/>
+      <w:r>
+        <w:rPr>
+          <w:rFonts w:ascii="Verdana" w:hAnsi="Verdana"/>
+        </w:rPr>
+        <w:t xml:space="preserve"> to </w:t>
+      </w:r>
+      <w:proofErr w:type="spellStart"/>
+      <w:r>
+        <w:rPr>
+          <w:rFonts w:ascii="Verdana" w:hAnsi="Verdana"/>
+        </w:rPr>
+        <w:t>mark</w:t>
+      </w:r>
+      <w:proofErr w:type="spellEnd"/>
+      <w:r>
+        <w:rPr>
+          <w:rFonts w:ascii="Verdana" w:hAnsi="Verdana"/>
+        </w:rPr>
+        <w:t xml:space="preserve"> a </w:t>
+      </w:r>
+      <w:proofErr w:type="spellStart"/>
+      <w:r>
+        <w:rPr>
+          <w:rFonts w:ascii="Verdana" w:hAnsi="Verdana"/>
+        </w:rPr>
+        <w:t>class</w:t>
+      </w:r>
+      <w:proofErr w:type="spellEnd"/>
+      <w:r>
+        <w:rPr>
+          <w:rFonts w:ascii="Verdana" w:hAnsi="Verdana"/>
+        </w:rPr>
+        <w:t xml:space="preserve"> as </w:t>
+      </w:r>
+      <w:proofErr w:type="spellStart"/>
+      <w:r>
+        <w:rPr>
+          <w:rFonts w:ascii="Verdana" w:hAnsi="Verdana"/>
+        </w:rPr>
+        <w:t>an</w:t>
+      </w:r>
+      <w:proofErr w:type="spellEnd"/>
+      <w:r>
+        <w:rPr>
+          <w:rFonts w:ascii="Verdana" w:hAnsi="Verdana"/>
+        </w:rPr>
+        <w:t xml:space="preserve"> </w:t>
+      </w:r>
+      <w:proofErr w:type="spellStart"/>
+      <w:r>
+        <w:rPr>
+          <w:rFonts w:ascii="Verdana" w:hAnsi="Verdana"/>
+        </w:rPr>
+        <w:t>Angular</w:t>
+      </w:r>
+      <w:proofErr w:type="spellEnd"/>
+      <w:r>
+        <w:rPr>
+          <w:rFonts w:ascii="Verdana" w:hAnsi="Verdana"/>
+        </w:rPr>
+        <w:t xml:space="preserve"> component &amp; </w:t>
+      </w:r>
+      <w:proofErr w:type="spellStart"/>
+      <w:r>
+        <w:rPr>
+          <w:rFonts w:ascii="Verdana" w:hAnsi="Verdana"/>
+        </w:rPr>
+        <w:t>provide</w:t>
+      </w:r>
+      <w:proofErr w:type="spellEnd"/>
+      <w:r>
+        <w:rPr>
+          <w:rFonts w:ascii="Verdana" w:hAnsi="Verdana"/>
+        </w:rPr>
+        <w:t xml:space="preserve"> </w:t>
+      </w:r>
+      <w:proofErr w:type="spellStart"/>
+      <w:r>
+        <w:rPr>
+          <w:rFonts w:ascii="Verdana" w:hAnsi="Verdana"/>
+        </w:rPr>
+        <w:t>metadata</w:t>
+      </w:r>
+      <w:proofErr w:type="spellEnd"/>
+      <w:r>
+        <w:rPr>
+          <w:rFonts w:ascii="Verdana" w:hAnsi="Verdana"/>
+        </w:rPr>
+        <w:t xml:space="preserve"> </w:t>
+      </w:r>
+      <w:proofErr w:type="spellStart"/>
+      <w:r>
+        <w:rPr>
+          <w:rFonts w:ascii="Verdana" w:hAnsi="Verdana"/>
+        </w:rPr>
+        <w:t>that</w:t>
+      </w:r>
+      <w:proofErr w:type="spellEnd"/>
+      <w:r>
+        <w:rPr>
+          <w:rFonts w:ascii="Verdana" w:hAnsi="Verdana"/>
+        </w:rPr>
+        <w:t xml:space="preserve"> </w:t>
+      </w:r>
+      <w:proofErr w:type="spellStart"/>
+      <w:r>
+        <w:rPr>
+          <w:rFonts w:ascii="Verdana" w:hAnsi="Verdana"/>
+        </w:rPr>
+        <w:t>determines</w:t>
+      </w:r>
+      <w:proofErr w:type="spellEnd"/>
+      <w:r>
+        <w:rPr>
+          <w:rFonts w:ascii="Verdana" w:hAnsi="Verdana"/>
+        </w:rPr>
+        <w:t xml:space="preserve"> </w:t>
+      </w:r>
+      <w:proofErr w:type="spellStart"/>
+      <w:r>
+        <w:rPr>
+          <w:rFonts w:ascii="Verdana" w:hAnsi="Verdana"/>
+        </w:rPr>
+        <w:t>how</w:t>
+      </w:r>
+      <w:proofErr w:type="spellEnd"/>
+      <w:r>
+        <w:rPr>
+          <w:rFonts w:ascii="Verdana" w:hAnsi="Verdana"/>
+        </w:rPr>
+        <w:t xml:space="preserve"> the component </w:t>
+      </w:r>
+      <w:proofErr w:type="spellStart"/>
+      <w:r>
+        <w:rPr>
+          <w:rFonts w:ascii="Verdana" w:hAnsi="Verdana"/>
+        </w:rPr>
+        <w:t>should</w:t>
+      </w:r>
+      <w:proofErr w:type="spellEnd"/>
+      <w:r>
+        <w:rPr>
+          <w:rFonts w:ascii="Verdana" w:hAnsi="Verdana"/>
+        </w:rPr>
+        <w:t xml:space="preserve"> be </w:t>
+      </w:r>
+      <w:proofErr w:type="spellStart"/>
+      <w:r>
+        <w:rPr>
+          <w:rFonts w:ascii="Verdana" w:hAnsi="Verdana"/>
+        </w:rPr>
+        <w:t>processed</w:t>
+      </w:r>
+      <w:proofErr w:type="spellEnd"/>
+      <w:r>
+        <w:rPr>
+          <w:rFonts w:ascii="Verdana" w:hAnsi="Verdana"/>
+        </w:rPr>
+        <w:t xml:space="preserve">, </w:t>
+      </w:r>
+      <w:proofErr w:type="spellStart"/>
+      <w:r>
+        <w:rPr>
+          <w:rFonts w:ascii="Verdana" w:hAnsi="Verdana"/>
+        </w:rPr>
+        <w:t>instantiated</w:t>
+      </w:r>
+      <w:proofErr w:type="spellEnd"/>
+      <w:r>
+        <w:rPr>
+          <w:rFonts w:ascii="Verdana" w:hAnsi="Verdana"/>
+        </w:rPr>
+        <w:t xml:space="preserve"> and </w:t>
+      </w:r>
+      <w:proofErr w:type="spellStart"/>
+      <w:r>
+        <w:rPr>
+          <w:rFonts w:ascii="Verdana" w:hAnsi="Verdana"/>
+        </w:rPr>
+        <w:t>used</w:t>
+      </w:r>
+      <w:proofErr w:type="spellEnd"/>
+      <w:r>
+        <w:rPr>
+          <w:rFonts w:ascii="Verdana" w:hAnsi="Verdana"/>
+        </w:rPr>
+        <w:t xml:space="preserve"> </w:t>
+      </w:r>
+      <w:proofErr w:type="spellStart"/>
+      <w:r>
+        <w:rPr>
+          <w:rFonts w:ascii="Verdana" w:hAnsi="Verdana"/>
+        </w:rPr>
+        <w:t>at</w:t>
+      </w:r>
+      <w:proofErr w:type="spellEnd"/>
+      <w:r>
+        <w:rPr>
+          <w:rFonts w:ascii="Verdana" w:hAnsi="Verdana"/>
+        </w:rPr>
+        <w:t xml:space="preserve"> </w:t>
+      </w:r>
+      <w:proofErr w:type="spellStart"/>
+      <w:r>
+        <w:rPr>
+          <w:rFonts w:ascii="Verdana" w:hAnsi="Verdana"/>
+        </w:rPr>
+        <w:t>runtime</w:t>
+      </w:r>
+      <w:proofErr w:type="spellEnd"/>
+      <w:r>
+        <w:rPr>
+          <w:rFonts w:ascii="Verdana" w:hAnsi="Verdana"/>
+        </w:rPr>
+        <w:t>.</w:t>
       </w:r>
     </w:p>
     <w:p>
@@ -436,11 +1140,115 @@
           <w:rFonts w:ascii="Verdana" w:hAnsi="Verdana"/>
         </w:rPr>
       </w:pPr>
-      <w:r>
-        <w:rPr>
-          <w:rFonts w:ascii="Verdana" w:hAnsi="Verdana"/>
-        </w:rPr>
-        <w:t>Classes that send data and functionality across components.</w:t>
+      <w:proofErr w:type="spellStart"/>
+      <w:r>
+        <w:rPr>
+          <w:rFonts w:ascii="Verdana" w:hAnsi="Verdana"/>
+        </w:rPr>
+        <w:t>Classes</w:t>
+      </w:r>
+      <w:proofErr w:type="spellEnd"/>
+      <w:r>
+        <w:rPr>
+          <w:rFonts w:ascii="Verdana" w:hAnsi="Verdana"/>
+        </w:rPr>
+        <w:t xml:space="preserve"> </w:t>
+      </w:r>
+      <w:proofErr w:type="spellStart"/>
+      <w:r>
+        <w:rPr>
+          <w:rFonts w:ascii="Verdana" w:hAnsi="Verdana"/>
+        </w:rPr>
+        <w:t>that</w:t>
+      </w:r>
+      <w:proofErr w:type="spellEnd"/>
+      <w:r>
+        <w:rPr>
+          <w:rFonts w:ascii="Verdana" w:hAnsi="Verdana"/>
+        </w:rPr>
+        <w:t xml:space="preserve"> </w:t>
+      </w:r>
+      <w:proofErr w:type="spellStart"/>
+      <w:r>
+        <w:rPr>
+          <w:rFonts w:ascii="Verdana" w:hAnsi="Verdana"/>
+        </w:rPr>
+        <w:t>implement</w:t>
+      </w:r>
+      <w:proofErr w:type="spellEnd"/>
+      <w:r>
+        <w:rPr>
+          <w:rFonts w:ascii="Verdana" w:hAnsi="Verdana"/>
+        </w:rPr>
+        <w:t xml:space="preserve"> </w:t>
+      </w:r>
+      <w:proofErr w:type="spellStart"/>
+      <w:r>
+        <w:rPr>
+          <w:rFonts w:ascii="Verdana" w:hAnsi="Verdana"/>
+        </w:rPr>
+        <w:t>appp</w:t>
+      </w:r>
+      <w:proofErr w:type="spellEnd"/>
+      <w:r>
+        <w:rPr>
+          <w:rFonts w:ascii="Verdana" w:hAnsi="Verdana"/>
+        </w:rPr>
+        <w:t xml:space="preserve"> </w:t>
+      </w:r>
+      <w:proofErr w:type="spellStart"/>
+      <w:r>
+        <w:rPr>
+          <w:rFonts w:ascii="Verdana" w:hAnsi="Verdana"/>
+        </w:rPr>
+        <w:t>logic</w:t>
+      </w:r>
+      <w:proofErr w:type="spellEnd"/>
+      <w:r>
+        <w:rPr>
+          <w:rFonts w:ascii="Verdana" w:hAnsi="Verdana"/>
+        </w:rPr>
+        <w:t xml:space="preserve"> as </w:t>
+      </w:r>
+      <w:proofErr w:type="spellStart"/>
+      <w:r>
+        <w:rPr>
+          <w:rFonts w:ascii="Verdana" w:hAnsi="Verdana"/>
+        </w:rPr>
+        <w:t>sep</w:t>
+      </w:r>
+      <w:r>
+        <w:rPr>
+          <w:rFonts w:ascii="Verdana" w:hAnsi="Verdana"/>
+        </w:rPr>
+        <w:t>a</w:t>
+      </w:r>
+      <w:r>
+        <w:rPr>
+          <w:rFonts w:ascii="Verdana" w:hAnsi="Verdana"/>
+        </w:rPr>
+        <w:t>rate</w:t>
+      </w:r>
+      <w:proofErr w:type="spellEnd"/>
+      <w:r>
+        <w:rPr>
+          <w:rFonts w:ascii="Verdana" w:hAnsi="Verdana"/>
+        </w:rPr>
+        <w:t xml:space="preserve"> </w:t>
+      </w:r>
+      <w:proofErr w:type="spellStart"/>
+      <w:r>
+        <w:rPr>
+          <w:rFonts w:ascii="Verdana" w:hAnsi="Verdana"/>
+        </w:rPr>
+        <w:t>layer</w:t>
+      </w:r>
+      <w:proofErr w:type="spellEnd"/>
+      <w:r>
+        <w:rPr>
+          <w:rFonts w:ascii="Verdana" w:hAnsi="Verdana"/>
+        </w:rPr>
+        <w:t>.</w:t>
       </w:r>
     </w:p>
     <w:p>
@@ -455,37 +1263,89 @@
           <w:rFonts w:ascii="Verdana" w:hAnsi="Verdana"/>
         </w:rPr>
       </w:pPr>
-      <w:r>
-        <w:rPr>
-          <w:rFonts w:ascii="Verdana" w:hAnsi="Verdana"/>
-        </w:rPr>
-        <w:t>Ideal place for AJAX calls.</w:t>
-      </w:r>
-    </w:p>
-    <w:p>
-      <w:pPr>
-        <w:spacing w:after="120" w:line="240" w:lineRule="auto"/>
-        <w:rPr>
-          <w:rFonts w:ascii="Verdana" w:hAnsi="Verdana"/>
-        </w:rPr>
-      </w:pPr>
-    </w:p>
-    <w:p>
-      <w:pPr>
-        <w:spacing w:after="120" w:line="240" w:lineRule="auto"/>
-        <w:rPr>
-          <w:rFonts w:ascii="Verdana" w:hAnsi="Verdana"/>
-          <w:b/>
-          <w:u w:val="single"/>
-        </w:rPr>
-      </w:pPr>
-      <w:r>
-        <w:rPr>
-          <w:rFonts w:ascii="Verdana" w:hAnsi="Verdana"/>
-          <w:b/>
-          <w:u w:val="single"/>
-        </w:rPr>
-        <w:t>Directives</w:t>
+      <w:proofErr w:type="spellStart"/>
+      <w:r>
+        <w:rPr>
+          <w:rFonts w:ascii="Verdana" w:hAnsi="Verdana"/>
+        </w:rPr>
+        <w:t>Classes</w:t>
+      </w:r>
+      <w:proofErr w:type="spellEnd"/>
+      <w:r>
+        <w:rPr>
+          <w:rFonts w:ascii="Verdana" w:hAnsi="Verdana"/>
+        </w:rPr>
+        <w:t xml:space="preserve"> </w:t>
+      </w:r>
+      <w:proofErr w:type="spellStart"/>
+      <w:r>
+        <w:rPr>
+          <w:rFonts w:ascii="Verdana" w:hAnsi="Verdana"/>
+        </w:rPr>
+        <w:t>that</w:t>
+      </w:r>
+      <w:proofErr w:type="spellEnd"/>
+      <w:r>
+        <w:rPr>
+          <w:rFonts w:ascii="Verdana" w:hAnsi="Verdana"/>
+        </w:rPr>
+        <w:t xml:space="preserve"> </w:t>
+      </w:r>
+      <w:proofErr w:type="spellStart"/>
+      <w:r>
+        <w:rPr>
+          <w:rFonts w:ascii="Verdana" w:hAnsi="Verdana"/>
+        </w:rPr>
+        <w:t>share</w:t>
+      </w:r>
+      <w:proofErr w:type="spellEnd"/>
+      <w:r>
+        <w:rPr>
+          <w:rFonts w:ascii="Verdana" w:hAnsi="Verdana"/>
+        </w:rPr>
+        <w:t xml:space="preserve"> data and </w:t>
+      </w:r>
+      <w:proofErr w:type="spellStart"/>
+      <w:r>
+        <w:rPr>
+          <w:rFonts w:ascii="Verdana" w:hAnsi="Verdana"/>
+        </w:rPr>
+        <w:t>functionality</w:t>
+      </w:r>
+      <w:proofErr w:type="spellEnd"/>
+      <w:r>
+        <w:rPr>
+          <w:rFonts w:ascii="Verdana" w:hAnsi="Verdana"/>
+        </w:rPr>
+        <w:t xml:space="preserve"> </w:t>
+      </w:r>
+      <w:proofErr w:type="spellStart"/>
+      <w:r>
+        <w:rPr>
+          <w:rFonts w:ascii="Verdana" w:hAnsi="Verdana"/>
+        </w:rPr>
+        <w:t>across</w:t>
+      </w:r>
+      <w:proofErr w:type="spellEnd"/>
+      <w:r>
+        <w:rPr>
+          <w:rFonts w:ascii="Verdana" w:hAnsi="Verdana"/>
+        </w:rPr>
+        <w:t xml:space="preserve"> </w:t>
+      </w:r>
+      <w:proofErr w:type="spellStart"/>
+      <w:r>
+        <w:rPr>
+          <w:rFonts w:ascii="Verdana" w:hAnsi="Verdana"/>
+        </w:rPr>
+        <w:t>components</w:t>
+      </w:r>
+      <w:proofErr w:type="spellEnd"/>
+      <w:r>
+        <w:rPr>
+          <w:rFonts w:ascii="Verdana" w:hAnsi="Verdana"/>
+        </w:rPr>
+        <w:t>.</w:t>
       </w:r>
     </w:p>
     <w:p>
@@ -493,65 +1353,40 @@
         <w:pStyle w:val="Akapitzlist"/>
         <w:numPr>
           <w:ilvl w:val="0"/>
-          <w:numId w:val="10"/>
+          <w:numId w:val="5"/>
         </w:numPr>
         <w:spacing w:after="120" w:line="240" w:lineRule="auto"/>
         <w:rPr>
           <w:rFonts w:ascii="Verdana" w:hAnsi="Verdana"/>
         </w:rPr>
       </w:pPr>
-      <w:r>
-        <w:rPr>
-          <w:rFonts w:ascii="Verdana" w:hAnsi="Verdana"/>
-          <w:b/>
-        </w:rPr>
-        <w:t>*</w:t>
-      </w:r>
-      <w:r>
-        <w:rPr>
-          <w:rFonts w:ascii="Verdana" w:hAnsi="Verdana"/>
-          <w:b/>
-        </w:rPr>
-        <w:t>ngFor</w:t>
-      </w:r>
-      <w:r>
-        <w:rPr>
-          <w:rFonts w:ascii="Verdana" w:hAnsi="Verdana"/>
-        </w:rPr>
-        <w:t xml:space="preserve"> – loop through collections</w:t>
-      </w:r>
-      <w:r>
-        <w:rPr>
-          <w:rFonts w:ascii="Verdana" w:hAnsi="Verdana"/>
-        </w:rPr>
-        <w:t xml:space="preserve"> (</w:t>
-      </w:r>
-      <w:r>
-        <w:rPr>
-          <w:rFonts w:ascii="Verdana" w:hAnsi="Verdana"/>
-          <w:i/>
-        </w:rPr>
-        <w:t>*ngFor=”let obj of objects</w:t>
-      </w:r>
-      <w:r>
-        <w:rPr>
-          <w:rFonts w:ascii="Verdana" w:hAnsi="Verdana"/>
-          <w:i/>
-        </w:rPr>
-        <w:t>, let i = index</w:t>
-      </w:r>
-      <w:r>
-        <w:rPr>
-          <w:rFonts w:ascii="Verdana" w:hAnsi="Verdana"/>
-          <w:i/>
-        </w:rPr>
-        <w:t>”</w:t>
-      </w:r>
-      <w:r>
-        <w:rPr>
-          <w:rFonts w:ascii="Verdana" w:hAnsi="Verdana"/>
-        </w:rPr>
-        <w:t>)</w:t>
+      <w:proofErr w:type="spellStart"/>
+      <w:r>
+        <w:rPr>
+          <w:rFonts w:ascii="Verdana" w:hAnsi="Verdana"/>
+        </w:rPr>
+        <w:t>Ideal</w:t>
+      </w:r>
+      <w:proofErr w:type="spellEnd"/>
+      <w:r>
+        <w:rPr>
+          <w:rFonts w:ascii="Verdana" w:hAnsi="Verdana"/>
+        </w:rPr>
+        <w:t xml:space="preserve"> place for AJAX </w:t>
+      </w:r>
+      <w:proofErr w:type="spellStart"/>
+      <w:r>
+        <w:rPr>
+          <w:rFonts w:ascii="Verdana" w:hAnsi="Verdana"/>
+        </w:rPr>
+        <w:t>calls</w:t>
+      </w:r>
+      <w:proofErr w:type="spellEnd"/>
+      <w:r>
+        <w:rPr>
+          <w:rFonts w:ascii="Verdana" w:hAnsi="Verdana"/>
+        </w:rPr>
+        <w:t>.</w:t>
       </w:r>
     </w:p>
     <w:p>
@@ -559,60 +1394,98 @@
         <w:pStyle w:val="Akapitzlist"/>
         <w:numPr>
           <w:ilvl w:val="0"/>
-          <w:numId w:val="10"/>
+          <w:numId w:val="5"/>
         </w:numPr>
         <w:spacing w:after="120" w:line="240" w:lineRule="auto"/>
         <w:rPr>
           <w:rFonts w:ascii="Verdana" w:hAnsi="Verdana"/>
         </w:rPr>
       </w:pPr>
-      <w:r>
-        <w:rPr>
-          <w:rFonts w:ascii="Verdana" w:hAnsi="Verdana"/>
-          <w:b/>
-        </w:rPr>
-        <w:t>*ngIf</w:t>
-      </w:r>
-      <w:r>
-        <w:rPr>
-          <w:rFonts w:ascii="Verdana" w:hAnsi="Verdana"/>
-        </w:rPr>
-        <w:t xml:space="preserve"> – displays http element conditionally (</w:t>
-      </w:r>
-      <w:r>
-        <w:rPr>
-          <w:rFonts w:ascii="Verdana" w:hAnsi="Verdana"/>
-          <w:i/>
-        </w:rPr>
-        <w:t>*ngIf=”</w:t>
-      </w:r>
-      <w:r>
-        <w:rPr>
-          <w:rFonts w:ascii="Verdana" w:hAnsi="Verdana"/>
-          <w:i/>
-        </w:rPr>
-        <w:t>booleanProperty</w:t>
-      </w:r>
-      <w:r>
-        <w:rPr>
-          <w:rFonts w:ascii="Verdana" w:hAnsi="Verdana"/>
-          <w:i/>
-        </w:rPr>
-        <w:t>”</w:t>
-      </w:r>
-      <w:r>
-        <w:rPr>
-          <w:rFonts w:ascii="Verdana" w:hAnsi="Verdana"/>
-        </w:rPr>
-        <w:t>)</w:t>
-      </w:r>
+      <w:proofErr w:type="spellStart"/>
+      <w:r>
+        <w:rPr>
+          <w:rFonts w:ascii="Verdana" w:hAnsi="Verdana"/>
+        </w:rPr>
+        <w:t>Naming</w:t>
+      </w:r>
+      <w:proofErr w:type="spellEnd"/>
+      <w:r>
+        <w:rPr>
+          <w:rFonts w:ascii="Verdana" w:hAnsi="Verdana"/>
+        </w:rPr>
+        <w:t xml:space="preserve"> </w:t>
+      </w:r>
+      <w:proofErr w:type="spellStart"/>
+      <w:r>
+        <w:rPr>
+          <w:rFonts w:ascii="Verdana" w:hAnsi="Verdana"/>
+        </w:rPr>
+        <w:t>convention</w:t>
+      </w:r>
+      <w:proofErr w:type="spellEnd"/>
+      <w:r>
+        <w:rPr>
+          <w:rFonts w:ascii="Verdana" w:hAnsi="Verdana"/>
+        </w:rPr>
+        <w:t xml:space="preserve"> – {</w:t>
+      </w:r>
+      <w:proofErr w:type="spellStart"/>
+      <w:r>
+        <w:rPr>
+          <w:rFonts w:ascii="Verdana" w:hAnsi="Verdana"/>
+        </w:rPr>
+        <w:t>name</w:t>
+      </w:r>
+      <w:proofErr w:type="spellEnd"/>
+      <w:r>
+        <w:rPr>
+          <w:rFonts w:ascii="Verdana" w:hAnsi="Verdana"/>
+        </w:rPr>
+        <w:t>}.</w:t>
+      </w:r>
+      <w:proofErr w:type="spellStart"/>
+      <w:r>
+        <w:rPr>
+          <w:rFonts w:ascii="Verdana" w:hAnsi="Verdana"/>
+        </w:rPr>
+        <w:t>service.ts</w:t>
+      </w:r>
+      <w:proofErr w:type="spellEnd"/>
+    </w:p>
+    <w:p>
+      <w:pPr>
+        <w:spacing w:after="120" w:line="240" w:lineRule="auto"/>
+        <w:rPr>
+          <w:rFonts w:ascii="Verdana" w:hAnsi="Verdana"/>
+        </w:rPr>
+      </w:pPr>
+    </w:p>
+    <w:p>
+      <w:pPr>
+        <w:spacing w:after="120" w:line="240" w:lineRule="auto"/>
+        <w:rPr>
+          <w:rFonts w:ascii="Verdana" w:hAnsi="Verdana"/>
+          <w:b/>
+          <w:u w:val="single"/>
+        </w:rPr>
+      </w:pPr>
+      <w:proofErr w:type="spellStart"/>
+      <w:r>
+        <w:rPr>
+          <w:rFonts w:ascii="Verdana" w:hAnsi="Verdana"/>
+          <w:b/>
+          <w:u w:val="single"/>
+        </w:rPr>
+        <w:t>Directives</w:t>
+      </w:r>
+      <w:proofErr w:type="spellEnd"/>
     </w:p>
     <w:p>
       <w:pPr>
         <w:pStyle w:val="Akapitzlist"/>
         <w:numPr>
           <w:ilvl w:val="0"/>
-          <w:numId w:val="10"/>
+          <w:numId w:val="15"/>
         </w:numPr>
         <w:spacing w:after="120" w:line="240" w:lineRule="auto"/>
         <w:rPr>
@@ -624,13 +1497,64 @@
           <w:rFonts w:ascii="Verdana" w:hAnsi="Verdana"/>
           <w:b/>
         </w:rPr>
-        <w:t>ngClass</w:t>
-      </w:r>
-      <w:r>
-        <w:rPr>
-          <w:rFonts w:ascii="Verdana" w:hAnsi="Verdana"/>
-        </w:rPr>
-        <w:t xml:space="preserve"> – assigns css classes to html element</w:t>
+        <w:t>*</w:t>
+      </w:r>
+      <w:proofErr w:type="spellStart"/>
+      <w:r>
+        <w:rPr>
+          <w:rFonts w:ascii="Verdana" w:hAnsi="Verdana"/>
+          <w:b/>
+        </w:rPr>
+        <w:t>ngFor</w:t>
+      </w:r>
+      <w:proofErr w:type="spellEnd"/>
+      <w:r>
+        <w:rPr>
+          <w:rFonts w:ascii="Verdana" w:hAnsi="Verdana"/>
+        </w:rPr>
+        <w:t xml:space="preserve"> – </w:t>
+      </w:r>
+      <w:proofErr w:type="spellStart"/>
+      <w:r>
+        <w:rPr>
+          <w:rFonts w:ascii="Verdana" w:hAnsi="Verdana"/>
+        </w:rPr>
+        <w:t>loop</w:t>
+      </w:r>
+      <w:proofErr w:type="spellEnd"/>
+      <w:r>
+        <w:rPr>
+          <w:rFonts w:ascii="Verdana" w:hAnsi="Verdana"/>
+        </w:rPr>
+        <w:t xml:space="preserve"> </w:t>
+      </w:r>
+      <w:proofErr w:type="spellStart"/>
+      <w:r>
+        <w:rPr>
+          <w:rFonts w:ascii="Verdana" w:hAnsi="Verdana"/>
+        </w:rPr>
+        <w:t>through</w:t>
+      </w:r>
+      <w:proofErr w:type="spellEnd"/>
+      <w:r>
+        <w:rPr>
+          <w:rFonts w:ascii="Verdana" w:hAnsi="Verdana"/>
+        </w:rPr>
+        <w:t xml:space="preserve"> </w:t>
+      </w:r>
+      <w:proofErr w:type="spellStart"/>
+      <w:r>
+        <w:rPr>
+          <w:rFonts w:ascii="Verdana" w:hAnsi="Verdana"/>
+        </w:rPr>
+        <w:t>collections</w:t>
+      </w:r>
+      <w:proofErr w:type="spellEnd"/>
+      <w:r>
+        <w:rPr>
+          <w:rFonts w:ascii="Verdana" w:hAnsi="Verdana"/>
+        </w:rPr>
+        <w:t xml:space="preserve"> </w:t>
       </w:r>
     </w:p>
     <w:p>
@@ -638,7 +1562,7 @@
         <w:pStyle w:val="Akapitzlist"/>
         <w:numPr>
           <w:ilvl w:val="0"/>
-          <w:numId w:val="10"/>
+          <w:numId w:val="16"/>
         </w:numPr>
         <w:spacing w:after="120" w:line="240" w:lineRule="auto"/>
         <w:rPr>
@@ -648,18 +1572,1542 @@
       <w:r>
         <w:rPr>
           <w:rFonts w:ascii="Verdana" w:hAnsi="Verdana"/>
+          <w:i/>
+        </w:rPr>
+        <w:t>*</w:t>
+      </w:r>
+      <w:proofErr w:type="spellStart"/>
+      <w:r>
+        <w:rPr>
+          <w:rFonts w:ascii="Verdana" w:hAnsi="Verdana"/>
+          <w:i/>
+        </w:rPr>
+        <w:t>ngFor</w:t>
+      </w:r>
+      <w:proofErr w:type="spellEnd"/>
+      <w:r>
+        <w:rPr>
+          <w:rFonts w:ascii="Verdana" w:hAnsi="Verdana"/>
+          <w:i/>
+        </w:rPr>
+        <w:t>=”</w:t>
+      </w:r>
+      <w:proofErr w:type="spellStart"/>
+      <w:r>
+        <w:rPr>
+          <w:rFonts w:ascii="Verdana" w:hAnsi="Verdana"/>
+          <w:i/>
+        </w:rPr>
+        <w:t>let</w:t>
+      </w:r>
+      <w:proofErr w:type="spellEnd"/>
+      <w:r>
+        <w:rPr>
+          <w:rFonts w:ascii="Verdana" w:hAnsi="Verdana"/>
+          <w:i/>
+        </w:rPr>
+        <w:t xml:space="preserve"> </w:t>
+      </w:r>
+      <w:proofErr w:type="spellStart"/>
+      <w:r>
+        <w:rPr>
+          <w:rFonts w:ascii="Verdana" w:hAnsi="Verdana"/>
+          <w:b/>
+          <w:i/>
+        </w:rPr>
+        <w:t>obj</w:t>
+      </w:r>
+      <w:proofErr w:type="spellEnd"/>
+      <w:r>
+        <w:rPr>
+          <w:rFonts w:ascii="Verdana" w:hAnsi="Verdana"/>
+          <w:i/>
+        </w:rPr>
+        <w:t xml:space="preserve"> of </w:t>
+      </w:r>
+      <w:proofErr w:type="spellStart"/>
+      <w:r>
+        <w:rPr>
+          <w:rFonts w:ascii="Verdana" w:hAnsi="Verdana"/>
+          <w:i/>
+        </w:rPr>
+        <w:t>objects</w:t>
+      </w:r>
+      <w:proofErr w:type="spellEnd"/>
+      <w:r>
+        <w:rPr>
+          <w:rFonts w:ascii="Verdana" w:hAnsi="Verdana"/>
+          <w:i/>
+        </w:rPr>
+        <w:t xml:space="preserve">, </w:t>
+      </w:r>
+      <w:proofErr w:type="spellStart"/>
+      <w:r>
+        <w:rPr>
+          <w:rFonts w:ascii="Verdana" w:hAnsi="Verdana"/>
+          <w:i/>
+        </w:rPr>
+        <w:t>let</w:t>
+      </w:r>
+      <w:proofErr w:type="spellEnd"/>
+      <w:r>
+        <w:rPr>
+          <w:rFonts w:ascii="Verdana" w:hAnsi="Verdana"/>
+          <w:i/>
+        </w:rPr>
+        <w:t xml:space="preserve"> </w:t>
+      </w:r>
+      <w:proofErr w:type="spellStart"/>
+      <w:r>
+        <w:rPr>
+          <w:rFonts w:ascii="Verdana" w:hAnsi="Verdana"/>
+          <w:b/>
+          <w:i/>
+        </w:rPr>
+        <w:t>i</w:t>
+      </w:r>
+      <w:r>
+        <w:rPr>
+          <w:rFonts w:ascii="Verdana" w:hAnsi="Verdana"/>
+          <w:b/>
+          <w:i/>
+        </w:rPr>
+        <w:t>dx</w:t>
+      </w:r>
+      <w:proofErr w:type="spellEnd"/>
+      <w:r>
+        <w:rPr>
+          <w:rFonts w:ascii="Verdana" w:hAnsi="Verdana"/>
+          <w:i/>
+        </w:rPr>
+        <w:t xml:space="preserve"> = index</w:t>
+      </w:r>
+      <w:r>
+        <w:rPr>
+          <w:rFonts w:ascii="Verdana" w:hAnsi="Verdana"/>
+          <w:i/>
+        </w:rPr>
+        <w:t xml:space="preserve">; </w:t>
+      </w:r>
+      <w:proofErr w:type="spellStart"/>
+      <w:r>
+        <w:rPr>
+          <w:rFonts w:ascii="Verdana" w:hAnsi="Verdana"/>
+          <w:i/>
+        </w:rPr>
+        <w:t>first</w:t>
+      </w:r>
+      <w:proofErr w:type="spellEnd"/>
+      <w:r>
+        <w:rPr>
+          <w:rFonts w:ascii="Verdana" w:hAnsi="Verdana"/>
+          <w:i/>
+        </w:rPr>
+        <w:t xml:space="preserve"> as </w:t>
+      </w:r>
+      <w:proofErr w:type="spellStart"/>
+      <w:r>
+        <w:rPr>
+          <w:rFonts w:ascii="Verdana" w:hAnsi="Verdana"/>
+          <w:b/>
+          <w:i/>
+        </w:rPr>
+        <w:t>isFirst</w:t>
+      </w:r>
+      <w:r>
+        <w:rPr>
+          <w:rFonts w:ascii="Verdana" w:hAnsi="Verdana"/>
+          <w:b/>
+          <w:i/>
+        </w:rPr>
+        <w:t>El</w:t>
+      </w:r>
+      <w:r>
+        <w:rPr>
+          <w:rFonts w:ascii="Verdana" w:hAnsi="Verdana"/>
+          <w:b/>
+          <w:i/>
+        </w:rPr>
+        <w:t>em</w:t>
+      </w:r>
+      <w:proofErr w:type="spellEnd"/>
+      <w:r>
+        <w:rPr>
+          <w:rFonts w:ascii="Verdana" w:hAnsi="Verdana"/>
+          <w:i/>
+        </w:rPr>
+        <w:t xml:space="preserve">; </w:t>
+      </w:r>
+      <w:proofErr w:type="spellStart"/>
+      <w:r>
+        <w:rPr>
+          <w:rFonts w:ascii="Verdana" w:hAnsi="Verdana"/>
+          <w:i/>
+        </w:rPr>
+        <w:t>last</w:t>
+      </w:r>
+      <w:proofErr w:type="spellEnd"/>
+      <w:r>
+        <w:rPr>
+          <w:rFonts w:ascii="Verdana" w:hAnsi="Verdana"/>
+          <w:i/>
+        </w:rPr>
+        <w:t xml:space="preserve"> as </w:t>
+      </w:r>
+      <w:proofErr w:type="spellStart"/>
+      <w:r>
+        <w:rPr>
+          <w:rFonts w:ascii="Verdana" w:hAnsi="Verdana"/>
+          <w:b/>
+          <w:i/>
+        </w:rPr>
+        <w:t>isLast</w:t>
+      </w:r>
+      <w:r>
+        <w:rPr>
+          <w:rFonts w:ascii="Verdana" w:hAnsi="Verdana"/>
+          <w:b/>
+          <w:i/>
+        </w:rPr>
+        <w:t>El</w:t>
+      </w:r>
+      <w:r>
+        <w:rPr>
+          <w:rFonts w:ascii="Verdana" w:hAnsi="Verdana"/>
+          <w:b/>
+          <w:i/>
+        </w:rPr>
+        <w:t>em</w:t>
+      </w:r>
+      <w:proofErr w:type="spellEnd"/>
+      <w:r>
+        <w:rPr>
+          <w:rFonts w:ascii="Verdana" w:hAnsi="Verdana"/>
+          <w:i/>
+        </w:rPr>
+        <w:t xml:space="preserve">; </w:t>
+      </w:r>
+      <w:proofErr w:type="spellStart"/>
+      <w:r>
+        <w:rPr>
+          <w:rFonts w:ascii="Verdana" w:hAnsi="Verdana"/>
+          <w:i/>
+        </w:rPr>
+        <w:t>odd</w:t>
+      </w:r>
+      <w:proofErr w:type="spellEnd"/>
+      <w:r>
+        <w:rPr>
+          <w:rFonts w:ascii="Verdana" w:hAnsi="Verdana"/>
+          <w:i/>
+        </w:rPr>
+        <w:t xml:space="preserve"> as </w:t>
+      </w:r>
+      <w:proofErr w:type="spellStart"/>
+      <w:r>
+        <w:rPr>
+          <w:rFonts w:ascii="Verdana" w:hAnsi="Verdana"/>
+          <w:b/>
+          <w:i/>
+        </w:rPr>
+        <w:t>isOddElem</w:t>
+      </w:r>
+      <w:proofErr w:type="spellEnd"/>
+      <w:r>
+        <w:rPr>
+          <w:rFonts w:ascii="Verdana" w:hAnsi="Verdana"/>
+          <w:i/>
+        </w:rPr>
+        <w:t xml:space="preserve">; </w:t>
+      </w:r>
+      <w:proofErr w:type="spellStart"/>
+      <w:r>
+        <w:rPr>
+          <w:rFonts w:ascii="Verdana" w:hAnsi="Verdana"/>
+          <w:i/>
+        </w:rPr>
+        <w:t>even</w:t>
+      </w:r>
+      <w:proofErr w:type="spellEnd"/>
+      <w:r>
+        <w:rPr>
+          <w:rFonts w:ascii="Verdana" w:hAnsi="Verdana"/>
+          <w:i/>
+        </w:rPr>
+        <w:t xml:space="preserve"> as </w:t>
+      </w:r>
+      <w:proofErr w:type="spellStart"/>
+      <w:r>
+        <w:rPr>
+          <w:rFonts w:ascii="Verdana" w:hAnsi="Verdana"/>
+          <w:b/>
+          <w:i/>
+        </w:rPr>
+        <w:t>isEvenElem</w:t>
+      </w:r>
+      <w:proofErr w:type="spellEnd"/>
+      <w:r>
+        <w:rPr>
+          <w:rFonts w:ascii="Verdana" w:hAnsi="Verdana"/>
+          <w:i/>
+        </w:rPr>
+        <w:t>”</w:t>
+      </w:r>
+      <w:r>
+        <w:rPr>
+          <w:rFonts w:ascii="Verdana" w:hAnsi="Verdana"/>
+        </w:rPr>
+        <w:t>)</w:t>
+      </w:r>
+      <w:r>
+        <w:rPr>
+          <w:rFonts w:ascii="Verdana" w:hAnsi="Verdana"/>
+        </w:rPr>
+        <w:br/>
+      </w:r>
+      <w:r>
+        <w:rPr>
+          <w:rFonts w:ascii="Verdana" w:hAnsi="Verdana"/>
+          <w:i/>
+        </w:rPr>
+        <w:t xml:space="preserve">… </w:t>
+      </w:r>
+      <w:r>
+        <w:rPr>
+          <w:rFonts w:ascii="Verdana" w:hAnsi="Verdana"/>
+          <w:i/>
+        </w:rPr>
+        <w:t>{{</w:t>
+      </w:r>
+      <w:proofErr w:type="spellStart"/>
+      <w:r>
+        <w:rPr>
+          <w:rFonts w:ascii="Verdana" w:hAnsi="Verdana"/>
+          <w:b/>
+          <w:i/>
+        </w:rPr>
+        <w:t>idx</w:t>
+      </w:r>
+      <w:proofErr w:type="spellEnd"/>
+      <w:r>
+        <w:rPr>
+          <w:rFonts w:ascii="Verdana" w:hAnsi="Verdana"/>
+          <w:i/>
+        </w:rPr>
+        <w:t xml:space="preserve">}}. </w:t>
+      </w:r>
+      <w:r>
+        <w:rPr>
+          <w:rFonts w:ascii="Verdana" w:hAnsi="Verdana"/>
+          <w:i/>
+        </w:rPr>
+        <w:t>{{</w:t>
+      </w:r>
+      <w:proofErr w:type="spellStart"/>
+      <w:r>
+        <w:rPr>
+          <w:rFonts w:ascii="Verdana" w:hAnsi="Verdana"/>
+          <w:b/>
+          <w:i/>
+        </w:rPr>
+        <w:t>obj</w:t>
+      </w:r>
+      <w:proofErr w:type="spellEnd"/>
+      <w:r>
+        <w:rPr>
+          <w:rFonts w:ascii="Verdana" w:hAnsi="Verdana"/>
+          <w:i/>
+        </w:rPr>
+        <w:t>}} …</w:t>
+      </w:r>
+      <w:r>
+        <w:rPr>
+          <w:rFonts w:ascii="Verdana" w:hAnsi="Verdana"/>
+          <w:i/>
+        </w:rPr>
+        <w:t xml:space="preserve"> [{{</w:t>
+      </w:r>
+      <w:proofErr w:type="spellStart"/>
+      <w:r>
+        <w:rPr>
+          <w:rFonts w:ascii="Verdana" w:hAnsi="Verdana"/>
+          <w:b/>
+          <w:i/>
+        </w:rPr>
+        <w:t>isFirstElem</w:t>
+      </w:r>
+      <w:proofErr w:type="spellEnd"/>
+      <w:r>
+        <w:rPr>
+          <w:rFonts w:ascii="Verdana" w:hAnsi="Verdana"/>
+          <w:i/>
+        </w:rPr>
+        <w:t>}}] … [{{</w:t>
+      </w:r>
+      <w:proofErr w:type="spellStart"/>
+      <w:r>
+        <w:rPr>
+          <w:rFonts w:ascii="Verdana" w:hAnsi="Verdana"/>
+          <w:b/>
+          <w:i/>
+        </w:rPr>
+        <w:t>isLastElem</w:t>
+      </w:r>
+      <w:proofErr w:type="spellEnd"/>
+      <w:r>
+        <w:rPr>
+          <w:rFonts w:ascii="Verdana" w:hAnsi="Verdana"/>
+          <w:i/>
+        </w:rPr>
+        <w:t xml:space="preserve">}}] </w:t>
+      </w:r>
+    </w:p>
+    <w:p>
+      <w:pPr>
+        <w:spacing w:after="120" w:line="240" w:lineRule="auto"/>
+        <w:ind w:left="360"/>
+        <w:rPr>
+          <w:rFonts w:ascii="Verdana" w:hAnsi="Verdana"/>
+        </w:rPr>
+      </w:pPr>
+    </w:p>
+    <w:p>
+      <w:pPr>
+        <w:pStyle w:val="Akapitzlist"/>
+        <w:numPr>
+          <w:ilvl w:val="0"/>
+          <w:numId w:val="15"/>
+        </w:numPr>
+        <w:spacing w:after="120" w:line="240" w:lineRule="auto"/>
+        <w:rPr>
+          <w:rFonts w:ascii="Verdana" w:hAnsi="Verdana"/>
+        </w:rPr>
+      </w:pPr>
+      <w:r>
+        <w:rPr>
+          <w:rFonts w:ascii="Verdana" w:hAnsi="Verdana"/>
+          <w:b/>
+        </w:rPr>
+        <w:t>*</w:t>
+      </w:r>
+      <w:proofErr w:type="spellStart"/>
+      <w:r>
+        <w:rPr>
+          <w:rFonts w:ascii="Verdana" w:hAnsi="Verdana"/>
+          <w:b/>
+        </w:rPr>
+        <w:t>ngIf</w:t>
+      </w:r>
+      <w:proofErr w:type="spellEnd"/>
+      <w:r>
+        <w:rPr>
+          <w:rFonts w:ascii="Verdana" w:hAnsi="Verdana"/>
+        </w:rPr>
+        <w:t xml:space="preserve"> – </w:t>
+      </w:r>
+      <w:proofErr w:type="spellStart"/>
+      <w:r>
+        <w:rPr>
+          <w:rFonts w:ascii="Verdana" w:hAnsi="Verdana"/>
+        </w:rPr>
+        <w:t>displays</w:t>
+      </w:r>
+      <w:proofErr w:type="spellEnd"/>
+      <w:r>
+        <w:rPr>
+          <w:rFonts w:ascii="Verdana" w:hAnsi="Verdana"/>
+        </w:rPr>
+        <w:t>/</w:t>
+      </w:r>
+      <w:proofErr w:type="spellStart"/>
+      <w:r>
+        <w:rPr>
+          <w:rFonts w:ascii="Verdana" w:hAnsi="Verdana"/>
+        </w:rPr>
+        <w:t>removes</w:t>
+      </w:r>
+      <w:proofErr w:type="spellEnd"/>
+      <w:r>
+        <w:rPr>
+          <w:rFonts w:ascii="Verdana" w:hAnsi="Verdana"/>
+        </w:rPr>
+        <w:t xml:space="preserve"> (from DOM)</w:t>
+      </w:r>
+      <w:r>
+        <w:rPr>
+          <w:rFonts w:ascii="Verdana" w:hAnsi="Verdana"/>
+        </w:rPr>
+        <w:t xml:space="preserve"> http element </w:t>
+      </w:r>
+      <w:proofErr w:type="spellStart"/>
+      <w:r>
+        <w:rPr>
+          <w:rFonts w:ascii="Verdana" w:hAnsi="Verdana"/>
+        </w:rPr>
+        <w:t>conditional</w:t>
+      </w:r>
+      <w:r>
+        <w:rPr>
+          <w:rFonts w:ascii="Verdana" w:hAnsi="Verdana"/>
+        </w:rPr>
+        <w:t>l</w:t>
+      </w:r>
+      <w:r>
+        <w:rPr>
+          <w:rFonts w:ascii="Verdana" w:hAnsi="Verdana"/>
+        </w:rPr>
+        <w:t>y</w:t>
+      </w:r>
+      <w:proofErr w:type="spellEnd"/>
+      <w:r>
+        <w:rPr>
+          <w:rFonts w:ascii="Verdana" w:hAnsi="Verdana"/>
+        </w:rPr>
+        <w:t xml:space="preserve"> </w:t>
+      </w:r>
+    </w:p>
+    <w:p>
+      <w:pPr>
+        <w:pStyle w:val="Akapitzlist"/>
+        <w:numPr>
+          <w:ilvl w:val="0"/>
+          <w:numId w:val="16"/>
+        </w:numPr>
+        <w:spacing w:after="120" w:line="240" w:lineRule="auto"/>
+        <w:rPr>
+          <w:rFonts w:ascii="Verdana" w:hAnsi="Verdana"/>
+        </w:rPr>
+      </w:pPr>
+      <w:r>
+        <w:rPr>
+          <w:rFonts w:ascii="Verdana" w:hAnsi="Verdana"/>
+          <w:i/>
+        </w:rPr>
+        <w:t>*</w:t>
+      </w:r>
+      <w:proofErr w:type="spellStart"/>
+      <w:r>
+        <w:rPr>
+          <w:rFonts w:ascii="Verdana" w:hAnsi="Verdana"/>
+          <w:i/>
+        </w:rPr>
+        <w:t>ngIf</w:t>
+      </w:r>
+      <w:proofErr w:type="spellEnd"/>
+      <w:r>
+        <w:rPr>
+          <w:rFonts w:ascii="Verdana" w:hAnsi="Verdana"/>
+          <w:i/>
+        </w:rPr>
+        <w:t>=”</w:t>
+      </w:r>
+      <w:proofErr w:type="spellStart"/>
+      <w:r>
+        <w:rPr>
+          <w:rFonts w:ascii="Verdana" w:hAnsi="Verdana"/>
+          <w:i/>
+        </w:rPr>
+        <w:t>booleanProperty</w:t>
+      </w:r>
+      <w:proofErr w:type="spellEnd"/>
+      <w:r>
+        <w:rPr>
+          <w:rFonts w:ascii="Verdana" w:hAnsi="Verdana"/>
+          <w:i/>
+        </w:rPr>
+        <w:t>”</w:t>
+      </w:r>
+    </w:p>
+    <w:p>
+      <w:pPr>
+        <w:pStyle w:val="Akapitzlist"/>
+        <w:numPr>
+          <w:ilvl w:val="0"/>
+          <w:numId w:val="16"/>
+        </w:numPr>
+        <w:spacing w:after="120" w:line="240" w:lineRule="auto"/>
+        <w:rPr>
+          <w:rFonts w:ascii="Verdana" w:hAnsi="Verdana"/>
+        </w:rPr>
+      </w:pPr>
+      <w:r>
+        <w:rPr>
+          <w:rFonts w:ascii="Verdana" w:hAnsi="Verdana"/>
+          <w:i/>
+        </w:rPr>
+        <w:t>*</w:t>
+      </w:r>
+      <w:proofErr w:type="spellStart"/>
+      <w:r>
+        <w:rPr>
+          <w:rFonts w:ascii="Verdana" w:hAnsi="Verdana"/>
+          <w:i/>
+        </w:rPr>
+        <w:t>ngIf</w:t>
+      </w:r>
+      <w:proofErr w:type="spellEnd"/>
+      <w:r>
+        <w:rPr>
+          <w:rFonts w:ascii="Verdana" w:hAnsi="Verdana"/>
+          <w:i/>
+        </w:rPr>
+        <w:t>=”</w:t>
+      </w:r>
+      <w:proofErr w:type="spellStart"/>
+      <w:r>
+        <w:rPr>
+          <w:rFonts w:ascii="Verdana" w:hAnsi="Verdana"/>
+          <w:i/>
+        </w:rPr>
+        <w:t>booleanProperty</w:t>
+      </w:r>
+      <w:proofErr w:type="spellEnd"/>
+      <w:r>
+        <w:rPr>
+          <w:rFonts w:ascii="Verdana" w:hAnsi="Verdana"/>
+          <w:i/>
+        </w:rPr>
+        <w:t xml:space="preserve">; </w:t>
+      </w:r>
+      <w:proofErr w:type="spellStart"/>
+      <w:r>
+        <w:rPr>
+          <w:rFonts w:ascii="Verdana" w:hAnsi="Verdana"/>
+          <w:i/>
+        </w:rPr>
+        <w:t>else</w:t>
+      </w:r>
+      <w:proofErr w:type="spellEnd"/>
+      <w:r>
+        <w:rPr>
+          <w:rFonts w:ascii="Verdana" w:hAnsi="Verdana"/>
+          <w:i/>
+        </w:rPr>
+        <w:t xml:space="preserve"> </w:t>
+      </w:r>
+      <w:proofErr w:type="spellStart"/>
+      <w:r>
+        <w:rPr>
+          <w:rFonts w:ascii="Verdana" w:hAnsi="Verdana"/>
+          <w:i/>
+        </w:rPr>
+        <w:t>elseBlock</w:t>
+      </w:r>
+      <w:proofErr w:type="spellEnd"/>
+      <w:r>
+        <w:rPr>
+          <w:rFonts w:ascii="Verdana" w:hAnsi="Verdana"/>
+          <w:i/>
+        </w:rPr>
+        <w:t xml:space="preserve">” </w:t>
+      </w:r>
+      <w:proofErr w:type="spellStart"/>
+      <w:r>
+        <w:rPr>
+          <w:rFonts w:ascii="Verdana" w:hAnsi="Verdana"/>
+          <w:i/>
+        </w:rPr>
+        <w:t>where</w:t>
+      </w:r>
+      <w:proofErr w:type="spellEnd"/>
+      <w:r>
+        <w:rPr>
+          <w:rFonts w:ascii="Verdana" w:hAnsi="Verdana"/>
+          <w:i/>
+        </w:rPr>
+        <w:t xml:space="preserve"> </w:t>
+      </w:r>
+      <w:proofErr w:type="spellStart"/>
+      <w:r>
+        <w:rPr>
+          <w:rFonts w:ascii="Verdana" w:hAnsi="Verdana"/>
+          <w:i/>
+        </w:rPr>
+        <w:t>elseBlock</w:t>
+      </w:r>
+      <w:proofErr w:type="spellEnd"/>
+      <w:r>
+        <w:rPr>
+          <w:rFonts w:ascii="Verdana" w:hAnsi="Verdana"/>
+          <w:i/>
+        </w:rPr>
+        <w:t xml:space="preserve"> = </w:t>
+      </w:r>
+      <w:proofErr w:type="spellStart"/>
+      <w:r>
+        <w:rPr>
+          <w:rFonts w:ascii="Verdana" w:hAnsi="Verdana"/>
+          <w:i/>
+        </w:rPr>
+        <w:t>ng-template</w:t>
+      </w:r>
+      <w:proofErr w:type="spellEnd"/>
+      <w:r>
+        <w:rPr>
+          <w:rFonts w:ascii="Verdana" w:hAnsi="Verdana"/>
+          <w:i/>
+        </w:rPr>
+        <w:t xml:space="preserve"> </w:t>
+      </w:r>
+      <w:proofErr w:type="spellStart"/>
+      <w:r>
+        <w:rPr>
+          <w:rFonts w:ascii="Verdana" w:hAnsi="Verdana"/>
+          <w:i/>
+        </w:rPr>
+        <w:t>tag</w:t>
+      </w:r>
+      <w:proofErr w:type="spellEnd"/>
+      <w:r>
+        <w:rPr>
+          <w:rFonts w:ascii="Verdana" w:hAnsi="Verdana"/>
+          <w:i/>
+        </w:rPr>
+        <w:t xml:space="preserve"> (</w:t>
+      </w:r>
+      <w:proofErr w:type="spellStart"/>
+      <w:r>
+        <w:rPr>
+          <w:rFonts w:ascii="Verdana" w:hAnsi="Verdana"/>
+          <w:i/>
+        </w:rPr>
+        <w:t>below</w:t>
+      </w:r>
+      <w:proofErr w:type="spellEnd"/>
+      <w:r>
+        <w:rPr>
+          <w:rFonts w:ascii="Verdana" w:hAnsi="Verdana"/>
+          <w:i/>
+        </w:rPr>
+        <w:t>)</w:t>
+      </w:r>
+    </w:p>
+    <w:p>
+      <w:pPr>
+        <w:pStyle w:val="Akapitzlist"/>
+        <w:numPr>
+          <w:ilvl w:val="0"/>
+          <w:numId w:val="16"/>
+        </w:numPr>
+        <w:spacing w:after="120" w:line="240" w:lineRule="auto"/>
+        <w:rPr>
+          <w:rFonts w:ascii="Verdana" w:hAnsi="Verdana"/>
+        </w:rPr>
+      </w:pPr>
+      <w:r>
+        <w:rPr>
+          <w:rFonts w:ascii="Verdana" w:hAnsi="Verdana"/>
+          <w:i/>
+        </w:rPr>
+        <w:t>*</w:t>
+      </w:r>
+      <w:proofErr w:type="spellStart"/>
+      <w:r>
+        <w:rPr>
+          <w:rFonts w:ascii="Verdana" w:hAnsi="Verdana"/>
+          <w:i/>
+        </w:rPr>
+        <w:t>ngIf</w:t>
+      </w:r>
+      <w:proofErr w:type="spellEnd"/>
+      <w:r>
+        <w:rPr>
+          <w:rFonts w:ascii="Verdana" w:hAnsi="Verdana"/>
+          <w:i/>
+        </w:rPr>
+        <w:t>=”</w:t>
+      </w:r>
+      <w:proofErr w:type="spellStart"/>
+      <w:r>
+        <w:rPr>
+          <w:rFonts w:ascii="Verdana" w:hAnsi="Verdana"/>
+          <w:i/>
+        </w:rPr>
+        <w:t>booleanProperty</w:t>
+      </w:r>
+      <w:proofErr w:type="spellEnd"/>
+      <w:r>
+        <w:rPr>
+          <w:rFonts w:ascii="Verdana" w:hAnsi="Verdana"/>
+          <w:i/>
+        </w:rPr>
+        <w:t xml:space="preserve">; </w:t>
+      </w:r>
+      <w:proofErr w:type="spellStart"/>
+      <w:r>
+        <w:rPr>
+          <w:rFonts w:ascii="Verdana" w:hAnsi="Verdana"/>
+          <w:i/>
+        </w:rPr>
+        <w:t>then</w:t>
+      </w:r>
+      <w:proofErr w:type="spellEnd"/>
+      <w:r>
+        <w:rPr>
+          <w:rFonts w:ascii="Verdana" w:hAnsi="Verdana"/>
+          <w:i/>
+        </w:rPr>
+        <w:t xml:space="preserve"> </w:t>
+      </w:r>
+      <w:proofErr w:type="spellStart"/>
+      <w:r>
+        <w:rPr>
+          <w:rFonts w:ascii="Verdana" w:hAnsi="Verdana"/>
+          <w:i/>
+        </w:rPr>
+        <w:t>thenBlock</w:t>
+      </w:r>
+      <w:proofErr w:type="spellEnd"/>
+      <w:r>
+        <w:rPr>
+          <w:rFonts w:ascii="Verdana" w:hAnsi="Verdana"/>
+          <w:i/>
+        </w:rPr>
+        <w:t xml:space="preserve">; </w:t>
+      </w:r>
+      <w:proofErr w:type="spellStart"/>
+      <w:r>
+        <w:rPr>
+          <w:rFonts w:ascii="Verdana" w:hAnsi="Verdana"/>
+          <w:i/>
+        </w:rPr>
+        <w:t>else</w:t>
+      </w:r>
+      <w:proofErr w:type="spellEnd"/>
+      <w:r>
+        <w:rPr>
+          <w:rFonts w:ascii="Verdana" w:hAnsi="Verdana"/>
+          <w:i/>
+        </w:rPr>
+        <w:t xml:space="preserve"> </w:t>
+      </w:r>
+      <w:proofErr w:type="spellStart"/>
+      <w:r>
+        <w:rPr>
+          <w:rFonts w:ascii="Verdana" w:hAnsi="Verdana"/>
+          <w:i/>
+        </w:rPr>
+        <w:t>elseBlock</w:t>
+      </w:r>
+      <w:proofErr w:type="spellEnd"/>
+      <w:r>
+        <w:rPr>
+          <w:rFonts w:ascii="Verdana" w:hAnsi="Verdana"/>
+          <w:i/>
+        </w:rPr>
+        <w:t xml:space="preserve">” </w:t>
+      </w:r>
+      <w:proofErr w:type="spellStart"/>
+      <w:r>
+        <w:rPr>
+          <w:rFonts w:ascii="Verdana" w:hAnsi="Verdana"/>
+          <w:i/>
+        </w:rPr>
+        <w:t>where</w:t>
+      </w:r>
+      <w:proofErr w:type="spellEnd"/>
+      <w:r>
+        <w:rPr>
+          <w:rFonts w:ascii="Verdana" w:hAnsi="Verdana"/>
+          <w:i/>
+        </w:rPr>
+        <w:t xml:space="preserve"> </w:t>
+      </w:r>
+      <w:proofErr w:type="spellStart"/>
+      <w:r>
+        <w:rPr>
+          <w:rFonts w:ascii="Verdana" w:hAnsi="Verdana"/>
+          <w:i/>
+        </w:rPr>
+        <w:t>thenBlock</w:t>
+      </w:r>
+      <w:proofErr w:type="spellEnd"/>
+      <w:r>
+        <w:rPr>
+          <w:rFonts w:ascii="Verdana" w:hAnsi="Verdana"/>
+          <w:i/>
+        </w:rPr>
+        <w:t xml:space="preserve"> &amp; </w:t>
+      </w:r>
+      <w:proofErr w:type="spellStart"/>
+      <w:r>
+        <w:rPr>
+          <w:rFonts w:ascii="Verdana" w:hAnsi="Verdana"/>
+          <w:i/>
+        </w:rPr>
+        <w:t>elseBlock</w:t>
+      </w:r>
+      <w:proofErr w:type="spellEnd"/>
+      <w:r>
+        <w:rPr>
+          <w:rFonts w:ascii="Verdana" w:hAnsi="Verdana"/>
+          <w:i/>
+        </w:rPr>
+        <w:t xml:space="preserve"> = </w:t>
+      </w:r>
+      <w:proofErr w:type="spellStart"/>
+      <w:r>
+        <w:rPr>
+          <w:rFonts w:ascii="Verdana" w:hAnsi="Verdana"/>
+          <w:i/>
+        </w:rPr>
+        <w:t>ng-template</w:t>
+      </w:r>
+      <w:proofErr w:type="spellEnd"/>
+      <w:r>
+        <w:rPr>
+          <w:rFonts w:ascii="Verdana" w:hAnsi="Verdana"/>
+          <w:i/>
+        </w:rPr>
+        <w:t xml:space="preserve"> </w:t>
+      </w:r>
+      <w:proofErr w:type="spellStart"/>
+      <w:r>
+        <w:rPr>
+          <w:rFonts w:ascii="Verdana" w:hAnsi="Verdana"/>
+          <w:i/>
+        </w:rPr>
+        <w:t>tag</w:t>
+      </w:r>
+      <w:proofErr w:type="spellEnd"/>
+      <w:r>
+        <w:rPr>
+          <w:rFonts w:ascii="Verdana" w:hAnsi="Verdana"/>
+          <w:i/>
+        </w:rPr>
+        <w:t xml:space="preserve"> (</w:t>
+      </w:r>
+      <w:proofErr w:type="spellStart"/>
+      <w:r>
+        <w:rPr>
+          <w:rFonts w:ascii="Verdana" w:hAnsi="Verdana"/>
+          <w:i/>
+        </w:rPr>
+        <w:t>below</w:t>
+      </w:r>
+      <w:proofErr w:type="spellEnd"/>
+      <w:r>
+        <w:rPr>
+          <w:rFonts w:ascii="Verdana" w:hAnsi="Verdana"/>
+          <w:i/>
+        </w:rPr>
+        <w:t>)</w:t>
+      </w:r>
+    </w:p>
+    <w:p>
+      <w:pPr>
+        <w:spacing w:after="120" w:line="240" w:lineRule="auto"/>
+        <w:ind w:left="360"/>
+        <w:rPr>
+          <w:rFonts w:ascii="Verdana" w:hAnsi="Verdana"/>
+        </w:rPr>
+      </w:pPr>
+    </w:p>
+    <w:p>
+      <w:pPr>
+        <w:pStyle w:val="Akapitzlist"/>
+        <w:numPr>
+          <w:ilvl w:val="0"/>
+          <w:numId w:val="15"/>
+        </w:numPr>
+        <w:spacing w:after="120" w:line="240" w:lineRule="auto"/>
+        <w:rPr>
+          <w:rFonts w:ascii="Verdana" w:hAnsi="Verdana"/>
+        </w:rPr>
+      </w:pPr>
+      <w:r>
+        <w:rPr>
+          <w:rFonts w:ascii="Verdana" w:hAnsi="Verdana"/>
+          <w:b/>
+        </w:rPr>
+        <w:t>[</w:t>
+      </w:r>
+      <w:proofErr w:type="spellStart"/>
+      <w:r>
+        <w:rPr>
+          <w:rFonts w:ascii="Verdana" w:hAnsi="Verdana"/>
+          <w:b/>
+        </w:rPr>
+        <w:t>ngSwitch</w:t>
+      </w:r>
+      <w:proofErr w:type="spellEnd"/>
+      <w:r>
+        <w:rPr>
+          <w:rFonts w:ascii="Verdana" w:hAnsi="Verdana"/>
+          <w:b/>
+        </w:rPr>
+        <w:t>]</w:t>
+      </w:r>
+      <w:r>
+        <w:rPr>
+          <w:rFonts w:ascii="Verdana" w:hAnsi="Verdana"/>
+        </w:rPr>
+        <w:t xml:space="preserve"> – </w:t>
+      </w:r>
+      <w:proofErr w:type="spellStart"/>
+      <w:r>
+        <w:rPr>
+          <w:rFonts w:ascii="Verdana" w:hAnsi="Verdana"/>
+        </w:rPr>
+        <w:t>clasic</w:t>
+      </w:r>
+      <w:proofErr w:type="spellEnd"/>
+      <w:r>
+        <w:rPr>
+          <w:rFonts w:ascii="Verdana" w:hAnsi="Verdana"/>
+        </w:rPr>
+        <w:t xml:space="preserve"> </w:t>
+      </w:r>
+      <w:proofErr w:type="spellStart"/>
+      <w:r>
+        <w:rPr>
+          <w:rFonts w:ascii="Verdana" w:hAnsi="Verdana"/>
+        </w:rPr>
+        <w:t>switch</w:t>
+      </w:r>
+      <w:proofErr w:type="spellEnd"/>
+      <w:r>
+        <w:rPr>
+          <w:rFonts w:ascii="Verdana" w:hAnsi="Verdana"/>
+        </w:rPr>
+        <w:t xml:space="preserve"> </w:t>
+      </w:r>
+      <w:proofErr w:type="spellStart"/>
+      <w:r>
+        <w:rPr>
+          <w:rFonts w:ascii="Verdana" w:hAnsi="Verdana"/>
+        </w:rPr>
+        <w:t>statement</w:t>
+      </w:r>
+      <w:proofErr w:type="spellEnd"/>
+      <w:r>
+        <w:rPr>
+          <w:rFonts w:ascii="Verdana" w:hAnsi="Verdana"/>
+        </w:rPr>
+        <w:t xml:space="preserve"> (</w:t>
+      </w:r>
+      <w:proofErr w:type="spellStart"/>
+      <w:r>
+        <w:rPr>
+          <w:rFonts w:ascii="Verdana" w:hAnsi="Verdana"/>
+        </w:rPr>
+        <w:t>compares</w:t>
+      </w:r>
+      <w:proofErr w:type="spellEnd"/>
+      <w:r>
+        <w:rPr>
+          <w:rFonts w:ascii="Verdana" w:hAnsi="Verdana"/>
+        </w:rPr>
+        <w:t xml:space="preserve"> </w:t>
+      </w:r>
+      <w:proofErr w:type="spellStart"/>
+      <w:r>
+        <w:rPr>
+          <w:rFonts w:ascii="Verdana" w:hAnsi="Verdana"/>
+        </w:rPr>
+        <w:t>multiple</w:t>
+      </w:r>
+      <w:proofErr w:type="spellEnd"/>
+      <w:r>
+        <w:rPr>
+          <w:rFonts w:ascii="Verdana" w:hAnsi="Verdana"/>
+        </w:rPr>
+        <w:t xml:space="preserve"> </w:t>
+      </w:r>
+      <w:proofErr w:type="spellStart"/>
+      <w:r>
+        <w:rPr>
+          <w:rFonts w:ascii="Verdana" w:hAnsi="Verdana"/>
+        </w:rPr>
+        <w:t>values</w:t>
+      </w:r>
+      <w:proofErr w:type="spellEnd"/>
+      <w:r>
+        <w:rPr>
+          <w:rFonts w:ascii="Verdana" w:hAnsi="Verdana"/>
+        </w:rPr>
+        <w:t>)</w:t>
+      </w:r>
+    </w:p>
+    <w:p>
+      <w:pPr>
+        <w:pStyle w:val="Akapitzlist"/>
+        <w:numPr>
+          <w:ilvl w:val="0"/>
+          <w:numId w:val="17"/>
+        </w:numPr>
+        <w:spacing w:after="120" w:line="240" w:lineRule="auto"/>
+        <w:rPr>
+          <w:rFonts w:ascii="Verdana" w:hAnsi="Verdana"/>
+        </w:rPr>
+      </w:pPr>
+      <w:r>
+        <w:rPr>
+          <w:rFonts w:ascii="Verdana" w:hAnsi="Verdana"/>
+          <w:i/>
+        </w:rPr>
+        <w:t>[</w:t>
+      </w:r>
+      <w:proofErr w:type="spellStart"/>
+      <w:r>
+        <w:rPr>
+          <w:rFonts w:ascii="Verdana" w:hAnsi="Verdana"/>
+          <w:i/>
+        </w:rPr>
+        <w:t>ngSwitch</w:t>
+      </w:r>
+      <w:proofErr w:type="spellEnd"/>
+      <w:r>
+        <w:rPr>
+          <w:rFonts w:ascii="Verdana" w:hAnsi="Verdana"/>
+          <w:i/>
+        </w:rPr>
+        <w:t>]=”</w:t>
+      </w:r>
+      <w:proofErr w:type="spellStart"/>
+      <w:r>
+        <w:rPr>
+          <w:rFonts w:ascii="Verdana" w:hAnsi="Verdana"/>
+          <w:i/>
+        </w:rPr>
+        <w:t>propertyName</w:t>
+      </w:r>
+      <w:proofErr w:type="spellEnd"/>
+      <w:r>
+        <w:rPr>
+          <w:rFonts w:ascii="Verdana" w:hAnsi="Verdana"/>
+          <w:i/>
+        </w:rPr>
+        <w:t>”</w:t>
+      </w:r>
+      <w:r>
+        <w:rPr>
+          <w:rFonts w:ascii="Verdana" w:hAnsi="Verdana"/>
+          <w:i/>
+        </w:rPr>
+        <w:br/>
+        <w:t>*</w:t>
+      </w:r>
+      <w:proofErr w:type="spellStart"/>
+      <w:r>
+        <w:rPr>
+          <w:rFonts w:ascii="Verdana" w:hAnsi="Verdana"/>
+          <w:i/>
+        </w:rPr>
+        <w:t>ngSwitchCase</w:t>
+      </w:r>
+      <w:proofErr w:type="spellEnd"/>
+      <w:r>
+        <w:rPr>
+          <w:rFonts w:ascii="Verdana" w:hAnsi="Verdana"/>
+          <w:i/>
+        </w:rPr>
+        <w:t>=”value1”</w:t>
+      </w:r>
+      <w:r>
+        <w:rPr>
+          <w:rFonts w:ascii="Verdana" w:hAnsi="Verdana"/>
+          <w:i/>
+        </w:rPr>
+        <w:br/>
+        <w:t>*</w:t>
+      </w:r>
+      <w:proofErr w:type="spellStart"/>
+      <w:r>
+        <w:rPr>
+          <w:rFonts w:ascii="Verdana" w:hAnsi="Verdana"/>
+          <w:i/>
+        </w:rPr>
+        <w:t>ngSwitchCase</w:t>
+      </w:r>
+      <w:proofErr w:type="spellEnd"/>
+      <w:r>
+        <w:rPr>
+          <w:rFonts w:ascii="Verdana" w:hAnsi="Verdana"/>
+          <w:i/>
+        </w:rPr>
+        <w:t>=”value2”</w:t>
+      </w:r>
+      <w:r>
+        <w:rPr>
+          <w:rFonts w:ascii="Verdana" w:hAnsi="Verdana"/>
+          <w:i/>
+        </w:rPr>
+        <w:br/>
+      </w:r>
+      <w:r>
+        <w:rPr>
+          <w:rFonts w:ascii="Verdana" w:hAnsi="Verdana"/>
+          <w:i/>
+        </w:rPr>
+        <w:t>*</w:t>
+      </w:r>
+      <w:proofErr w:type="spellStart"/>
+      <w:r>
+        <w:rPr>
+          <w:rFonts w:ascii="Verdana" w:hAnsi="Verdana"/>
+          <w:i/>
+        </w:rPr>
+        <w:t>ngSwitchDefault</w:t>
+      </w:r>
+      <w:proofErr w:type="spellEnd"/>
+    </w:p>
+    <w:p>
+      <w:pPr>
+        <w:spacing w:after="120" w:line="240" w:lineRule="auto"/>
+        <w:rPr>
+          <w:rFonts w:ascii="Verdana" w:hAnsi="Verdana"/>
+        </w:rPr>
+      </w:pPr>
+    </w:p>
+    <w:p>
+      <w:pPr>
+        <w:pStyle w:val="Akapitzlist"/>
+        <w:numPr>
+          <w:ilvl w:val="0"/>
+          <w:numId w:val="15"/>
+        </w:numPr>
+        <w:spacing w:after="120" w:line="240" w:lineRule="auto"/>
+        <w:rPr>
+          <w:rFonts w:ascii="Verdana" w:hAnsi="Verdana"/>
+        </w:rPr>
+      </w:pPr>
+      <w:proofErr w:type="spellStart"/>
+      <w:r>
+        <w:rPr>
+          <w:rFonts w:ascii="Verdana" w:hAnsi="Verdana"/>
+          <w:b/>
+        </w:rPr>
+        <w:t>ngClass</w:t>
+      </w:r>
+      <w:proofErr w:type="spellEnd"/>
+      <w:r>
+        <w:rPr>
+          <w:rFonts w:ascii="Verdana" w:hAnsi="Verdana"/>
+        </w:rPr>
+        <w:t xml:space="preserve"> – </w:t>
+      </w:r>
+      <w:proofErr w:type="spellStart"/>
+      <w:r>
+        <w:rPr>
+          <w:rFonts w:ascii="Verdana" w:hAnsi="Verdana"/>
+        </w:rPr>
+        <w:t>assigns</w:t>
+      </w:r>
+      <w:proofErr w:type="spellEnd"/>
+      <w:r>
+        <w:rPr>
+          <w:rFonts w:ascii="Verdana" w:hAnsi="Verdana"/>
+        </w:rPr>
+        <w:t xml:space="preserve"> </w:t>
+      </w:r>
+      <w:proofErr w:type="spellStart"/>
+      <w:r>
+        <w:rPr>
+          <w:rFonts w:ascii="Verdana" w:hAnsi="Verdana"/>
+        </w:rPr>
+        <w:t>css</w:t>
+      </w:r>
+      <w:proofErr w:type="spellEnd"/>
+      <w:r>
+        <w:rPr>
+          <w:rFonts w:ascii="Verdana" w:hAnsi="Verdana"/>
+        </w:rPr>
+        <w:t xml:space="preserve"> </w:t>
+      </w:r>
+      <w:proofErr w:type="spellStart"/>
+      <w:r>
+        <w:rPr>
+          <w:rFonts w:ascii="Verdana" w:hAnsi="Verdana"/>
+        </w:rPr>
+        <w:t>classes</w:t>
+      </w:r>
+      <w:proofErr w:type="spellEnd"/>
+      <w:r>
+        <w:rPr>
+          <w:rFonts w:ascii="Verdana" w:hAnsi="Verdana"/>
+        </w:rPr>
+        <w:t xml:space="preserve"> to </w:t>
+      </w:r>
+      <w:proofErr w:type="spellStart"/>
+      <w:r>
+        <w:rPr>
+          <w:rFonts w:ascii="Verdana" w:hAnsi="Verdana"/>
+        </w:rPr>
+        <w:t>html</w:t>
+      </w:r>
+      <w:proofErr w:type="spellEnd"/>
+      <w:r>
+        <w:rPr>
+          <w:rFonts w:ascii="Verdana" w:hAnsi="Verdana"/>
+        </w:rPr>
+        <w:t xml:space="preserve"> element</w:t>
+      </w:r>
+    </w:p>
+    <w:p>
+      <w:pPr>
+        <w:pStyle w:val="Akapitzlist"/>
+        <w:numPr>
+          <w:ilvl w:val="0"/>
+          <w:numId w:val="15"/>
+        </w:numPr>
+        <w:spacing w:after="120" w:line="240" w:lineRule="auto"/>
+        <w:rPr>
+          <w:rFonts w:ascii="Verdana" w:hAnsi="Verdana"/>
+        </w:rPr>
+      </w:pPr>
+      <w:proofErr w:type="spellStart"/>
+      <w:r>
+        <w:rPr>
+          <w:rFonts w:ascii="Verdana" w:hAnsi="Verdana"/>
           <w:b/>
         </w:rPr>
         <w:t>ngModel</w:t>
       </w:r>
-      <w:r>
-        <w:rPr>
-          <w:rFonts w:ascii="Verdana" w:hAnsi="Verdana"/>
-        </w:rPr>
-        <w:t xml:space="preserve"> – for 2-way data binding</w:t>
-      </w:r>
-      <w:bookmarkStart w:id="0" w:name="_GoBack"/>
-      <w:bookmarkEnd w:id="0"/>
+      <w:proofErr w:type="spellEnd"/>
+      <w:r>
+        <w:rPr>
+          <w:rFonts w:ascii="Verdana" w:hAnsi="Verdana"/>
+        </w:rPr>
+        <w:t xml:space="preserve"> – for 2-way data </w:t>
+      </w:r>
+      <w:proofErr w:type="spellStart"/>
+      <w:r>
+        <w:rPr>
+          <w:rFonts w:ascii="Verdana" w:hAnsi="Verdana"/>
+        </w:rPr>
+        <w:t>binding</w:t>
+      </w:r>
+      <w:proofErr w:type="spellEnd"/>
+    </w:p>
+    <w:p>
+      <w:pPr>
+        <w:pStyle w:val="Akapitzlist"/>
+        <w:numPr>
+          <w:ilvl w:val="0"/>
+          <w:numId w:val="15"/>
+        </w:numPr>
+        <w:spacing w:after="120" w:line="240" w:lineRule="auto"/>
+        <w:rPr>
+          <w:rFonts w:ascii="Verdana" w:hAnsi="Verdana"/>
+          <w:b/>
+        </w:rPr>
+      </w:pPr>
+      <w:r>
+        <w:rPr>
+          <w:rFonts w:ascii="Verdana" w:hAnsi="Verdana"/>
+          <w:b/>
+        </w:rPr>
+        <w:t>&lt;</w:t>
+      </w:r>
+      <w:proofErr w:type="spellStart"/>
+      <w:r>
+        <w:rPr>
+          <w:rFonts w:ascii="Verdana" w:hAnsi="Verdana"/>
+          <w:b/>
+        </w:rPr>
+        <w:t>ng-template</w:t>
+      </w:r>
+      <w:proofErr w:type="spellEnd"/>
+      <w:r>
+        <w:rPr>
+          <w:rFonts w:ascii="Verdana" w:hAnsi="Verdana"/>
+          <w:b/>
+        </w:rPr>
+        <w:t xml:space="preserve"> #</w:t>
+      </w:r>
+      <w:proofErr w:type="spellStart"/>
+      <w:r>
+        <w:rPr>
+          <w:rFonts w:ascii="Verdana" w:hAnsi="Verdana"/>
+          <w:b/>
+        </w:rPr>
+        <w:t>templateName</w:t>
+      </w:r>
+      <w:proofErr w:type="spellEnd"/>
+      <w:r>
+        <w:rPr>
+          <w:rFonts w:ascii="Verdana" w:hAnsi="Verdana"/>
+          <w:b/>
+        </w:rPr>
+        <w:t>&gt;…&lt;/</w:t>
+      </w:r>
+      <w:proofErr w:type="spellStart"/>
+      <w:r>
+        <w:rPr>
+          <w:rFonts w:ascii="Verdana" w:hAnsi="Verdana"/>
+          <w:b/>
+        </w:rPr>
+        <w:t>ng-template</w:t>
+      </w:r>
+      <w:proofErr w:type="spellEnd"/>
+      <w:r>
+        <w:rPr>
+          <w:rFonts w:ascii="Verdana" w:hAnsi="Verdana"/>
+          <w:b/>
+        </w:rPr>
+        <w:t>&gt;</w:t>
+      </w:r>
+      <w:r>
+        <w:rPr>
+          <w:rFonts w:ascii="Verdana" w:hAnsi="Verdana"/>
+        </w:rPr>
+        <w:t xml:space="preserve"> - </w:t>
+      </w:r>
+      <w:proofErr w:type="spellStart"/>
+      <w:r>
+        <w:rPr>
+          <w:rFonts w:ascii="Verdana" w:hAnsi="Verdana"/>
+        </w:rPr>
+        <w:t>named</w:t>
+      </w:r>
+      <w:proofErr w:type="spellEnd"/>
+      <w:r>
+        <w:rPr>
+          <w:rFonts w:ascii="Verdana" w:hAnsi="Verdana"/>
+        </w:rPr>
+        <w:t xml:space="preserve"> </w:t>
+      </w:r>
+      <w:proofErr w:type="spellStart"/>
+      <w:r>
+        <w:rPr>
+          <w:rFonts w:ascii="Verdana" w:hAnsi="Verdana"/>
+        </w:rPr>
+        <w:t>container</w:t>
+      </w:r>
+      <w:proofErr w:type="spellEnd"/>
+      <w:r>
+        <w:rPr>
+          <w:rFonts w:ascii="Verdana" w:hAnsi="Verdana"/>
+        </w:rPr>
+        <w:t xml:space="preserve"> for </w:t>
+      </w:r>
+      <w:proofErr w:type="spellStart"/>
+      <w:r>
+        <w:rPr>
+          <w:rFonts w:ascii="Verdana" w:hAnsi="Verdana"/>
+        </w:rPr>
+        <w:t>other</w:t>
+      </w:r>
+      <w:proofErr w:type="spellEnd"/>
+      <w:r>
+        <w:rPr>
+          <w:rFonts w:ascii="Verdana" w:hAnsi="Verdana"/>
+        </w:rPr>
+        <w:t xml:space="preserve"> </w:t>
+      </w:r>
+      <w:proofErr w:type="spellStart"/>
+      <w:r>
+        <w:rPr>
+          <w:rFonts w:ascii="Verdana" w:hAnsi="Verdana"/>
+        </w:rPr>
+        <w:t>elements</w:t>
+      </w:r>
+      <w:proofErr w:type="spellEnd"/>
+      <w:r>
+        <w:rPr>
+          <w:rFonts w:ascii="Verdana" w:hAnsi="Verdana"/>
+        </w:rPr>
+        <w:t xml:space="preserve">, </w:t>
+      </w:r>
+      <w:proofErr w:type="spellStart"/>
+      <w:r>
+        <w:rPr>
+          <w:rFonts w:ascii="Verdana" w:hAnsi="Verdana"/>
+        </w:rPr>
+        <w:t>that</w:t>
+      </w:r>
+      <w:proofErr w:type="spellEnd"/>
+      <w:r>
+        <w:rPr>
+          <w:rFonts w:ascii="Verdana" w:hAnsi="Verdana"/>
+        </w:rPr>
+        <w:t xml:space="preserve"> </w:t>
+      </w:r>
+      <w:proofErr w:type="spellStart"/>
+      <w:r>
+        <w:rPr>
+          <w:rFonts w:ascii="Verdana" w:hAnsi="Verdana"/>
+        </w:rPr>
+        <w:t>other</w:t>
+      </w:r>
+      <w:proofErr w:type="spellEnd"/>
+      <w:r>
+        <w:rPr>
+          <w:rFonts w:ascii="Verdana" w:hAnsi="Verdana"/>
+        </w:rPr>
+        <w:t xml:space="preserve"> </w:t>
+      </w:r>
+      <w:proofErr w:type="spellStart"/>
+      <w:r>
+        <w:rPr>
+          <w:rFonts w:ascii="Verdana" w:hAnsi="Verdana"/>
+        </w:rPr>
+        <w:t>ng</w:t>
+      </w:r>
+      <w:proofErr w:type="spellEnd"/>
+      <w:r>
+        <w:rPr>
+          <w:rFonts w:ascii="Verdana" w:hAnsi="Verdana"/>
+        </w:rPr>
+        <w:t xml:space="preserve"> </w:t>
+      </w:r>
+      <w:proofErr w:type="spellStart"/>
+      <w:r>
+        <w:rPr>
+          <w:rFonts w:ascii="Verdana" w:hAnsi="Verdana"/>
+        </w:rPr>
+        <w:t>directives</w:t>
+      </w:r>
+      <w:proofErr w:type="spellEnd"/>
+      <w:r>
+        <w:rPr>
+          <w:rFonts w:ascii="Verdana" w:hAnsi="Verdana"/>
+        </w:rPr>
+        <w:t xml:space="preserve"> (ex.ng-</w:t>
+      </w:r>
+      <w:proofErr w:type="spellStart"/>
+      <w:r>
+        <w:rPr>
+          <w:rFonts w:ascii="Verdana" w:hAnsi="Verdana"/>
+        </w:rPr>
+        <w:t>if</w:t>
+      </w:r>
+      <w:proofErr w:type="spellEnd"/>
+      <w:r>
+        <w:rPr>
+          <w:rFonts w:ascii="Verdana" w:hAnsi="Verdana"/>
+        </w:rPr>
+        <w:t xml:space="preserve">) </w:t>
+      </w:r>
+      <w:proofErr w:type="spellStart"/>
+      <w:r>
+        <w:rPr>
+          <w:rFonts w:ascii="Verdana" w:hAnsi="Verdana"/>
+        </w:rPr>
+        <w:t>can</w:t>
+      </w:r>
+      <w:proofErr w:type="spellEnd"/>
+      <w:r>
+        <w:rPr>
+          <w:rFonts w:ascii="Verdana" w:hAnsi="Verdana"/>
+        </w:rPr>
+        <w:t xml:space="preserve"> </w:t>
+      </w:r>
+      <w:proofErr w:type="spellStart"/>
+      <w:r>
+        <w:rPr>
+          <w:rFonts w:ascii="Verdana" w:hAnsi="Verdana"/>
+        </w:rPr>
+        <w:t>use</w:t>
+      </w:r>
+      <w:proofErr w:type="spellEnd"/>
+      <w:r>
+        <w:rPr>
+          <w:rFonts w:ascii="Verdana" w:hAnsi="Verdana"/>
+        </w:rPr>
+        <w:t>.</w:t>
+      </w:r>
     </w:p>
     <w:p>
       <w:pPr>
@@ -699,12 +3147,42 @@
           <w:rFonts w:ascii="Verdana" w:hAnsi="Verdana"/>
         </w:rPr>
       </w:pPr>
-      <w:r>
-        <w:rPr>
-          <w:rFonts w:ascii="Verdana" w:hAnsi="Verdana"/>
-        </w:rPr>
-        <w:t>Needs RouteModule &amp; Routes</w:t>
-      </w:r>
+      <w:proofErr w:type="spellStart"/>
+      <w:r>
+        <w:rPr>
+          <w:rFonts w:ascii="Verdana" w:hAnsi="Verdana"/>
+        </w:rPr>
+        <w:t>Needs</w:t>
+      </w:r>
+      <w:proofErr w:type="spellEnd"/>
+      <w:r>
+        <w:rPr>
+          <w:rFonts w:ascii="Verdana" w:hAnsi="Verdana"/>
+        </w:rPr>
+        <w:t xml:space="preserve"> </w:t>
+      </w:r>
+      <w:proofErr w:type="spellStart"/>
+      <w:r>
+        <w:rPr>
+          <w:rFonts w:ascii="Verdana" w:hAnsi="Verdana"/>
+        </w:rPr>
+        <w:t>RouteModule</w:t>
+      </w:r>
+      <w:proofErr w:type="spellEnd"/>
+      <w:r>
+        <w:rPr>
+          <w:rFonts w:ascii="Verdana" w:hAnsi="Verdana"/>
+        </w:rPr>
+        <w:t xml:space="preserve"> &amp; </w:t>
+      </w:r>
+      <w:proofErr w:type="spellStart"/>
+      <w:r>
+        <w:rPr>
+          <w:rFonts w:ascii="Verdana" w:hAnsi="Verdana"/>
+        </w:rPr>
+        <w:t>Routes</w:t>
+      </w:r>
+      <w:proofErr w:type="spellEnd"/>
     </w:p>
     <w:p>
       <w:pPr>
@@ -718,12 +3196,56 @@
           <w:rFonts w:ascii="Verdana" w:hAnsi="Verdana"/>
         </w:rPr>
       </w:pPr>
-      <w:r>
-        <w:rPr>
-          <w:rFonts w:ascii="Verdana" w:hAnsi="Verdana"/>
-        </w:rPr>
-        <w:t>Maps app paths to components</w:t>
-      </w:r>
+      <w:proofErr w:type="spellStart"/>
+      <w:r>
+        <w:rPr>
+          <w:rFonts w:ascii="Verdana" w:hAnsi="Verdana"/>
+        </w:rPr>
+        <w:t>Maps</w:t>
+      </w:r>
+      <w:proofErr w:type="spellEnd"/>
+      <w:r>
+        <w:rPr>
+          <w:rFonts w:ascii="Verdana" w:hAnsi="Verdana"/>
+        </w:rPr>
+        <w:t xml:space="preserve"> </w:t>
+      </w:r>
+      <w:proofErr w:type="spellStart"/>
+      <w:r>
+        <w:rPr>
+          <w:rFonts w:ascii="Verdana" w:hAnsi="Verdana"/>
+        </w:rPr>
+        <w:t>app</w:t>
+      </w:r>
+      <w:proofErr w:type="spellEnd"/>
+      <w:r>
+        <w:rPr>
+          <w:rFonts w:ascii="Verdana" w:hAnsi="Verdana"/>
+        </w:rPr>
+        <w:t xml:space="preserve"> </w:t>
+      </w:r>
+      <w:proofErr w:type="spellStart"/>
+      <w:r>
+        <w:rPr>
+          <w:rFonts w:ascii="Verdana" w:hAnsi="Verdana"/>
+        </w:rPr>
+        <w:t>paths</w:t>
+      </w:r>
+      <w:proofErr w:type="spellEnd"/>
+      <w:r>
+        <w:rPr>
+          <w:rFonts w:ascii="Verdana" w:hAnsi="Verdana"/>
+        </w:rPr>
+        <w:t xml:space="preserve"> to </w:t>
+      </w:r>
+      <w:proofErr w:type="spellStart"/>
+      <w:r>
+        <w:rPr>
+          <w:rFonts w:ascii="Verdana" w:hAnsi="Verdana"/>
+        </w:rPr>
+        <w:t>components</w:t>
+      </w:r>
+      <w:proofErr w:type="spellEnd"/>
     </w:p>
     <w:p>
       <w:pPr>
@@ -741,7 +3263,21 @@
         <w:rPr>
           <w:rFonts w:ascii="Verdana" w:hAnsi="Verdana"/>
         </w:rPr>
-        <w:t>&lt;router-outlet&gt;</w:t>
+        <w:t>&lt;router-</w:t>
+      </w:r>
+      <w:proofErr w:type="spellStart"/>
+      <w:r>
+        <w:rPr>
+          <w:rFonts w:ascii="Verdana" w:hAnsi="Verdana"/>
+        </w:rPr>
+        <w:t>outlet</w:t>
+      </w:r>
+      <w:proofErr w:type="spellEnd"/>
+      <w:r>
+        <w:rPr>
+          <w:rFonts w:ascii="Verdana" w:hAnsi="Verdana"/>
+        </w:rPr>
+        <w:t>&gt;</w:t>
       </w:r>
       <w:r>
         <w:rPr>
@@ -753,6 +3289,15 @@
     <w:p>
       <w:pPr>
         <w:spacing w:after="120" w:line="240" w:lineRule="auto"/>
+        <w:ind w:left="360"/>
+        <w:rPr>
+          <w:rFonts w:ascii="Verdana" w:hAnsi="Verdana"/>
+        </w:rPr>
+      </w:pPr>
+    </w:p>
+    <w:p>
+      <w:pPr>
+        <w:spacing w:after="120" w:line="240" w:lineRule="auto"/>
         <w:rPr>
           <w:rFonts w:ascii="Verdana" w:hAnsi="Verdana"/>
           <w:b/>
@@ -765,8 +3310,18 @@
           <w:b/>
           <w:u w:val="single"/>
         </w:rPr>
-        <w:t>Data binding</w:t>
-      </w:r>
+        <w:t xml:space="preserve">Data </w:t>
+      </w:r>
+      <w:proofErr w:type="spellStart"/>
+      <w:r>
+        <w:rPr>
+          <w:rFonts w:ascii="Verdana" w:hAnsi="Verdana"/>
+          <w:b/>
+          <w:u w:val="single"/>
+        </w:rPr>
+        <w:t>binding</w:t>
+      </w:r>
+      <w:proofErr w:type="spellEnd"/>
       <w:r>
         <w:rPr>
           <w:rFonts w:ascii="Verdana" w:hAnsi="Verdana"/>
@@ -788,12 +3343,12 @@
           <w:rFonts w:ascii="Verdana" w:hAnsi="Verdana"/>
         </w:rPr>
       </w:pPr>
-      <w:r>
-        <w:rPr>
-          <w:rFonts w:ascii="Verdana" w:hAnsi="Verdana"/>
-          <w:b/>
-        </w:rPr>
-        <w:lastRenderedPageBreak/>
+      <w:proofErr w:type="spellStart"/>
+      <w:r>
+        <w:rPr>
+          <w:rFonts w:ascii="Verdana" w:hAnsi="Verdana"/>
+          <w:b/>
+        </w:rPr>
         <w:t>I</w:t>
       </w:r>
       <w:r>
@@ -803,23 +3358,66 @@
         </w:rPr>
         <w:t>nterpolation</w:t>
       </w:r>
-      <w:r>
-        <w:rPr>
-          <w:rFonts w:ascii="Verdana" w:hAnsi="Verdana"/>
-        </w:rPr>
-        <w:t xml:space="preserve"> </w:t>
-      </w:r>
-      <w:r>
-        <w:rPr>
-          <w:rFonts w:ascii="Verdana" w:hAnsi="Verdana"/>
-        </w:rPr>
-        <w:t>(only string values)</w:t>
-      </w:r>
-      <w:r>
-        <w:rPr>
-          <w:rFonts w:ascii="Verdana" w:hAnsi="Verdana"/>
-        </w:rPr>
-        <w:t xml:space="preserve"> /component -&gt; template/</w:t>
+      <w:proofErr w:type="spellEnd"/>
+      <w:r>
+        <w:rPr>
+          <w:rFonts w:ascii="Verdana" w:hAnsi="Verdana"/>
+        </w:rPr>
+        <w:t xml:space="preserve"> </w:t>
+      </w:r>
+      <w:r>
+        <w:rPr>
+          <w:rFonts w:ascii="Verdana" w:hAnsi="Verdana"/>
+        </w:rPr>
+        <w:t>(</w:t>
+      </w:r>
+      <w:proofErr w:type="spellStart"/>
+      <w:r>
+        <w:rPr>
+          <w:rFonts w:ascii="Verdana" w:hAnsi="Verdana"/>
+        </w:rPr>
+        <w:t>only</w:t>
+      </w:r>
+      <w:proofErr w:type="spellEnd"/>
+      <w:r>
+        <w:rPr>
+          <w:rFonts w:ascii="Verdana" w:hAnsi="Verdana"/>
+        </w:rPr>
+        <w:t xml:space="preserve"> string </w:t>
+      </w:r>
+      <w:proofErr w:type="spellStart"/>
+      <w:r>
+        <w:rPr>
+          <w:rFonts w:ascii="Verdana" w:hAnsi="Verdana"/>
+        </w:rPr>
+        <w:t>values</w:t>
+      </w:r>
+      <w:proofErr w:type="spellEnd"/>
+      <w:r>
+        <w:rPr>
+          <w:rFonts w:ascii="Verdana" w:hAnsi="Verdana"/>
+        </w:rPr>
+        <w:t>)</w:t>
+      </w:r>
+      <w:r>
+        <w:rPr>
+          <w:rFonts w:ascii="Verdana" w:hAnsi="Verdana"/>
+        </w:rPr>
+        <w:t xml:space="preserve"> /component -&gt; </w:t>
+      </w:r>
+      <w:proofErr w:type="spellStart"/>
+      <w:r>
+        <w:rPr>
+          <w:rFonts w:ascii="Verdana" w:hAnsi="Verdana"/>
+        </w:rPr>
+        <w:t>template</w:t>
+      </w:r>
+      <w:proofErr w:type="spellEnd"/>
+      <w:r>
+        <w:rPr>
+          <w:rFonts w:ascii="Verdana" w:hAnsi="Verdana"/>
+        </w:rPr>
+        <w:t>/</w:t>
       </w:r>
     </w:p>
     <w:p>
@@ -835,11 +3433,61 @@
           <w:rFonts w:ascii="Verdana" w:hAnsi="Verdana"/>
         </w:rPr>
       </w:pPr>
-      <w:r>
-        <w:rPr>
-          <w:rFonts w:ascii="Verdana" w:hAnsi="Verdana"/>
-        </w:rPr>
-        <w:t>Dynamic value in html template {{}}</w:t>
+      <w:proofErr w:type="spellStart"/>
+      <w:r>
+        <w:rPr>
+          <w:rFonts w:ascii="Verdana" w:hAnsi="Verdana"/>
+        </w:rPr>
+        <w:t>Dynamic</w:t>
+      </w:r>
+      <w:proofErr w:type="spellEnd"/>
+      <w:r>
+        <w:rPr>
+          <w:rFonts w:ascii="Verdana" w:hAnsi="Verdana"/>
+        </w:rPr>
+        <w:t xml:space="preserve"> </w:t>
+      </w:r>
+      <w:proofErr w:type="spellStart"/>
+      <w:r>
+        <w:rPr>
+          <w:rFonts w:ascii="Verdana" w:hAnsi="Verdana"/>
+        </w:rPr>
+        <w:t>value</w:t>
+      </w:r>
+      <w:proofErr w:type="spellEnd"/>
+      <w:r>
+        <w:rPr>
+          <w:rFonts w:ascii="Verdana" w:hAnsi="Verdana"/>
+        </w:rPr>
+        <w:t xml:space="preserve"> in </w:t>
+      </w:r>
+      <w:proofErr w:type="spellStart"/>
+      <w:r>
+        <w:rPr>
+          <w:rFonts w:ascii="Verdana" w:hAnsi="Verdana"/>
+        </w:rPr>
+        <w:t>html</w:t>
+      </w:r>
+      <w:proofErr w:type="spellEnd"/>
+      <w:r>
+        <w:rPr>
+          <w:rFonts w:ascii="Verdana" w:hAnsi="Verdana"/>
+        </w:rPr>
+        <w:t xml:space="preserve"> </w:t>
+      </w:r>
+      <w:proofErr w:type="spellStart"/>
+      <w:r>
+        <w:rPr>
+          <w:rFonts w:ascii="Verdana" w:hAnsi="Verdana"/>
+        </w:rPr>
+        <w:t>template</w:t>
+      </w:r>
+      <w:proofErr w:type="spellEnd"/>
+      <w:r>
+        <w:rPr>
+          <w:rFonts w:ascii="Verdana" w:hAnsi="Verdana"/>
+        </w:rPr>
+        <w:t xml:space="preserve"> {{}}</w:t>
       </w:r>
     </w:p>
     <w:p>
@@ -860,22 +3508,65 @@
           <w:rFonts w:ascii="Verdana" w:hAnsi="Verdana"/>
           <w:i/>
         </w:rPr>
-        <w:t>{{propertyName</w:t>
-      </w:r>
-      <w:r>
-        <w:rPr>
-          <w:rFonts w:ascii="Verdana" w:hAnsi="Verdana"/>
-          <w:i/>
-        </w:rPr>
-        <w:t xml:space="preserve"> | expression</w:t>
-      </w:r>
-      <w:r>
-        <w:rPr>
-          <w:rFonts w:ascii="Verdana" w:hAnsi="Verdana"/>
-          <w:i/>
-        </w:rPr>
-        <w:t xml:space="preserve"> | javascript code</w:t>
-      </w:r>
+        <w:t>{{</w:t>
+      </w:r>
+      <w:proofErr w:type="spellStart"/>
+      <w:r>
+        <w:rPr>
+          <w:rFonts w:ascii="Verdana" w:hAnsi="Verdana"/>
+          <w:i/>
+        </w:rPr>
+        <w:t>propertyName</w:t>
+      </w:r>
+      <w:proofErr w:type="spellEnd"/>
+      <w:r>
+        <w:rPr>
+          <w:rFonts w:ascii="Verdana" w:hAnsi="Verdana"/>
+          <w:i/>
+        </w:rPr>
+        <w:t xml:space="preserve"> | </w:t>
+      </w:r>
+      <w:proofErr w:type="spellStart"/>
+      <w:r>
+        <w:rPr>
+          <w:rFonts w:ascii="Verdana" w:hAnsi="Verdana"/>
+          <w:i/>
+        </w:rPr>
+        <w:t>expression</w:t>
+      </w:r>
+      <w:proofErr w:type="spellEnd"/>
+      <w:r>
+        <w:rPr>
+          <w:rFonts w:ascii="Verdana" w:hAnsi="Verdana"/>
+          <w:i/>
+        </w:rPr>
+        <w:t xml:space="preserve"> | </w:t>
+      </w:r>
+      <w:proofErr w:type="spellStart"/>
+      <w:r>
+        <w:rPr>
+          <w:rFonts w:ascii="Verdana" w:hAnsi="Verdana"/>
+          <w:i/>
+        </w:rPr>
+        <w:t>javascript</w:t>
+      </w:r>
+      <w:proofErr w:type="spellEnd"/>
+      <w:r>
+        <w:rPr>
+          <w:rFonts w:ascii="Verdana" w:hAnsi="Verdana"/>
+          <w:i/>
+        </w:rPr>
+        <w:t xml:space="preserve"> </w:t>
+      </w:r>
+      <w:proofErr w:type="spellStart"/>
+      <w:r>
+        <w:rPr>
+          <w:rFonts w:ascii="Verdana" w:hAnsi="Verdana"/>
+          <w:i/>
+        </w:rPr>
+        <w:t>code</w:t>
+      </w:r>
+      <w:proofErr w:type="spellEnd"/>
       <w:r>
         <w:rPr>
           <w:rFonts w:ascii="Verdana" w:hAnsi="Verdana"/>
@@ -904,6 +3595,7 @@
           <w:rFonts w:ascii="Verdana" w:hAnsi="Verdana"/>
         </w:rPr>
       </w:pPr>
+      <w:proofErr w:type="spellStart"/>
       <w:r>
         <w:rPr>
           <w:rFonts w:ascii="Verdana" w:hAnsi="Verdana"/>
@@ -911,17 +3603,32 @@
         </w:rPr>
         <w:t>Events</w:t>
       </w:r>
-      <w:r>
-        <w:rPr>
-          <w:rFonts w:ascii="Verdana" w:hAnsi="Verdana"/>
-        </w:rPr>
-        <w:t xml:space="preserve"> </w:t>
-      </w:r>
-      <w:r>
-        <w:rPr>
-          <w:rFonts w:ascii="Verdana" w:hAnsi="Verdana"/>
-        </w:rPr>
-        <w:t>/template -&gt; component/</w:t>
+      <w:proofErr w:type="spellEnd"/>
+      <w:r>
+        <w:rPr>
+          <w:rFonts w:ascii="Verdana" w:hAnsi="Verdana"/>
+        </w:rPr>
+        <w:t xml:space="preserve"> </w:t>
+      </w:r>
+      <w:r>
+        <w:rPr>
+          <w:rFonts w:ascii="Verdana" w:hAnsi="Verdana"/>
+        </w:rPr>
+        <w:t>/</w:t>
+      </w:r>
+      <w:proofErr w:type="spellStart"/>
+      <w:r>
+        <w:rPr>
+          <w:rFonts w:ascii="Verdana" w:hAnsi="Verdana"/>
+        </w:rPr>
+        <w:t>template</w:t>
+      </w:r>
+      <w:proofErr w:type="spellEnd"/>
+      <w:r>
+        <w:rPr>
+          <w:rFonts w:ascii="Verdana" w:hAnsi="Verdana"/>
+        </w:rPr>
+        <w:t xml:space="preserve"> -&gt; component/</w:t>
       </w:r>
     </w:p>
     <w:p>
@@ -945,6 +3652,7 @@
         </w:rPr>
         <w:t>(</w:t>
       </w:r>
+      <w:proofErr w:type="spellStart"/>
       <w:r>
         <w:rPr>
           <w:rFonts w:ascii="Verdana" w:hAnsi="Verdana"/>
@@ -953,12 +3661,29 @@
         </w:rPr>
         <w:t>click</w:t>
       </w:r>
-      <w:r>
-        <w:rPr>
-          <w:rFonts w:ascii="Verdana" w:hAnsi="Verdana"/>
-          <w:i/>
-        </w:rPr>
-        <w:t>) = „onClick(</w:t>
+      <w:proofErr w:type="spellEnd"/>
+      <w:r>
+        <w:rPr>
+          <w:rFonts w:ascii="Verdana" w:hAnsi="Verdana"/>
+          <w:i/>
+        </w:rPr>
+        <w:t>) = „</w:t>
+      </w:r>
+      <w:proofErr w:type="spellStart"/>
+      <w:r>
+        <w:rPr>
+          <w:rFonts w:ascii="Verdana" w:hAnsi="Verdana"/>
+          <w:i/>
+        </w:rPr>
+        <w:t>onClick</w:t>
+      </w:r>
+      <w:proofErr w:type="spellEnd"/>
+      <w:r>
+        <w:rPr>
+          <w:rFonts w:ascii="Verdana" w:hAnsi="Verdana"/>
+          <w:i/>
+        </w:rPr>
+        <w:t>(</w:t>
       </w:r>
       <w:r>
         <w:rPr>
@@ -978,7 +3703,35 @@
         <w:rPr>
           <w:rFonts w:ascii="Verdana" w:hAnsi="Verdana"/>
         </w:rPr>
-        <w:t xml:space="preserve"> (click = mouse event)</w:t>
+        <w:t xml:space="preserve"> (</w:t>
+      </w:r>
+      <w:proofErr w:type="spellStart"/>
+      <w:r>
+        <w:rPr>
+          <w:rFonts w:ascii="Verdana" w:hAnsi="Verdana"/>
+        </w:rPr>
+        <w:t>click</w:t>
+      </w:r>
+      <w:proofErr w:type="spellEnd"/>
+      <w:r>
+        <w:rPr>
+          <w:rFonts w:ascii="Verdana" w:hAnsi="Verdana"/>
+        </w:rPr>
+        <w:t xml:space="preserve"> = </w:t>
+      </w:r>
+      <w:proofErr w:type="spellStart"/>
+      <w:r>
+        <w:rPr>
+          <w:rFonts w:ascii="Verdana" w:hAnsi="Verdana"/>
+        </w:rPr>
+        <w:t>mouse</w:t>
+      </w:r>
+      <w:proofErr w:type="spellEnd"/>
+      <w:r>
+        <w:rPr>
+          <w:rFonts w:ascii="Verdana" w:hAnsi="Verdana"/>
+        </w:rPr>
+        <w:t xml:space="preserve"> event)</w:t>
       </w:r>
     </w:p>
     <w:p>
@@ -1001,6 +3754,7 @@
           <w:rFonts w:ascii="Verdana" w:hAnsi="Verdana"/>
         </w:rPr>
       </w:pPr>
+      <w:proofErr w:type="spellStart"/>
       <w:r>
         <w:rPr>
           <w:rFonts w:ascii="Verdana" w:hAnsi="Verdana"/>
@@ -1008,13 +3762,15 @@
         </w:rPr>
         <w:t>Property</w:t>
       </w:r>
-      <w:r>
-        <w:rPr>
-          <w:rFonts w:ascii="Verdana" w:hAnsi="Verdana"/>
-          <w:b/>
-        </w:rPr>
-        <w:t xml:space="preserve"> </w:t>
-      </w:r>
+      <w:proofErr w:type="spellEnd"/>
+      <w:r>
+        <w:rPr>
+          <w:rFonts w:ascii="Verdana" w:hAnsi="Verdana"/>
+          <w:b/>
+        </w:rPr>
+        <w:t xml:space="preserve"> </w:t>
+      </w:r>
+      <w:proofErr w:type="spellStart"/>
       <w:r>
         <w:rPr>
           <w:rFonts w:ascii="Verdana" w:hAnsi="Verdana"/>
@@ -1022,11 +3778,26 @@
         </w:rPr>
         <w:t>binding</w:t>
       </w:r>
-      <w:r>
-        <w:rPr>
-          <w:rFonts w:ascii="Verdana" w:hAnsi="Verdana"/>
-        </w:rPr>
-        <w:t xml:space="preserve"> /component -&gt; template/</w:t>
+      <w:proofErr w:type="spellEnd"/>
+      <w:r>
+        <w:rPr>
+          <w:rFonts w:ascii="Verdana" w:hAnsi="Verdana"/>
+        </w:rPr>
+        <w:t xml:space="preserve"> /component -&gt; </w:t>
+      </w:r>
+      <w:proofErr w:type="spellStart"/>
+      <w:r>
+        <w:rPr>
+          <w:rFonts w:ascii="Verdana" w:hAnsi="Verdana"/>
+        </w:rPr>
+        <w:t>template</w:t>
+      </w:r>
+      <w:proofErr w:type="spellEnd"/>
+      <w:r>
+        <w:rPr>
+          <w:rFonts w:ascii="Verdana" w:hAnsi="Verdana"/>
+        </w:rPr>
+        <w:t>/</w:t>
       </w:r>
     </w:p>
     <w:p>
@@ -1042,18 +3813,84 @@
           <w:rFonts w:ascii="Verdana" w:hAnsi="Verdana"/>
         </w:rPr>
       </w:pPr>
-      <w:r>
-        <w:rPr>
-          <w:rFonts w:ascii="Verdana" w:hAnsi="Verdana"/>
-        </w:rPr>
-        <w:t>Html attribute</w:t>
-      </w:r>
-      <w:r>
-        <w:rPr>
-          <w:rFonts w:ascii="Verdana" w:hAnsi="Verdana"/>
-        </w:rPr>
-        <w:t xml:space="preserve"> – initialize DOM property, can not change</w:t>
-      </w:r>
+      <w:proofErr w:type="spellStart"/>
+      <w:r>
+        <w:rPr>
+          <w:rFonts w:ascii="Verdana" w:hAnsi="Verdana"/>
+        </w:rPr>
+        <w:t>Html</w:t>
+      </w:r>
+      <w:proofErr w:type="spellEnd"/>
+      <w:r>
+        <w:rPr>
+          <w:rFonts w:ascii="Verdana" w:hAnsi="Verdana"/>
+        </w:rPr>
+        <w:t xml:space="preserve"> </w:t>
+      </w:r>
+      <w:proofErr w:type="spellStart"/>
+      <w:r>
+        <w:rPr>
+          <w:rFonts w:ascii="Verdana" w:hAnsi="Verdana"/>
+        </w:rPr>
+        <w:t>attribute</w:t>
+      </w:r>
+      <w:proofErr w:type="spellEnd"/>
+      <w:r>
+        <w:rPr>
+          <w:rFonts w:ascii="Verdana" w:hAnsi="Verdana"/>
+        </w:rPr>
+        <w:t xml:space="preserve"> – </w:t>
+      </w:r>
+      <w:proofErr w:type="spellStart"/>
+      <w:r>
+        <w:rPr>
+          <w:rFonts w:ascii="Verdana" w:hAnsi="Verdana"/>
+        </w:rPr>
+        <w:t>initialize</w:t>
+      </w:r>
+      <w:proofErr w:type="spellEnd"/>
+      <w:r>
+        <w:rPr>
+          <w:rFonts w:ascii="Verdana" w:hAnsi="Verdana"/>
+        </w:rPr>
+        <w:t xml:space="preserve"> DOM </w:t>
+      </w:r>
+      <w:proofErr w:type="spellStart"/>
+      <w:r>
+        <w:rPr>
+          <w:rFonts w:ascii="Verdana" w:hAnsi="Verdana"/>
+        </w:rPr>
+        <w:t>property</w:t>
+      </w:r>
+      <w:proofErr w:type="spellEnd"/>
+      <w:r>
+        <w:rPr>
+          <w:rFonts w:ascii="Verdana" w:hAnsi="Verdana"/>
+        </w:rPr>
+        <w:t xml:space="preserve">, </w:t>
+      </w:r>
+      <w:proofErr w:type="spellStart"/>
+      <w:r>
+        <w:rPr>
+          <w:rFonts w:ascii="Verdana" w:hAnsi="Verdana"/>
+        </w:rPr>
+        <w:t>can</w:t>
+      </w:r>
+      <w:proofErr w:type="spellEnd"/>
+      <w:r>
+        <w:rPr>
+          <w:rFonts w:ascii="Verdana" w:hAnsi="Verdana"/>
+        </w:rPr>
+        <w:t xml:space="preserve"> not </w:t>
+      </w:r>
+      <w:proofErr w:type="spellStart"/>
+      <w:r>
+        <w:rPr>
+          <w:rFonts w:ascii="Verdana" w:hAnsi="Verdana"/>
+        </w:rPr>
+        <w:t>change</w:t>
+      </w:r>
+      <w:proofErr w:type="spellEnd"/>
       <w:r>
         <w:rPr>
           <w:rFonts w:ascii="Verdana" w:hAnsi="Verdana"/>
@@ -1078,26 +3915,72 @@
         <w:rPr>
           <w:rFonts w:ascii="Verdana" w:hAnsi="Verdana"/>
         </w:rPr>
-        <w:t>DOM property</w:t>
-      </w:r>
+        <w:t xml:space="preserve">DOM </w:t>
+      </w:r>
+      <w:proofErr w:type="spellStart"/>
+      <w:r>
+        <w:rPr>
+          <w:rFonts w:ascii="Verdana" w:hAnsi="Verdana"/>
+        </w:rPr>
+        <w:t>property</w:t>
+      </w:r>
+      <w:proofErr w:type="spellEnd"/>
       <w:r>
         <w:rPr>
           <w:rFonts w:ascii="Verdana" w:hAnsi="Verdana"/>
         </w:rPr>
         <w:t xml:space="preserve"> – </w:t>
       </w:r>
-      <w:r>
-        <w:rPr>
-          <w:rFonts w:ascii="Verdana" w:hAnsi="Verdana"/>
-        </w:rPr>
-        <w:t xml:space="preserve">current value, </w:t>
-      </w:r>
-      <w:r>
-        <w:rPr>
-          <w:rFonts w:ascii="Verdana" w:hAnsi="Verdana"/>
-        </w:rPr>
-        <w:t>can change</w:t>
-      </w:r>
+      <w:proofErr w:type="spellStart"/>
+      <w:r>
+        <w:rPr>
+          <w:rFonts w:ascii="Verdana" w:hAnsi="Verdana"/>
+        </w:rPr>
+        <w:t>current</w:t>
+      </w:r>
+      <w:proofErr w:type="spellEnd"/>
+      <w:r>
+        <w:rPr>
+          <w:rFonts w:ascii="Verdana" w:hAnsi="Verdana"/>
+        </w:rPr>
+        <w:t xml:space="preserve"> </w:t>
+      </w:r>
+      <w:proofErr w:type="spellStart"/>
+      <w:r>
+        <w:rPr>
+          <w:rFonts w:ascii="Verdana" w:hAnsi="Verdana"/>
+        </w:rPr>
+        <w:t>value</w:t>
+      </w:r>
+      <w:proofErr w:type="spellEnd"/>
+      <w:r>
+        <w:rPr>
+          <w:rFonts w:ascii="Verdana" w:hAnsi="Verdana"/>
+        </w:rPr>
+        <w:t xml:space="preserve">, </w:t>
+      </w:r>
+      <w:proofErr w:type="spellStart"/>
+      <w:r>
+        <w:rPr>
+          <w:rFonts w:ascii="Verdana" w:hAnsi="Verdana"/>
+        </w:rPr>
+        <w:t>can</w:t>
+      </w:r>
+      <w:proofErr w:type="spellEnd"/>
+      <w:r>
+        <w:rPr>
+          <w:rFonts w:ascii="Verdana" w:hAnsi="Verdana"/>
+        </w:rPr>
+        <w:t xml:space="preserve"> </w:t>
+      </w:r>
+      <w:proofErr w:type="spellStart"/>
+      <w:r>
+        <w:rPr>
+          <w:rFonts w:ascii="Verdana" w:hAnsi="Verdana"/>
+        </w:rPr>
+        <w:t>change</w:t>
+      </w:r>
+      <w:proofErr w:type="spellEnd"/>
     </w:p>
     <w:p>
       <w:pPr>
@@ -1116,8 +3999,44 @@
         <w:rPr>
           <w:rFonts w:ascii="Verdana" w:hAnsi="Verdana"/>
         </w:rPr>
-        <w:t>We are binding to DOM property</w:t>
-      </w:r>
+        <w:t xml:space="preserve">We </w:t>
+      </w:r>
+      <w:proofErr w:type="spellStart"/>
+      <w:r>
+        <w:rPr>
+          <w:rFonts w:ascii="Verdana" w:hAnsi="Verdana"/>
+        </w:rPr>
+        <w:t>are</w:t>
+      </w:r>
+      <w:proofErr w:type="spellEnd"/>
+      <w:r>
+        <w:rPr>
+          <w:rFonts w:ascii="Verdana" w:hAnsi="Verdana"/>
+        </w:rPr>
+        <w:t xml:space="preserve"> </w:t>
+      </w:r>
+      <w:proofErr w:type="spellStart"/>
+      <w:r>
+        <w:rPr>
+          <w:rFonts w:ascii="Verdana" w:hAnsi="Verdana"/>
+        </w:rPr>
+        <w:t>binding</w:t>
+      </w:r>
+      <w:proofErr w:type="spellEnd"/>
+      <w:r>
+        <w:rPr>
+          <w:rFonts w:ascii="Verdana" w:hAnsi="Verdana"/>
+        </w:rPr>
+        <w:t xml:space="preserve"> to DOM </w:t>
+      </w:r>
+      <w:proofErr w:type="spellStart"/>
+      <w:r>
+        <w:rPr>
+          <w:rFonts w:ascii="Verdana" w:hAnsi="Verdana"/>
+        </w:rPr>
+        <w:t>property</w:t>
+      </w:r>
+      <w:proofErr w:type="spellEnd"/>
     </w:p>
     <w:p>
       <w:pPr>
@@ -1138,7 +4057,39 @@
           <w:rFonts w:ascii="Verdana" w:hAnsi="Verdana"/>
           <w:i/>
         </w:rPr>
-        <w:t>[property] = „propertyName”</w:t>
+        <w:t>[</w:t>
+      </w:r>
+      <w:proofErr w:type="spellStart"/>
+      <w:r>
+        <w:rPr>
+          <w:rFonts w:ascii="Verdana" w:hAnsi="Verdana"/>
+          <w:i/>
+        </w:rPr>
+        <w:t>property</w:t>
+      </w:r>
+      <w:proofErr w:type="spellEnd"/>
+      <w:r>
+        <w:rPr>
+          <w:rFonts w:ascii="Verdana" w:hAnsi="Verdana"/>
+          <w:i/>
+        </w:rPr>
+        <w:t>] = „</w:t>
+      </w:r>
+      <w:proofErr w:type="spellStart"/>
+      <w:r>
+        <w:rPr>
+          <w:rFonts w:ascii="Verdana" w:hAnsi="Verdana"/>
+          <w:i/>
+        </w:rPr>
+        <w:t>propertyName</w:t>
+      </w:r>
+      <w:proofErr w:type="spellEnd"/>
+      <w:r>
+        <w:rPr>
+          <w:rFonts w:ascii="Verdana" w:hAnsi="Verdana"/>
+          <w:i/>
+        </w:rPr>
+        <w:t>”</w:t>
       </w:r>
       <w:r>
         <w:rPr>
@@ -1167,7 +4118,39 @@
           <w:rFonts w:ascii="Verdana" w:hAnsi="Verdana"/>
           <w:i/>
         </w:rPr>
-        <w:t>bind-property = „propertyName”</w:t>
+        <w:t>bind-</w:t>
+      </w:r>
+      <w:proofErr w:type="spellStart"/>
+      <w:r>
+        <w:rPr>
+          <w:rFonts w:ascii="Verdana" w:hAnsi="Verdana"/>
+          <w:i/>
+        </w:rPr>
+        <w:t>property</w:t>
+      </w:r>
+      <w:proofErr w:type="spellEnd"/>
+      <w:r>
+        <w:rPr>
+          <w:rFonts w:ascii="Verdana" w:hAnsi="Verdana"/>
+          <w:i/>
+        </w:rPr>
+        <w:t xml:space="preserve"> = „</w:t>
+      </w:r>
+      <w:proofErr w:type="spellStart"/>
+      <w:r>
+        <w:rPr>
+          <w:rFonts w:ascii="Verdana" w:hAnsi="Verdana"/>
+          <w:i/>
+        </w:rPr>
+        <w:t>propertyName</w:t>
+      </w:r>
+      <w:proofErr w:type="spellEnd"/>
+      <w:r>
+        <w:rPr>
+          <w:rFonts w:ascii="Verdana" w:hAnsi="Verdana"/>
+          <w:i/>
+        </w:rPr>
+        <w:t>”</w:t>
       </w:r>
     </w:p>
     <w:p>
@@ -1184,18 +4167,71 @@
           <w:i/>
         </w:rPr>
       </w:pPr>
-      <w:r>
-        <w:rPr>
-          <w:rFonts w:ascii="Verdana" w:hAnsi="Verdana"/>
-          <w:i/>
-        </w:rPr>
-        <w:t>property = „{{propertyName}}”</w:t>
-      </w:r>
-      <w:r>
-        <w:rPr>
-          <w:rFonts w:ascii="Verdana" w:hAnsi="Verdana"/>
-        </w:rPr>
-        <w:t xml:space="preserve"> (only for strings)</w:t>
+      <w:proofErr w:type="spellStart"/>
+      <w:r>
+        <w:rPr>
+          <w:rFonts w:ascii="Verdana" w:hAnsi="Verdana"/>
+          <w:i/>
+        </w:rPr>
+        <w:t>property</w:t>
+      </w:r>
+      <w:proofErr w:type="spellEnd"/>
+      <w:r>
+        <w:rPr>
+          <w:rFonts w:ascii="Verdana" w:hAnsi="Verdana"/>
+          <w:i/>
+        </w:rPr>
+        <w:t xml:space="preserve"> = „{{</w:t>
+      </w:r>
+      <w:proofErr w:type="spellStart"/>
+      <w:r>
+        <w:rPr>
+          <w:rFonts w:ascii="Verdana" w:hAnsi="Verdana"/>
+          <w:i/>
+        </w:rPr>
+        <w:t>propertyName</w:t>
+      </w:r>
+      <w:proofErr w:type="spellEnd"/>
+      <w:r>
+        <w:rPr>
+          <w:rFonts w:ascii="Verdana" w:hAnsi="Verdana"/>
+          <w:i/>
+        </w:rPr>
+        <w:t>}}”</w:t>
+      </w:r>
+      <w:r>
+        <w:rPr>
+          <w:rFonts w:ascii="Verdana" w:hAnsi="Verdana"/>
+        </w:rPr>
+        <w:t xml:space="preserve"> (</w:t>
+      </w:r>
+      <w:proofErr w:type="spellStart"/>
+      <w:r>
+        <w:rPr>
+          <w:rFonts w:ascii="Verdana" w:hAnsi="Verdana"/>
+        </w:rPr>
+        <w:t>only</w:t>
+      </w:r>
+      <w:proofErr w:type="spellEnd"/>
+      <w:r>
+        <w:rPr>
+          <w:rFonts w:ascii="Verdana" w:hAnsi="Verdana"/>
+        </w:rPr>
+        <w:t xml:space="preserve"> for </w:t>
+      </w:r>
+      <w:proofErr w:type="spellStart"/>
+      <w:r>
+        <w:rPr>
+          <w:rFonts w:ascii="Verdana" w:hAnsi="Verdana"/>
+        </w:rPr>
+        <w:t>strings</w:t>
+      </w:r>
+      <w:proofErr w:type="spellEnd"/>
+      <w:r>
+        <w:rPr>
+          <w:rFonts w:ascii="Verdana" w:hAnsi="Verdana"/>
+        </w:rPr>
+        <w:t>)</w:t>
       </w:r>
     </w:p>
     <w:p>
@@ -1223,13 +4259,52 @@
           <w:rFonts w:ascii="Verdana" w:hAnsi="Verdana"/>
           <w:b/>
         </w:rPr>
-        <w:t>2 way binding</w:t>
-      </w:r>
-      <w:r>
-        <w:rPr>
-          <w:rFonts w:ascii="Verdana" w:hAnsi="Verdana"/>
-        </w:rPr>
-        <w:t xml:space="preserve"> /component &lt;-&gt; template/</w:t>
+        <w:t xml:space="preserve">2 </w:t>
+      </w:r>
+      <w:proofErr w:type="spellStart"/>
+      <w:r>
+        <w:rPr>
+          <w:rFonts w:ascii="Verdana" w:hAnsi="Verdana"/>
+          <w:b/>
+        </w:rPr>
+        <w:t>way</w:t>
+      </w:r>
+      <w:proofErr w:type="spellEnd"/>
+      <w:r>
+        <w:rPr>
+          <w:rFonts w:ascii="Verdana" w:hAnsi="Verdana"/>
+          <w:b/>
+        </w:rPr>
+        <w:t xml:space="preserve"> </w:t>
+      </w:r>
+      <w:proofErr w:type="spellStart"/>
+      <w:r>
+        <w:rPr>
+          <w:rFonts w:ascii="Verdana" w:hAnsi="Verdana"/>
+          <w:b/>
+        </w:rPr>
+        <w:t>binding</w:t>
+      </w:r>
+      <w:proofErr w:type="spellEnd"/>
+      <w:r>
+        <w:rPr>
+          <w:rFonts w:ascii="Verdana" w:hAnsi="Verdana"/>
+        </w:rPr>
+        <w:t xml:space="preserve"> /component &lt;-&gt; </w:t>
+      </w:r>
+      <w:proofErr w:type="spellStart"/>
+      <w:r>
+        <w:rPr>
+          <w:rFonts w:ascii="Verdana" w:hAnsi="Verdana"/>
+        </w:rPr>
+        <w:t>template</w:t>
+      </w:r>
+      <w:proofErr w:type="spellEnd"/>
+      <w:r>
+        <w:rPr>
+          <w:rFonts w:ascii="Verdana" w:hAnsi="Verdana"/>
+        </w:rPr>
+        <w:t>/</w:t>
       </w:r>
     </w:p>
     <w:p>
@@ -1245,12 +4320,84 @@
           <w:rFonts w:ascii="Verdana" w:hAnsi="Verdana"/>
         </w:rPr>
       </w:pPr>
-      <w:r>
-        <w:rPr>
-          <w:rFonts w:ascii="Verdana" w:hAnsi="Verdana"/>
-        </w:rPr>
-        <w:t>template reference variables – to easily access DOM elements</w:t>
-      </w:r>
+      <w:proofErr w:type="spellStart"/>
+      <w:r>
+        <w:rPr>
+          <w:rFonts w:ascii="Verdana" w:hAnsi="Verdana"/>
+        </w:rPr>
+        <w:t>template</w:t>
+      </w:r>
+      <w:proofErr w:type="spellEnd"/>
+      <w:r>
+        <w:rPr>
+          <w:rFonts w:ascii="Verdana" w:hAnsi="Verdana"/>
+        </w:rPr>
+        <w:t xml:space="preserve"> </w:t>
+      </w:r>
+      <w:proofErr w:type="spellStart"/>
+      <w:r>
+        <w:rPr>
+          <w:rFonts w:ascii="Verdana" w:hAnsi="Verdana"/>
+        </w:rPr>
+        <w:t>reference</w:t>
+      </w:r>
+      <w:proofErr w:type="spellEnd"/>
+      <w:r>
+        <w:rPr>
+          <w:rFonts w:ascii="Verdana" w:hAnsi="Verdana"/>
+        </w:rPr>
+        <w:t xml:space="preserve"> </w:t>
+      </w:r>
+      <w:proofErr w:type="spellStart"/>
+      <w:r>
+        <w:rPr>
+          <w:rFonts w:ascii="Verdana" w:hAnsi="Verdana"/>
+        </w:rPr>
+        <w:t>variables</w:t>
+      </w:r>
+      <w:proofErr w:type="spellEnd"/>
+      <w:r>
+        <w:rPr>
+          <w:rFonts w:ascii="Verdana" w:hAnsi="Verdana"/>
+        </w:rPr>
+        <w:t xml:space="preserve"> – to </w:t>
+      </w:r>
+      <w:proofErr w:type="spellStart"/>
+      <w:r>
+        <w:rPr>
+          <w:rFonts w:ascii="Verdana" w:hAnsi="Verdana"/>
+        </w:rPr>
+        <w:t>easily</w:t>
+      </w:r>
+      <w:proofErr w:type="spellEnd"/>
+      <w:r>
+        <w:rPr>
+          <w:rFonts w:ascii="Verdana" w:hAnsi="Verdana"/>
+        </w:rPr>
+        <w:t xml:space="preserve"> </w:t>
+      </w:r>
+      <w:proofErr w:type="spellStart"/>
+      <w:r>
+        <w:rPr>
+          <w:rFonts w:ascii="Verdana" w:hAnsi="Verdana"/>
+        </w:rPr>
+        <w:t>access</w:t>
+      </w:r>
+      <w:proofErr w:type="spellEnd"/>
+      <w:r>
+        <w:rPr>
+          <w:rFonts w:ascii="Verdana" w:hAnsi="Verdana"/>
+        </w:rPr>
+        <w:t xml:space="preserve"> DOM </w:t>
+      </w:r>
+      <w:proofErr w:type="spellStart"/>
+      <w:r>
+        <w:rPr>
+          <w:rFonts w:ascii="Verdana" w:hAnsi="Verdana"/>
+        </w:rPr>
+        <w:t>elements</w:t>
+      </w:r>
+      <w:proofErr w:type="spellEnd"/>
     </w:p>
     <w:p>
       <w:pPr>
@@ -1270,15 +4417,56 @@
           <w:rFonts w:ascii="Verdana" w:hAnsi="Verdana"/>
           <w:i/>
         </w:rPr>
-        <w:t>&lt;input #myInput&gt;</w:t>
-      </w:r>
-      <w:r>
-        <w:rPr>
-          <w:rFonts w:ascii="Verdana" w:hAnsi="Verdana"/>
-          <w:i/>
-        </w:rPr>
-        <w:t xml:space="preserve"> -&gt; myInput.value</w:t>
-      </w:r>
+        <w:t>&lt;</w:t>
+      </w:r>
+      <w:proofErr w:type="spellStart"/>
+      <w:r>
+        <w:rPr>
+          <w:rFonts w:ascii="Verdana" w:hAnsi="Verdana"/>
+          <w:i/>
+        </w:rPr>
+        <w:t>input</w:t>
+      </w:r>
+      <w:proofErr w:type="spellEnd"/>
+      <w:r>
+        <w:rPr>
+          <w:rFonts w:ascii="Verdana" w:hAnsi="Verdana"/>
+          <w:i/>
+        </w:rPr>
+        <w:t xml:space="preserve"> #</w:t>
+      </w:r>
+      <w:proofErr w:type="spellStart"/>
+      <w:r>
+        <w:rPr>
+          <w:rFonts w:ascii="Verdana" w:hAnsi="Verdana"/>
+          <w:i/>
+        </w:rPr>
+        <w:t>myInput</w:t>
+      </w:r>
+      <w:proofErr w:type="spellEnd"/>
+      <w:r>
+        <w:rPr>
+          <w:rFonts w:ascii="Verdana" w:hAnsi="Verdana"/>
+          <w:i/>
+        </w:rPr>
+        <w:t>&gt;</w:t>
+      </w:r>
+      <w:r>
+        <w:rPr>
+          <w:rFonts w:ascii="Verdana" w:hAnsi="Verdana"/>
+          <w:i/>
+        </w:rPr>
+        <w:t xml:space="preserve"> -&gt; </w:t>
+      </w:r>
+      <w:proofErr w:type="spellStart"/>
+      <w:r>
+        <w:rPr>
+          <w:rFonts w:ascii="Verdana" w:hAnsi="Verdana"/>
+          <w:i/>
+        </w:rPr>
+        <w:t>myInput.value</w:t>
+      </w:r>
+      <w:proofErr w:type="spellEnd"/>
     </w:p>
     <w:p>
       <w:pPr>
@@ -1297,8 +4485,16 @@
         <w:rPr>
           <w:rFonts w:ascii="Verdana" w:hAnsi="Verdana"/>
         </w:rPr>
-        <w:t>import FormsModule</w:t>
-      </w:r>
+        <w:t xml:space="preserve">import </w:t>
+      </w:r>
+      <w:proofErr w:type="spellStart"/>
+      <w:r>
+        <w:rPr>
+          <w:rFonts w:ascii="Verdana" w:hAnsi="Verdana"/>
+        </w:rPr>
+        <w:t>FormsModule</w:t>
+      </w:r>
+      <w:proofErr w:type="spellEnd"/>
     </w:p>
     <w:p>
       <w:pPr>
@@ -1318,7 +4514,39 @@
           <w:rFonts w:ascii="Verdana" w:hAnsi="Verdana"/>
           <w:i/>
         </w:rPr>
-        <w:t>[(ngModel)] = „propertyName”</w:t>
+        <w:t>[(</w:t>
+      </w:r>
+      <w:proofErr w:type="spellStart"/>
+      <w:r>
+        <w:rPr>
+          <w:rFonts w:ascii="Verdana" w:hAnsi="Verdana"/>
+          <w:i/>
+        </w:rPr>
+        <w:t>ngModel</w:t>
+      </w:r>
+      <w:proofErr w:type="spellEnd"/>
+      <w:r>
+        <w:rPr>
+          <w:rFonts w:ascii="Verdana" w:hAnsi="Verdana"/>
+          <w:i/>
+        </w:rPr>
+        <w:t>)] = „</w:t>
+      </w:r>
+      <w:proofErr w:type="spellStart"/>
+      <w:r>
+        <w:rPr>
+          <w:rFonts w:ascii="Verdana" w:hAnsi="Verdana"/>
+          <w:i/>
+        </w:rPr>
+        <w:t>propertyName</w:t>
+      </w:r>
+      <w:proofErr w:type="spellEnd"/>
+      <w:r>
+        <w:rPr>
+          <w:rFonts w:ascii="Verdana" w:hAnsi="Verdana"/>
+          <w:i/>
+        </w:rPr>
+        <w:t>”</w:t>
       </w:r>
       <w:r>
         <w:rPr>
@@ -1340,52 +4568,1076 @@
         <w:spacing w:after="120" w:line="240" w:lineRule="auto"/>
         <w:rPr>
           <w:rFonts w:ascii="Verdana" w:hAnsi="Verdana"/>
-        </w:rPr>
-      </w:pPr>
+          <w:b/>
+          <w:u w:val="single"/>
+        </w:rPr>
+      </w:pPr>
+      <w:r>
+        <w:rPr>
+          <w:rFonts w:ascii="Verdana" w:hAnsi="Verdana"/>
+          <w:b/>
+          <w:u w:val="single"/>
+        </w:rPr>
+        <w:t xml:space="preserve">Component </w:t>
+      </w:r>
+      <w:proofErr w:type="spellStart"/>
+      <w:r>
+        <w:rPr>
+          <w:rFonts w:ascii="Verdana" w:hAnsi="Verdana"/>
+          <w:b/>
+          <w:u w:val="single"/>
+        </w:rPr>
+        <w:t>Interaction</w:t>
+      </w:r>
+      <w:proofErr w:type="spellEnd"/>
     </w:p>
     <w:p>
       <w:pPr>
+        <w:pStyle w:val="Akapitzlist"/>
+        <w:numPr>
+          <w:ilvl w:val="0"/>
+          <w:numId w:val="18"/>
+        </w:numPr>
         <w:spacing w:after="120" w:line="240" w:lineRule="auto"/>
         <w:rPr>
           <w:rFonts w:ascii="Verdana" w:hAnsi="Verdana"/>
-          <w:b/>
+        </w:rPr>
+      </w:pPr>
+      <w:r>
+        <w:rPr>
+          <w:rFonts w:ascii="Verdana" w:hAnsi="Verdana"/>
+          <w:b/>
+        </w:rPr>
+        <w:t>@Input</w:t>
+      </w:r>
+      <w:r>
+        <w:rPr>
+          <w:rFonts w:ascii="Verdana" w:hAnsi="Verdana"/>
+          <w:b/>
+        </w:rPr>
+        <w:t>()</w:t>
+      </w:r>
+      <w:r>
+        <w:rPr>
+          <w:rFonts w:ascii="Verdana" w:hAnsi="Verdana"/>
+        </w:rPr>
+        <w:t xml:space="preserve"> </w:t>
+      </w:r>
+      <w:proofErr w:type="spellStart"/>
+      <w:r>
+        <w:rPr>
+          <w:rFonts w:ascii="Verdana" w:hAnsi="Verdana"/>
+        </w:rPr>
+        <w:t>decorator</w:t>
+      </w:r>
+      <w:proofErr w:type="spellEnd"/>
+      <w:r>
+        <w:rPr>
+          <w:rFonts w:ascii="Verdana" w:hAnsi="Verdana"/>
+        </w:rPr>
+        <w:t xml:space="preserve"> – the </w:t>
+      </w:r>
+      <w:proofErr w:type="spellStart"/>
+      <w:r>
+        <w:rPr>
+          <w:rFonts w:ascii="Verdana" w:hAnsi="Verdana"/>
+        </w:rPr>
+        <w:t>child</w:t>
+      </w:r>
+      <w:proofErr w:type="spellEnd"/>
+      <w:r>
+        <w:rPr>
+          <w:rFonts w:ascii="Verdana" w:hAnsi="Verdana"/>
+        </w:rPr>
+        <w:t xml:space="preserve"> component </w:t>
+      </w:r>
+      <w:proofErr w:type="spellStart"/>
+      <w:r>
+        <w:rPr>
+          <w:rFonts w:ascii="Verdana" w:hAnsi="Verdana"/>
+        </w:rPr>
+        <w:t>can</w:t>
+      </w:r>
+      <w:proofErr w:type="spellEnd"/>
+      <w:r>
+        <w:rPr>
+          <w:rFonts w:ascii="Verdana" w:hAnsi="Verdana"/>
+        </w:rPr>
+        <w:t xml:space="preserve"> </w:t>
+      </w:r>
+      <w:proofErr w:type="spellStart"/>
+      <w:r>
+        <w:rPr>
+          <w:rFonts w:ascii="Verdana" w:hAnsi="Verdana"/>
+        </w:rPr>
+        <w:t>accept</w:t>
+      </w:r>
+      <w:proofErr w:type="spellEnd"/>
+      <w:r>
+        <w:rPr>
+          <w:rFonts w:ascii="Verdana" w:hAnsi="Verdana"/>
+        </w:rPr>
+        <w:t xml:space="preserve"> data from </w:t>
+      </w:r>
+      <w:proofErr w:type="spellStart"/>
+      <w:r>
+        <w:rPr>
+          <w:rFonts w:ascii="Verdana" w:hAnsi="Verdana"/>
+        </w:rPr>
+        <w:t>parent</w:t>
+      </w:r>
+      <w:proofErr w:type="spellEnd"/>
+      <w:r>
+        <w:rPr>
+          <w:rFonts w:ascii="Verdana" w:hAnsi="Verdana"/>
+        </w:rPr>
+        <w:t xml:space="preserve"> component </w:t>
+      </w:r>
+      <w:r>
+        <w:rPr>
+          <w:rFonts w:ascii="Verdana" w:hAnsi="Verdana"/>
+        </w:rPr>
+        <w:br/>
+      </w:r>
+      <w:proofErr w:type="spellStart"/>
+      <w:r>
+        <w:rPr>
+          <w:rFonts w:ascii="Verdana" w:hAnsi="Verdana"/>
           <w:u w:val="single"/>
         </w:rPr>
-      </w:pPr>
-      <w:r>
-        <w:rPr>
-          <w:rFonts w:ascii="Verdana" w:hAnsi="Verdana"/>
-          <w:b/>
+        <w:t>Parent</w:t>
+      </w:r>
+      <w:proofErr w:type="spellEnd"/>
+      <w:r>
+        <w:rPr>
+          <w:rFonts w:ascii="Verdana" w:hAnsi="Verdana"/>
           <w:u w:val="single"/>
         </w:rPr>
-        <w:t>Templating</w:t>
+        <w:t xml:space="preserve"> component:</w:t>
+      </w:r>
+      <w:r>
+        <w:rPr>
+          <w:rFonts w:ascii="Verdana" w:hAnsi="Verdana"/>
+        </w:rPr>
+        <w:br/>
+        <w:t xml:space="preserve">  + </w:t>
+      </w:r>
+      <w:proofErr w:type="spellStart"/>
+      <w:r>
+        <w:rPr>
+          <w:rFonts w:ascii="Verdana" w:hAnsi="Verdana"/>
+        </w:rPr>
+        <w:t>property</w:t>
+      </w:r>
+      <w:proofErr w:type="spellEnd"/>
+      <w:r>
+        <w:rPr>
+          <w:rFonts w:ascii="Verdana" w:hAnsi="Verdana"/>
+        </w:rPr>
+        <w:t xml:space="preserve"> in component</w:t>
+      </w:r>
+      <w:r>
+        <w:rPr>
+          <w:rFonts w:ascii="Verdana" w:hAnsi="Verdana"/>
+        </w:rPr>
+        <w:t xml:space="preserve">: public </w:t>
+      </w:r>
+      <w:proofErr w:type="spellStart"/>
+      <w:r>
+        <w:rPr>
+          <w:rFonts w:ascii="Verdana" w:hAnsi="Verdana"/>
+          <w:b/>
+        </w:rPr>
+        <w:t>name</w:t>
+      </w:r>
+      <w:proofErr w:type="spellEnd"/>
+      <w:r>
+        <w:rPr>
+          <w:rFonts w:ascii="Verdana" w:hAnsi="Verdana"/>
+        </w:rPr>
+        <w:t xml:space="preserve"> = „</w:t>
+      </w:r>
+      <w:proofErr w:type="spellStart"/>
+      <w:r>
+        <w:rPr>
+          <w:rFonts w:ascii="Verdana" w:hAnsi="Verdana"/>
+        </w:rPr>
+        <w:t>aaa</w:t>
+      </w:r>
+      <w:proofErr w:type="spellEnd"/>
+      <w:r>
+        <w:rPr>
+          <w:rFonts w:ascii="Verdana" w:hAnsi="Verdana"/>
+        </w:rPr>
+        <w:t>”</w:t>
+      </w:r>
+      <w:r>
+        <w:rPr>
+          <w:rFonts w:ascii="Verdana" w:hAnsi="Verdana"/>
+        </w:rPr>
+        <w:br/>
+        <w:t xml:space="preserve">  + </w:t>
+      </w:r>
+      <w:proofErr w:type="spellStart"/>
+      <w:r>
+        <w:rPr>
+          <w:rFonts w:ascii="Verdana" w:hAnsi="Verdana"/>
+        </w:rPr>
+        <w:t>attribute</w:t>
+      </w:r>
+      <w:proofErr w:type="spellEnd"/>
+      <w:r>
+        <w:rPr>
+          <w:rFonts w:ascii="Verdana" w:hAnsi="Verdana"/>
+        </w:rPr>
+        <w:t xml:space="preserve"> in </w:t>
+      </w:r>
+      <w:proofErr w:type="spellStart"/>
+      <w:r>
+        <w:rPr>
+          <w:rFonts w:ascii="Verdana" w:hAnsi="Verdana"/>
+        </w:rPr>
+        <w:t>template</w:t>
+      </w:r>
+      <w:proofErr w:type="spellEnd"/>
+      <w:r>
+        <w:rPr>
+          <w:rFonts w:ascii="Verdana" w:hAnsi="Verdana"/>
+        </w:rPr>
+        <w:t>: &lt;</w:t>
+      </w:r>
+      <w:proofErr w:type="spellStart"/>
+      <w:r>
+        <w:rPr>
+          <w:rFonts w:ascii="Verdana" w:hAnsi="Verdana"/>
+        </w:rPr>
+        <w:t>comp-selector</w:t>
+      </w:r>
+      <w:proofErr w:type="spellEnd"/>
+      <w:r>
+        <w:rPr>
+          <w:rFonts w:ascii="Verdana" w:hAnsi="Verdana"/>
+        </w:rPr>
+        <w:t xml:space="preserve"> [</w:t>
+      </w:r>
+      <w:proofErr w:type="spellStart"/>
+      <w:r>
+        <w:rPr>
+          <w:rFonts w:ascii="Verdana" w:hAnsi="Verdana"/>
+          <w:b/>
+        </w:rPr>
+        <w:t>parentData</w:t>
+      </w:r>
+      <w:proofErr w:type="spellEnd"/>
+      <w:r>
+        <w:rPr>
+          <w:rFonts w:ascii="Verdana" w:hAnsi="Verdana"/>
+        </w:rPr>
+        <w:t>]=”</w:t>
+      </w:r>
+      <w:proofErr w:type="spellStart"/>
+      <w:r>
+        <w:rPr>
+          <w:rFonts w:ascii="Verdana" w:hAnsi="Verdana"/>
+          <w:b/>
+        </w:rPr>
+        <w:t>name</w:t>
+      </w:r>
+      <w:proofErr w:type="spellEnd"/>
+      <w:r>
+        <w:rPr>
+          <w:rFonts w:ascii="Verdana" w:hAnsi="Verdana"/>
+        </w:rPr>
+        <w:t>”&gt;…</w:t>
+      </w:r>
+      <w:r>
+        <w:rPr>
+          <w:rFonts w:ascii="Verdana" w:hAnsi="Verdana"/>
+        </w:rPr>
+        <w:br/>
+      </w:r>
+      <w:r>
+        <w:rPr>
+          <w:rFonts w:ascii="Verdana" w:hAnsi="Verdana"/>
+          <w:u w:val="single"/>
+        </w:rPr>
+        <w:t>Child component:</w:t>
+      </w:r>
+      <w:r>
+        <w:rPr>
+          <w:rFonts w:ascii="Verdana" w:hAnsi="Verdana"/>
+        </w:rPr>
+        <w:br/>
+        <w:t xml:space="preserve">  + </w:t>
+      </w:r>
+      <w:proofErr w:type="spellStart"/>
+      <w:r>
+        <w:rPr>
+          <w:rFonts w:ascii="Verdana" w:hAnsi="Verdana"/>
+        </w:rPr>
+        <w:t>property</w:t>
+      </w:r>
+      <w:proofErr w:type="spellEnd"/>
+      <w:r>
+        <w:rPr>
+          <w:rFonts w:ascii="Verdana" w:hAnsi="Verdana"/>
+        </w:rPr>
+        <w:t xml:space="preserve"> in component</w:t>
+      </w:r>
+      <w:r>
+        <w:rPr>
+          <w:rFonts w:ascii="Verdana" w:hAnsi="Verdana"/>
+        </w:rPr>
+        <w:t xml:space="preserve">: @Input() public </w:t>
+      </w:r>
+      <w:proofErr w:type="spellStart"/>
+      <w:r>
+        <w:rPr>
+          <w:rFonts w:ascii="Verdana" w:hAnsi="Verdana"/>
+          <w:b/>
+        </w:rPr>
+        <w:t>parentData</w:t>
+      </w:r>
+      <w:proofErr w:type="spellEnd"/>
+      <w:r>
+        <w:rPr>
+          <w:rFonts w:ascii="Verdana" w:hAnsi="Verdana"/>
+        </w:rPr>
+        <w:t>;</w:t>
+      </w:r>
+      <w:r>
+        <w:rPr>
+          <w:rFonts w:ascii="Verdana" w:hAnsi="Verdana"/>
+        </w:rPr>
+        <w:br/>
+        <w:t xml:space="preserve">  </w:t>
+      </w:r>
+      <w:r>
+        <w:rPr>
+          <w:rFonts w:ascii="Verdana" w:hAnsi="Verdana"/>
+        </w:rPr>
+        <w:t xml:space="preserve">+ bind </w:t>
+      </w:r>
+      <w:proofErr w:type="spellStart"/>
+      <w:r>
+        <w:rPr>
+          <w:rFonts w:ascii="Verdana" w:hAnsi="Verdana"/>
+        </w:rPr>
+        <w:t>it</w:t>
+      </w:r>
+      <w:proofErr w:type="spellEnd"/>
+      <w:r>
+        <w:rPr>
+          <w:rFonts w:ascii="Verdana" w:hAnsi="Verdana"/>
+        </w:rPr>
+        <w:t xml:space="preserve"> in </w:t>
+      </w:r>
+      <w:proofErr w:type="spellStart"/>
+      <w:r>
+        <w:rPr>
+          <w:rFonts w:ascii="Verdana" w:hAnsi="Verdana"/>
+        </w:rPr>
+        <w:t>tempate</w:t>
+      </w:r>
+      <w:proofErr w:type="spellEnd"/>
+      <w:r>
+        <w:rPr>
+          <w:rFonts w:ascii="Verdana" w:hAnsi="Verdana"/>
+        </w:rPr>
+        <w:t>: &lt;h2&gt;Hello {{</w:t>
+      </w:r>
+      <w:proofErr w:type="spellStart"/>
+      <w:r>
+        <w:rPr>
+          <w:rFonts w:ascii="Verdana" w:hAnsi="Verdana"/>
+          <w:b/>
+        </w:rPr>
+        <w:t>parentData</w:t>
+      </w:r>
+      <w:proofErr w:type="spellEnd"/>
+      <w:r>
+        <w:rPr>
+          <w:rFonts w:ascii="Verdana" w:hAnsi="Verdana"/>
+        </w:rPr>
+        <w:t>}}&lt;/h2&gt;</w:t>
+      </w:r>
+      <w:r>
+        <w:rPr>
+          <w:rFonts w:ascii="Verdana" w:hAnsi="Verdana"/>
+        </w:rPr>
+        <w:br/>
+      </w:r>
+      <w:proofErr w:type="spellStart"/>
+      <w:r>
+        <w:rPr>
+          <w:rFonts w:ascii="Verdana" w:hAnsi="Verdana"/>
+        </w:rPr>
+        <w:t>or</w:t>
+      </w:r>
+      <w:proofErr w:type="spellEnd"/>
+      <w:r>
+        <w:rPr>
+          <w:rFonts w:ascii="Verdana" w:hAnsi="Verdana"/>
+        </w:rPr>
+        <w:br/>
+        <w:t xml:space="preserve">  + </w:t>
+      </w:r>
+      <w:proofErr w:type="spellStart"/>
+      <w:r>
+        <w:rPr>
+          <w:rFonts w:ascii="Verdana" w:hAnsi="Verdana"/>
+        </w:rPr>
+        <w:t>property</w:t>
+      </w:r>
+      <w:proofErr w:type="spellEnd"/>
+      <w:r>
+        <w:rPr>
+          <w:rFonts w:ascii="Verdana" w:hAnsi="Verdana"/>
+        </w:rPr>
+        <w:t xml:space="preserve"> in component: @Input(„</w:t>
+      </w:r>
+      <w:proofErr w:type="spellStart"/>
+      <w:r>
+        <w:rPr>
+          <w:rFonts w:ascii="Verdana" w:hAnsi="Verdana"/>
+          <w:b/>
+        </w:rPr>
+        <w:t>parentData</w:t>
+      </w:r>
+      <w:proofErr w:type="spellEnd"/>
+      <w:r>
+        <w:rPr>
+          <w:rFonts w:ascii="Verdana" w:hAnsi="Verdana"/>
+        </w:rPr>
+        <w:t xml:space="preserve">”) public </w:t>
+      </w:r>
+      <w:proofErr w:type="spellStart"/>
+      <w:r>
+        <w:rPr>
+          <w:rFonts w:ascii="Verdana" w:hAnsi="Verdana"/>
+          <w:b/>
+        </w:rPr>
+        <w:t>newName</w:t>
+      </w:r>
+      <w:proofErr w:type="spellEnd"/>
+      <w:r>
+        <w:rPr>
+          <w:rFonts w:ascii="Verdana" w:hAnsi="Verdana"/>
+        </w:rPr>
+        <w:t>;</w:t>
+      </w:r>
+      <w:r>
+        <w:rPr>
+          <w:rFonts w:ascii="Verdana" w:hAnsi="Verdana"/>
+        </w:rPr>
+        <w:br/>
+        <w:t xml:space="preserve">  + bind </w:t>
+      </w:r>
+      <w:proofErr w:type="spellStart"/>
+      <w:r>
+        <w:rPr>
+          <w:rFonts w:ascii="Verdana" w:hAnsi="Verdana"/>
+        </w:rPr>
+        <w:t>it</w:t>
+      </w:r>
+      <w:proofErr w:type="spellEnd"/>
+      <w:r>
+        <w:rPr>
+          <w:rFonts w:ascii="Verdana" w:hAnsi="Verdana"/>
+        </w:rPr>
+        <w:t xml:space="preserve"> in </w:t>
+      </w:r>
+      <w:proofErr w:type="spellStart"/>
+      <w:r>
+        <w:rPr>
+          <w:rFonts w:ascii="Verdana" w:hAnsi="Verdana"/>
+        </w:rPr>
+        <w:t>template</w:t>
+      </w:r>
+      <w:proofErr w:type="spellEnd"/>
+      <w:r>
+        <w:rPr>
+          <w:rFonts w:ascii="Verdana" w:hAnsi="Verdana"/>
+        </w:rPr>
+        <w:t>: &lt;h2&gt;Hello {{</w:t>
+      </w:r>
+      <w:proofErr w:type="spellStart"/>
+      <w:r>
+        <w:rPr>
+          <w:rFonts w:ascii="Verdana" w:hAnsi="Verdana"/>
+          <w:b/>
+        </w:rPr>
+        <w:t>newName</w:t>
+      </w:r>
+      <w:proofErr w:type="spellEnd"/>
+      <w:r>
+        <w:rPr>
+          <w:rFonts w:ascii="Verdana" w:hAnsi="Verdana"/>
+        </w:rPr>
+        <w:t>}}&lt;/h2&gt;</w:t>
+      </w:r>
+      <w:r>
+        <w:rPr>
+          <w:rFonts w:ascii="Verdana" w:hAnsi="Verdana"/>
+        </w:rPr>
+        <w:br/>
       </w:r>
     </w:p>
     <w:p>
       <w:pPr>
+        <w:pStyle w:val="Akapitzlist"/>
+        <w:numPr>
+          <w:ilvl w:val="0"/>
+          <w:numId w:val="18"/>
+        </w:numPr>
         <w:spacing w:after="120" w:line="240" w:lineRule="auto"/>
         <w:rPr>
           <w:rFonts w:ascii="Verdana" w:hAnsi="Verdana"/>
         </w:rPr>
       </w:pPr>
+      <w:r>
+        <w:rPr>
+          <w:rFonts w:ascii="Verdana" w:hAnsi="Verdana"/>
+          <w:b/>
+        </w:rPr>
+        <w:t>@</w:t>
+      </w:r>
+      <w:proofErr w:type="spellStart"/>
+      <w:r>
+        <w:rPr>
+          <w:rFonts w:ascii="Verdana" w:hAnsi="Verdana"/>
+          <w:b/>
+        </w:rPr>
+        <w:t>Output</w:t>
+      </w:r>
+      <w:proofErr w:type="spellEnd"/>
+      <w:r>
+        <w:rPr>
+          <w:rFonts w:ascii="Verdana" w:hAnsi="Verdana"/>
+          <w:b/>
+        </w:rPr>
+        <w:t>()</w:t>
+      </w:r>
+      <w:r>
+        <w:rPr>
+          <w:rFonts w:ascii="Verdana" w:hAnsi="Verdana"/>
+        </w:rPr>
+        <w:t xml:space="preserve"> </w:t>
+      </w:r>
+      <w:proofErr w:type="spellStart"/>
+      <w:r>
+        <w:rPr>
+          <w:rFonts w:ascii="Verdana" w:hAnsi="Verdana"/>
+        </w:rPr>
+        <w:t>decorator</w:t>
+      </w:r>
+      <w:proofErr w:type="spellEnd"/>
+      <w:r>
+        <w:rPr>
+          <w:rFonts w:ascii="Verdana" w:hAnsi="Verdana"/>
+        </w:rPr>
+        <w:t xml:space="preserve"> – the </w:t>
+      </w:r>
+      <w:proofErr w:type="spellStart"/>
+      <w:r>
+        <w:rPr>
+          <w:rFonts w:ascii="Verdana" w:hAnsi="Verdana"/>
+        </w:rPr>
+        <w:t>child</w:t>
+      </w:r>
+      <w:proofErr w:type="spellEnd"/>
+      <w:r>
+        <w:rPr>
+          <w:rFonts w:ascii="Verdana" w:hAnsi="Verdana"/>
+        </w:rPr>
+        <w:t xml:space="preserve"> component </w:t>
+      </w:r>
+      <w:proofErr w:type="spellStart"/>
+      <w:r>
+        <w:rPr>
+          <w:rFonts w:ascii="Verdana" w:hAnsi="Verdana"/>
+        </w:rPr>
+        <w:t>will</w:t>
+      </w:r>
+      <w:proofErr w:type="spellEnd"/>
+      <w:r>
+        <w:rPr>
+          <w:rFonts w:ascii="Verdana" w:hAnsi="Verdana"/>
+        </w:rPr>
+        <w:t xml:space="preserve"> </w:t>
+      </w:r>
+      <w:proofErr w:type="spellStart"/>
+      <w:r>
+        <w:rPr>
+          <w:rFonts w:ascii="Verdana" w:hAnsi="Verdana"/>
+        </w:rPr>
+        <w:t>send</w:t>
+      </w:r>
+      <w:proofErr w:type="spellEnd"/>
+      <w:r>
+        <w:rPr>
+          <w:rFonts w:ascii="Verdana" w:hAnsi="Verdana"/>
+        </w:rPr>
+        <w:t xml:space="preserve"> data to </w:t>
+      </w:r>
+      <w:proofErr w:type="spellStart"/>
+      <w:r>
+        <w:rPr>
+          <w:rFonts w:ascii="Verdana" w:hAnsi="Verdana"/>
+        </w:rPr>
+        <w:t>parent</w:t>
+      </w:r>
+      <w:proofErr w:type="spellEnd"/>
+      <w:r>
+        <w:rPr>
+          <w:rFonts w:ascii="Verdana" w:hAnsi="Verdana"/>
+        </w:rPr>
+        <w:t xml:space="preserve"> component</w:t>
+      </w:r>
+      <w:r>
+        <w:rPr>
+          <w:rFonts w:ascii="Verdana" w:hAnsi="Verdana"/>
+        </w:rPr>
+        <w:t xml:space="preserve"> </w:t>
+      </w:r>
+      <w:proofErr w:type="spellStart"/>
+      <w:r>
+        <w:rPr>
+          <w:rFonts w:ascii="Verdana" w:hAnsi="Verdana"/>
+        </w:rPr>
+        <w:t>using</w:t>
+      </w:r>
+      <w:proofErr w:type="spellEnd"/>
+      <w:r>
+        <w:rPr>
+          <w:rFonts w:ascii="Verdana" w:hAnsi="Verdana"/>
+        </w:rPr>
+        <w:t xml:space="preserve"> </w:t>
+      </w:r>
+      <w:proofErr w:type="spellStart"/>
+      <w:r>
+        <w:rPr>
+          <w:rFonts w:ascii="Verdana" w:hAnsi="Verdana"/>
+          <w:b/>
+        </w:rPr>
+        <w:t>events</w:t>
+      </w:r>
+      <w:proofErr w:type="spellEnd"/>
+      <w:r>
+        <w:rPr>
+          <w:rFonts w:ascii="Verdana" w:hAnsi="Verdana"/>
+        </w:rPr>
+        <w:br/>
+      </w:r>
+      <w:r>
+        <w:rPr>
+          <w:rFonts w:ascii="Verdana" w:hAnsi="Verdana"/>
+          <w:u w:val="single"/>
+        </w:rPr>
+        <w:t>Child Component:</w:t>
+      </w:r>
+      <w:r>
+        <w:rPr>
+          <w:rFonts w:ascii="Verdana" w:hAnsi="Verdana"/>
+        </w:rPr>
+        <w:br/>
+        <w:t xml:space="preserve">  + event in component: </w:t>
+      </w:r>
+      <w:r>
+        <w:rPr>
+          <w:rFonts w:ascii="Verdana" w:hAnsi="Verdana"/>
+        </w:rPr>
+        <w:t>@</w:t>
+      </w:r>
+      <w:proofErr w:type="spellStart"/>
+      <w:r>
+        <w:rPr>
+          <w:rFonts w:ascii="Verdana" w:hAnsi="Verdana"/>
+        </w:rPr>
+        <w:t>Output</w:t>
+      </w:r>
+      <w:proofErr w:type="spellEnd"/>
+      <w:r>
+        <w:rPr>
+          <w:rFonts w:ascii="Verdana" w:hAnsi="Verdana"/>
+        </w:rPr>
+        <w:t xml:space="preserve">() </w:t>
+      </w:r>
+      <w:r>
+        <w:rPr>
+          <w:rFonts w:ascii="Verdana" w:hAnsi="Verdana"/>
+        </w:rPr>
+        <w:t xml:space="preserve">public </w:t>
+      </w:r>
+      <w:proofErr w:type="spellStart"/>
+      <w:r>
+        <w:rPr>
+          <w:rFonts w:ascii="Verdana" w:hAnsi="Verdana"/>
+          <w:b/>
+        </w:rPr>
+        <w:t>childEvent</w:t>
+      </w:r>
+      <w:proofErr w:type="spellEnd"/>
+      <w:r>
+        <w:rPr>
+          <w:rFonts w:ascii="Verdana" w:hAnsi="Verdana"/>
+        </w:rPr>
+        <w:t xml:space="preserve"> = </w:t>
+      </w:r>
+      <w:proofErr w:type="spellStart"/>
+      <w:r>
+        <w:rPr>
+          <w:rFonts w:ascii="Verdana" w:hAnsi="Verdana"/>
+        </w:rPr>
+        <w:t>new</w:t>
+      </w:r>
+      <w:proofErr w:type="spellEnd"/>
+      <w:r>
+        <w:rPr>
+          <w:rFonts w:ascii="Verdana" w:hAnsi="Verdana"/>
+        </w:rPr>
+        <w:t xml:space="preserve"> </w:t>
+      </w:r>
+      <w:proofErr w:type="spellStart"/>
+      <w:r>
+        <w:rPr>
+          <w:rFonts w:ascii="Verdana" w:hAnsi="Verdana"/>
+        </w:rPr>
+        <w:t>EventEmitter</w:t>
+      </w:r>
+      <w:proofErr w:type="spellEnd"/>
+      <w:r>
+        <w:rPr>
+          <w:rFonts w:ascii="Verdana" w:hAnsi="Verdana"/>
+        </w:rPr>
+        <w:t>();</w:t>
+      </w:r>
+      <w:r>
+        <w:rPr>
+          <w:rFonts w:ascii="Verdana" w:hAnsi="Verdana"/>
+        </w:rPr>
+        <w:br/>
+        <w:t xml:space="preserve">  + event </w:t>
+      </w:r>
+      <w:proofErr w:type="spellStart"/>
+      <w:r>
+        <w:rPr>
+          <w:rFonts w:ascii="Verdana" w:hAnsi="Verdana"/>
+        </w:rPr>
+        <w:t>source</w:t>
+      </w:r>
+      <w:proofErr w:type="spellEnd"/>
+      <w:r>
+        <w:rPr>
+          <w:rFonts w:ascii="Verdana" w:hAnsi="Verdana"/>
+        </w:rPr>
+        <w:t xml:space="preserve"> in </w:t>
+      </w:r>
+      <w:proofErr w:type="spellStart"/>
+      <w:r>
+        <w:rPr>
+          <w:rFonts w:ascii="Verdana" w:hAnsi="Verdana"/>
+        </w:rPr>
+        <w:t>template</w:t>
+      </w:r>
+      <w:proofErr w:type="spellEnd"/>
+      <w:r>
+        <w:rPr>
+          <w:rFonts w:ascii="Verdana" w:hAnsi="Verdana"/>
+        </w:rPr>
+        <w:t>: &lt;</w:t>
+      </w:r>
+      <w:proofErr w:type="spellStart"/>
+      <w:r>
+        <w:rPr>
+          <w:rFonts w:ascii="Verdana" w:hAnsi="Verdana"/>
+        </w:rPr>
+        <w:t>button</w:t>
+      </w:r>
+      <w:proofErr w:type="spellEnd"/>
+      <w:r>
+        <w:rPr>
+          <w:rFonts w:ascii="Verdana" w:hAnsi="Verdana"/>
+        </w:rPr>
+        <w:t xml:space="preserve"> (</w:t>
+      </w:r>
+      <w:proofErr w:type="spellStart"/>
+      <w:r>
+        <w:rPr>
+          <w:rFonts w:ascii="Verdana" w:hAnsi="Verdana"/>
+        </w:rPr>
+        <w:t>click</w:t>
+      </w:r>
+      <w:proofErr w:type="spellEnd"/>
+      <w:r>
+        <w:rPr>
+          <w:rFonts w:ascii="Verdana" w:hAnsi="Verdana"/>
+        </w:rPr>
+        <w:t>)=”</w:t>
+      </w:r>
+      <w:proofErr w:type="spellStart"/>
+      <w:r>
+        <w:rPr>
+          <w:rFonts w:ascii="Verdana" w:hAnsi="Verdana"/>
+          <w:b/>
+        </w:rPr>
+        <w:t>fireEvent</w:t>
+      </w:r>
+      <w:proofErr w:type="spellEnd"/>
+      <w:r>
+        <w:rPr>
+          <w:rFonts w:ascii="Verdana" w:hAnsi="Verdana"/>
+        </w:rPr>
+        <w:t xml:space="preserve">”&gt; </w:t>
+      </w:r>
+      <w:proofErr w:type="spellStart"/>
+      <w:r>
+        <w:rPr>
+          <w:rFonts w:ascii="Verdana" w:hAnsi="Verdana"/>
+        </w:rPr>
+        <w:t>Send</w:t>
+      </w:r>
+      <w:proofErr w:type="spellEnd"/>
+      <w:r>
+        <w:rPr>
+          <w:rFonts w:ascii="Verdana" w:hAnsi="Verdana"/>
+        </w:rPr>
+        <w:t xml:space="preserve"> event &lt;/</w:t>
+      </w:r>
+      <w:proofErr w:type="spellStart"/>
+      <w:r>
+        <w:rPr>
+          <w:rFonts w:ascii="Verdana" w:hAnsi="Verdana"/>
+        </w:rPr>
+        <w:t>button</w:t>
+      </w:r>
+      <w:proofErr w:type="spellEnd"/>
+      <w:r>
+        <w:rPr>
+          <w:rFonts w:ascii="Verdana" w:hAnsi="Verdana"/>
+        </w:rPr>
+        <w:t>&gt;</w:t>
+      </w:r>
+      <w:r>
+        <w:rPr>
+          <w:rFonts w:ascii="Verdana" w:hAnsi="Verdana"/>
+        </w:rPr>
+        <w:br/>
+      </w:r>
+      <w:r>
+        <w:rPr>
+          <w:rFonts w:ascii="Verdana" w:hAnsi="Verdana"/>
+        </w:rPr>
+        <w:lastRenderedPageBreak/>
+        <w:t xml:space="preserve">  + </w:t>
+      </w:r>
+      <w:proofErr w:type="spellStart"/>
+      <w:r>
+        <w:rPr>
+          <w:rFonts w:ascii="Verdana" w:hAnsi="Verdana"/>
+        </w:rPr>
+        <w:t>method</w:t>
+      </w:r>
+      <w:proofErr w:type="spellEnd"/>
+      <w:r>
+        <w:rPr>
+          <w:rFonts w:ascii="Verdana" w:hAnsi="Verdana"/>
+        </w:rPr>
+        <w:t xml:space="preserve"> in component: </w:t>
+      </w:r>
+      <w:proofErr w:type="spellStart"/>
+      <w:r>
+        <w:rPr>
+          <w:rFonts w:ascii="Verdana" w:hAnsi="Verdana"/>
+          <w:b/>
+        </w:rPr>
+        <w:t>fireEvent</w:t>
+      </w:r>
+      <w:proofErr w:type="spellEnd"/>
+      <w:r>
+        <w:rPr>
+          <w:rFonts w:ascii="Verdana" w:hAnsi="Verdana"/>
+        </w:rPr>
+        <w:t xml:space="preserve">() { </w:t>
+      </w:r>
+      <w:proofErr w:type="spellStart"/>
+      <w:r>
+        <w:rPr>
+          <w:rFonts w:ascii="Verdana" w:hAnsi="Verdana"/>
+        </w:rPr>
+        <w:t>this.</w:t>
+      </w:r>
+      <w:r>
+        <w:rPr>
+          <w:rFonts w:ascii="Verdana" w:hAnsi="Verdana"/>
+          <w:b/>
+        </w:rPr>
+        <w:t>childEvent</w:t>
+      </w:r>
+      <w:r>
+        <w:rPr>
+          <w:rFonts w:ascii="Verdana" w:hAnsi="Verdana"/>
+        </w:rPr>
+        <w:t>.emit</w:t>
+      </w:r>
+      <w:proofErr w:type="spellEnd"/>
+      <w:r>
+        <w:rPr>
+          <w:rFonts w:ascii="Verdana" w:hAnsi="Verdana"/>
+        </w:rPr>
+        <w:t>(„Message”); }</w:t>
+      </w:r>
+      <w:r>
+        <w:rPr>
+          <w:rFonts w:ascii="Verdana" w:hAnsi="Verdana"/>
+        </w:rPr>
+        <w:br/>
+      </w:r>
+      <w:proofErr w:type="spellStart"/>
+      <w:r>
+        <w:rPr>
+          <w:rFonts w:ascii="Verdana" w:hAnsi="Verdana"/>
+          <w:u w:val="single"/>
+        </w:rPr>
+        <w:t>Parent</w:t>
+      </w:r>
+      <w:proofErr w:type="spellEnd"/>
+      <w:r>
+        <w:rPr>
+          <w:rFonts w:ascii="Verdana" w:hAnsi="Verdana"/>
+          <w:u w:val="single"/>
+        </w:rPr>
+        <w:t xml:space="preserve"> component:</w:t>
+      </w:r>
+      <w:r>
+        <w:rPr>
+          <w:rFonts w:ascii="Verdana" w:hAnsi="Verdana"/>
+          <w:u w:val="single"/>
+        </w:rPr>
+        <w:br/>
+      </w:r>
+      <w:r>
+        <w:rPr>
+          <w:rFonts w:ascii="Verdana" w:hAnsi="Verdana"/>
+        </w:rPr>
+        <w:t xml:space="preserve">  + </w:t>
+      </w:r>
+      <w:proofErr w:type="spellStart"/>
+      <w:r>
+        <w:rPr>
+          <w:rFonts w:ascii="Verdana" w:hAnsi="Verdana"/>
+        </w:rPr>
+        <w:t>property</w:t>
+      </w:r>
+      <w:proofErr w:type="spellEnd"/>
+      <w:r>
+        <w:rPr>
+          <w:rFonts w:ascii="Verdana" w:hAnsi="Verdana"/>
+        </w:rPr>
+        <w:t xml:space="preserve"> in component: public </w:t>
+      </w:r>
+      <w:proofErr w:type="spellStart"/>
+      <w:r>
+        <w:rPr>
+          <w:rFonts w:ascii="Verdana" w:hAnsi="Verdana"/>
+          <w:b/>
+        </w:rPr>
+        <w:t>message</w:t>
+      </w:r>
+      <w:proofErr w:type="spellEnd"/>
+      <w:r>
+        <w:rPr>
+          <w:rFonts w:ascii="Verdana" w:hAnsi="Verdana"/>
+        </w:rPr>
+        <w:t>: string;</w:t>
+      </w:r>
+      <w:r>
+        <w:rPr>
+          <w:rFonts w:ascii="Verdana" w:hAnsi="Verdana"/>
+        </w:rPr>
+        <w:br/>
+        <w:t xml:space="preserve">  + bind </w:t>
+      </w:r>
+      <w:proofErr w:type="spellStart"/>
+      <w:r>
+        <w:rPr>
+          <w:rFonts w:ascii="Verdana" w:hAnsi="Verdana"/>
+        </w:rPr>
+        <w:t>it</w:t>
+      </w:r>
+      <w:proofErr w:type="spellEnd"/>
+      <w:r>
+        <w:rPr>
+          <w:rFonts w:ascii="Verdana" w:hAnsi="Verdana"/>
+        </w:rPr>
+        <w:t xml:space="preserve"> in </w:t>
+      </w:r>
+      <w:proofErr w:type="spellStart"/>
+      <w:r>
+        <w:rPr>
+          <w:rFonts w:ascii="Verdana" w:hAnsi="Verdana"/>
+        </w:rPr>
+        <w:t>template</w:t>
+      </w:r>
+      <w:proofErr w:type="spellEnd"/>
+      <w:r>
+        <w:rPr>
+          <w:rFonts w:ascii="Verdana" w:hAnsi="Verdana"/>
+        </w:rPr>
+        <w:t>: &lt;</w:t>
+      </w:r>
+      <w:proofErr w:type="spellStart"/>
+      <w:r>
+        <w:rPr>
+          <w:rFonts w:ascii="Verdana" w:hAnsi="Verdana"/>
+        </w:rPr>
+        <w:t>comp-selector</w:t>
+      </w:r>
+      <w:proofErr w:type="spellEnd"/>
+      <w:r>
+        <w:rPr>
+          <w:rFonts w:ascii="Verdana" w:hAnsi="Verdana"/>
+        </w:rPr>
+        <w:t xml:space="preserve"> (</w:t>
+      </w:r>
+      <w:proofErr w:type="spellStart"/>
+      <w:r>
+        <w:rPr>
+          <w:rFonts w:ascii="Verdana" w:hAnsi="Verdana"/>
+          <w:b/>
+        </w:rPr>
+        <w:t>childEvent</w:t>
+      </w:r>
+      <w:proofErr w:type="spellEnd"/>
+      <w:r>
+        <w:rPr>
+          <w:rFonts w:ascii="Verdana" w:hAnsi="Verdana"/>
+        </w:rPr>
+        <w:t>)=”</w:t>
+      </w:r>
+      <w:proofErr w:type="spellStart"/>
+      <w:r>
+        <w:rPr>
+          <w:rFonts w:ascii="Verdana" w:hAnsi="Verdana"/>
+          <w:b/>
+        </w:rPr>
+        <w:t>message</w:t>
+      </w:r>
+      <w:proofErr w:type="spellEnd"/>
+      <w:r>
+        <w:rPr>
+          <w:rFonts w:ascii="Verdana" w:hAnsi="Verdana"/>
+        </w:rPr>
+        <w:t>=$event</w:t>
+      </w:r>
     </w:p>
     <w:p>
       <w:pPr>
         <w:spacing w:after="120" w:line="240" w:lineRule="auto"/>
         <w:rPr>
           <w:rFonts w:ascii="Verdana" w:hAnsi="Verdana"/>
-          <w:b/>
-          <w:u w:val="single"/>
-        </w:rPr>
-      </w:pPr>
-      <w:r>
-        <w:rPr>
-          <w:rFonts w:ascii="Verdana" w:hAnsi="Verdana"/>
-          <w:b/>
-          <w:u w:val="single"/>
-        </w:rPr>
-        <w:t>Http Module</w:t>
-      </w:r>
+        </w:rPr>
+      </w:pPr>
     </w:p>
     <w:p>
       <w:pPr>
@@ -1410,8 +5662,26 @@
           <w:b/>
           <w:u w:val="single"/>
         </w:rPr>
-        <w:t>Forms Module</w:t>
-      </w:r>
+        <w:t>H</w:t>
+      </w:r>
+      <w:r>
+        <w:rPr>
+          <w:rFonts w:ascii="Verdana" w:hAnsi="Verdana"/>
+          <w:b/>
+          <w:u w:val="single"/>
+        </w:rPr>
+        <w:t xml:space="preserve">ttp &amp; </w:t>
+      </w:r>
+      <w:proofErr w:type="spellStart"/>
+      <w:r>
+        <w:rPr>
+          <w:rFonts w:ascii="Verdana" w:hAnsi="Verdana"/>
+          <w:b/>
+          <w:u w:val="single"/>
+        </w:rPr>
+        <w:t>Observables</w:t>
+      </w:r>
+      <w:proofErr w:type="spellEnd"/>
     </w:p>
     <w:p>
       <w:pPr>
@@ -1420,102 +5690,2142 @@
           <w:rFonts w:ascii="Verdana" w:hAnsi="Verdana"/>
         </w:rPr>
       </w:pPr>
+      <w:bookmarkStart w:id="0" w:name="_GoBack"/>
+      <w:r>
+        <w:rPr>
+          <w:rFonts w:ascii="Verdana" w:hAnsi="Verdana"/>
+          <w:noProof/>
+          <w:lang w:eastAsia="pl-PL"/>
+        </w:rPr>
+        <w:drawing>
+          <wp:inline distT="0" distB="0" distL="0" distR="0">
+            <wp:extent cx="4381804" cy="2035575"/>
+            <wp:effectExtent l="0" t="0" r="0" b="3175"/>
+            <wp:docPr id="1" name="Obraz 1"/>
+            <wp:cNvGraphicFramePr>
+              <a:graphicFrameLocks xmlns:a="http://schemas.openxmlformats.org/drawingml/2006/main" noChangeAspect="1"/>
+            </wp:cNvGraphicFramePr>
+            <a:graphic xmlns:a="http://schemas.openxmlformats.org/drawingml/2006/main">
+              <a:graphicData uri="http://schemas.openxmlformats.org/drawingml/2006/picture">
+                <pic:pic xmlns:pic="http://schemas.openxmlformats.org/drawingml/2006/picture">
+                  <pic:nvPicPr>
+                    <pic:cNvPr id="1" name="Przechwytywanie.PNG"/>
+                    <pic:cNvPicPr/>
+                  </pic:nvPicPr>
+                  <pic:blipFill>
+                    <a:blip r:embed="rId5">
+                      <a:extLst>
+                        <a:ext uri="{28A0092B-C50C-407E-A947-70E740481C1C}">
+                          <a14:useLocalDpi xmlns:a14="http://schemas.microsoft.com/office/drawing/2010/main" val="0"/>
+                        </a:ext>
+                      </a:extLst>
+                    </a:blip>
+                    <a:stretch>
+                      <a:fillRect/>
+                    </a:stretch>
+                  </pic:blipFill>
+                  <pic:spPr>
+                    <a:xfrm>
+                      <a:off x="0" y="0"/>
+                      <a:ext cx="4401614" cy="2044778"/>
+                    </a:xfrm>
+                    <a:prstGeom prst="rect">
+                      <a:avLst/>
+                    </a:prstGeom>
+                  </pic:spPr>
+                </pic:pic>
+              </a:graphicData>
+            </a:graphic>
+          </wp:inline>
+        </w:drawing>
+      </w:r>
+      <w:bookmarkEnd w:id="0"/>
     </w:p>
     <w:p>
       <w:pPr>
+        <w:pStyle w:val="Akapitzlist"/>
+        <w:numPr>
+          <w:ilvl w:val="0"/>
+          <w:numId w:val="23"/>
+        </w:numPr>
         <w:spacing w:after="120" w:line="240" w:lineRule="auto"/>
         <w:rPr>
           <w:rFonts w:ascii="Verdana" w:hAnsi="Verdana"/>
-          <w:b/>
-          <w:u w:val="single"/>
-        </w:rPr>
-      </w:pPr>
-      <w:r>
-        <w:rPr>
-          <w:rFonts w:ascii="Verdana" w:hAnsi="Verdana"/>
-          <w:b/>
-          <w:u w:val="single"/>
-        </w:rPr>
-        <w:t>Observables</w:t>
+        </w:rPr>
+      </w:pPr>
+      <w:proofErr w:type="spellStart"/>
+      <w:r>
+        <w:rPr>
+          <w:rFonts w:ascii="Verdana" w:hAnsi="Verdana"/>
+          <w:b/>
+        </w:rPr>
+        <w:t>Observable</w:t>
+      </w:r>
+      <w:proofErr w:type="spellEnd"/>
+      <w:r>
+        <w:rPr>
+          <w:rFonts w:ascii="Verdana" w:hAnsi="Verdana"/>
+        </w:rPr>
+        <w:t xml:space="preserve"> – the http </w:t>
+      </w:r>
+      <w:proofErr w:type="spellStart"/>
+      <w:r>
+        <w:rPr>
+          <w:rFonts w:ascii="Verdana" w:hAnsi="Verdana"/>
+        </w:rPr>
+        <w:t>response</w:t>
+      </w:r>
+      <w:proofErr w:type="spellEnd"/>
+      <w:r>
+        <w:rPr>
+          <w:rFonts w:ascii="Verdana" w:hAnsi="Verdana"/>
+        </w:rPr>
+        <w:t xml:space="preserve"> (</w:t>
+      </w:r>
+      <w:proofErr w:type="spellStart"/>
+      <w:r>
+        <w:rPr>
+          <w:rFonts w:ascii="Verdana" w:hAnsi="Verdana"/>
+        </w:rPr>
+        <w:t>sequence</w:t>
+      </w:r>
+      <w:proofErr w:type="spellEnd"/>
+      <w:r>
+        <w:rPr>
+          <w:rFonts w:ascii="Verdana" w:hAnsi="Verdana"/>
+        </w:rPr>
+        <w:t xml:space="preserve"> of </w:t>
+      </w:r>
+      <w:proofErr w:type="spellStart"/>
+      <w:r>
+        <w:rPr>
+          <w:rFonts w:ascii="Verdana" w:hAnsi="Verdana"/>
+        </w:rPr>
+        <w:t>items</w:t>
+      </w:r>
+      <w:proofErr w:type="spellEnd"/>
+      <w:r>
+        <w:rPr>
+          <w:rFonts w:ascii="Verdana" w:hAnsi="Verdana"/>
+        </w:rPr>
+        <w:t xml:space="preserve">) </w:t>
+      </w:r>
+      <w:proofErr w:type="spellStart"/>
+      <w:r>
+        <w:rPr>
+          <w:rFonts w:ascii="Verdana" w:hAnsi="Verdana"/>
+        </w:rPr>
+        <w:t>that</w:t>
+      </w:r>
+      <w:proofErr w:type="spellEnd"/>
+      <w:r>
+        <w:rPr>
+          <w:rFonts w:ascii="Verdana" w:hAnsi="Verdana"/>
+        </w:rPr>
+        <w:t xml:space="preserve"> </w:t>
+      </w:r>
+      <w:proofErr w:type="spellStart"/>
+      <w:r>
+        <w:rPr>
+          <w:rFonts w:ascii="Verdana" w:hAnsi="Verdana"/>
+        </w:rPr>
+        <w:t>arrive</w:t>
+      </w:r>
+      <w:proofErr w:type="spellEnd"/>
+      <w:r>
+        <w:rPr>
+          <w:rFonts w:ascii="Verdana" w:hAnsi="Verdana"/>
+        </w:rPr>
+        <w:t xml:space="preserve"> </w:t>
+      </w:r>
+      <w:proofErr w:type="spellStart"/>
+      <w:r>
+        <w:rPr>
+          <w:rFonts w:ascii="Verdana" w:hAnsi="Verdana"/>
+        </w:rPr>
+        <w:t>asynchronously</w:t>
+      </w:r>
+      <w:proofErr w:type="spellEnd"/>
+      <w:r>
+        <w:rPr>
+          <w:rFonts w:ascii="Verdana" w:hAnsi="Verdana"/>
+        </w:rPr>
+        <w:t xml:space="preserve"> </w:t>
+      </w:r>
+      <w:proofErr w:type="spellStart"/>
+      <w:r>
+        <w:rPr>
+          <w:rFonts w:ascii="Verdana" w:hAnsi="Verdana"/>
+        </w:rPr>
+        <w:t>over</w:t>
+      </w:r>
+      <w:proofErr w:type="spellEnd"/>
+      <w:r>
+        <w:rPr>
+          <w:rFonts w:ascii="Verdana" w:hAnsi="Verdana"/>
+        </w:rPr>
+        <w:t xml:space="preserve"> </w:t>
+      </w:r>
+      <w:proofErr w:type="spellStart"/>
+      <w:r>
+        <w:rPr>
+          <w:rFonts w:ascii="Verdana" w:hAnsi="Verdana"/>
+        </w:rPr>
+        <w:t>time</w:t>
+      </w:r>
+      <w:proofErr w:type="spellEnd"/>
+      <w:r>
+        <w:rPr>
+          <w:rFonts w:ascii="Verdana" w:hAnsi="Verdana"/>
+        </w:rPr>
+        <w:t>.</w:t>
       </w:r>
     </w:p>
     <w:p>
       <w:pPr>
+        <w:pStyle w:val="Akapitzlist"/>
+        <w:numPr>
+          <w:ilvl w:val="0"/>
+          <w:numId w:val="23"/>
+        </w:numPr>
         <w:spacing w:after="120" w:line="240" w:lineRule="auto"/>
         <w:rPr>
           <w:rFonts w:ascii="Verdana" w:hAnsi="Verdana"/>
         </w:rPr>
       </w:pPr>
+      <w:proofErr w:type="spellStart"/>
+      <w:r>
+        <w:rPr>
+          <w:rFonts w:ascii="Verdana" w:hAnsi="Verdana"/>
+          <w:b/>
+        </w:rPr>
+        <w:t>Steps</w:t>
+      </w:r>
+      <w:proofErr w:type="spellEnd"/>
+      <w:r>
+        <w:rPr>
+          <w:rFonts w:ascii="Verdana" w:hAnsi="Verdana"/>
+        </w:rPr>
+        <w:t>:</w:t>
+      </w:r>
     </w:p>
     <w:p>
       <w:pPr>
+        <w:pStyle w:val="Akapitzlist"/>
+        <w:numPr>
+          <w:ilvl w:val="0"/>
+          <w:numId w:val="24"/>
+        </w:numPr>
         <w:spacing w:after="120" w:line="240" w:lineRule="auto"/>
-        <w:rPr>
-          <w:rFonts w:ascii="Verdana" w:hAnsi="Verdana"/>
-          <w:b/>
-          <w:u w:val="single"/>
-        </w:rPr>
-      </w:pPr>
-      <w:r>
-        <w:rPr>
-          <w:rFonts w:ascii="Verdana" w:hAnsi="Verdana"/>
-          <w:b/>
-          <w:u w:val="single"/>
-        </w:rPr>
-        <w:t>Pipes</w:t>
+        <w:ind w:left="1134" w:hanging="283"/>
+        <w:rPr>
+          <w:rFonts w:ascii="Verdana" w:hAnsi="Verdana"/>
+        </w:rPr>
+      </w:pPr>
+      <w:proofErr w:type="spellStart"/>
+      <w:r>
+        <w:rPr>
+          <w:rFonts w:ascii="Verdana" w:hAnsi="Verdana"/>
+        </w:rPr>
+        <w:t>fire</w:t>
+      </w:r>
+      <w:proofErr w:type="spellEnd"/>
+      <w:r>
+        <w:rPr>
+          <w:rFonts w:ascii="Verdana" w:hAnsi="Verdana"/>
+        </w:rPr>
+        <w:t xml:space="preserve"> http </w:t>
+      </w:r>
+      <w:proofErr w:type="spellStart"/>
+      <w:r>
+        <w:rPr>
+          <w:rFonts w:ascii="Verdana" w:hAnsi="Verdana"/>
+        </w:rPr>
+        <w:t>request</w:t>
+      </w:r>
+      <w:proofErr w:type="spellEnd"/>
+      <w:r>
+        <w:rPr>
+          <w:rFonts w:ascii="Verdana" w:hAnsi="Verdana"/>
+        </w:rPr>
+        <w:t xml:space="preserve"> from service</w:t>
+      </w:r>
+      <w:r>
+        <w:rPr>
+          <w:rFonts w:ascii="Verdana" w:hAnsi="Verdana"/>
+        </w:rPr>
+        <w:t xml:space="preserve"> (</w:t>
+      </w:r>
+      <w:proofErr w:type="spellStart"/>
+      <w:r>
+        <w:rPr>
+          <w:rFonts w:ascii="Verdana" w:hAnsi="Verdana"/>
+        </w:rPr>
+        <w:t>HttpClient</w:t>
+      </w:r>
+      <w:proofErr w:type="spellEnd"/>
+      <w:r>
+        <w:rPr>
+          <w:rFonts w:ascii="Verdana" w:hAnsi="Verdana"/>
+        </w:rPr>
+        <w:t xml:space="preserve"> from </w:t>
+      </w:r>
+      <w:proofErr w:type="spellStart"/>
+      <w:r>
+        <w:rPr>
+          <w:rFonts w:ascii="Verdana" w:hAnsi="Verdana"/>
+        </w:rPr>
+        <w:t>HttpclientModule</w:t>
+      </w:r>
+      <w:proofErr w:type="spellEnd"/>
+      <w:r>
+        <w:rPr>
+          <w:rFonts w:ascii="Verdana" w:hAnsi="Verdana"/>
+        </w:rPr>
+        <w:t>)</w:t>
       </w:r>
     </w:p>
     <w:p>
       <w:pPr>
+        <w:pStyle w:val="Akapitzlist"/>
+        <w:numPr>
+          <w:ilvl w:val="0"/>
+          <w:numId w:val="24"/>
+        </w:numPr>
         <w:spacing w:after="120" w:line="240" w:lineRule="auto"/>
-        <w:rPr>
-          <w:rFonts w:ascii="Verdana" w:hAnsi="Verdana"/>
-        </w:rPr>
-      </w:pPr>
+        <w:ind w:left="1134" w:hanging="283"/>
+        <w:rPr>
+          <w:rFonts w:ascii="Verdana" w:hAnsi="Verdana"/>
+        </w:rPr>
+      </w:pPr>
+      <w:proofErr w:type="spellStart"/>
+      <w:r>
+        <w:rPr>
+          <w:rFonts w:ascii="Verdana" w:hAnsi="Verdana"/>
+        </w:rPr>
+        <w:t>receive</w:t>
+      </w:r>
+      <w:proofErr w:type="spellEnd"/>
+      <w:r>
+        <w:rPr>
+          <w:rFonts w:ascii="Verdana" w:hAnsi="Verdana"/>
+        </w:rPr>
+        <w:t xml:space="preserve"> the </w:t>
+      </w:r>
+      <w:proofErr w:type="spellStart"/>
+      <w:r>
+        <w:rPr>
+          <w:rFonts w:ascii="Verdana" w:hAnsi="Verdana"/>
+        </w:rPr>
+        <w:t>observable</w:t>
+      </w:r>
+      <w:proofErr w:type="spellEnd"/>
+      <w:r>
+        <w:rPr>
+          <w:rFonts w:ascii="Verdana" w:hAnsi="Verdana"/>
+        </w:rPr>
+        <w:t xml:space="preserve"> and </w:t>
+      </w:r>
+      <w:proofErr w:type="spellStart"/>
+      <w:r>
+        <w:rPr>
+          <w:rFonts w:ascii="Verdana" w:hAnsi="Verdana"/>
+        </w:rPr>
+        <w:t>cast</w:t>
+      </w:r>
+      <w:proofErr w:type="spellEnd"/>
+      <w:r>
+        <w:rPr>
+          <w:rFonts w:ascii="Verdana" w:hAnsi="Verdana"/>
+        </w:rPr>
+        <w:t xml:space="preserve"> </w:t>
+      </w:r>
+      <w:proofErr w:type="spellStart"/>
+      <w:r>
+        <w:rPr>
+          <w:rFonts w:ascii="Verdana" w:hAnsi="Verdana"/>
+        </w:rPr>
+        <w:t>it</w:t>
+      </w:r>
+      <w:proofErr w:type="spellEnd"/>
+      <w:r>
+        <w:rPr>
+          <w:rFonts w:ascii="Verdana" w:hAnsi="Verdana"/>
+        </w:rPr>
+        <w:t xml:space="preserve"> </w:t>
+      </w:r>
+      <w:proofErr w:type="spellStart"/>
+      <w:r>
+        <w:rPr>
+          <w:rFonts w:ascii="Verdana" w:hAnsi="Verdana"/>
+        </w:rPr>
+        <w:t>into</w:t>
+      </w:r>
+      <w:proofErr w:type="spellEnd"/>
+      <w:r>
+        <w:rPr>
+          <w:rFonts w:ascii="Verdana" w:hAnsi="Verdana"/>
+        </w:rPr>
+        <w:t xml:space="preserve"> </w:t>
+      </w:r>
+      <w:proofErr w:type="spellStart"/>
+      <w:r>
+        <w:rPr>
+          <w:rFonts w:ascii="Verdana" w:hAnsi="Verdana"/>
+        </w:rPr>
+        <w:t>array</w:t>
+      </w:r>
+      <w:proofErr w:type="spellEnd"/>
     </w:p>
     <w:p>
       <w:pPr>
+        <w:pStyle w:val="Akapitzlist"/>
+        <w:numPr>
+          <w:ilvl w:val="0"/>
+          <w:numId w:val="24"/>
+        </w:numPr>
         <w:spacing w:after="120" w:line="240" w:lineRule="auto"/>
-        <w:rPr>
-          <w:rFonts w:ascii="Verdana" w:hAnsi="Verdana"/>
-          <w:b/>
-          <w:u w:val="single"/>
-        </w:rPr>
-      </w:pPr>
-      <w:r>
-        <w:rPr>
-          <w:rFonts w:ascii="Verdana" w:hAnsi="Verdana"/>
-          <w:b/>
-          <w:u w:val="single"/>
-        </w:rPr>
-        <w:t>Events</w:t>
-      </w:r>
+        <w:ind w:left="1134" w:hanging="283"/>
+        <w:rPr>
+          <w:rFonts w:ascii="Verdana" w:hAnsi="Verdana"/>
+        </w:rPr>
+      </w:pPr>
+      <w:proofErr w:type="spellStart"/>
+      <w:r>
+        <w:rPr>
+          <w:rFonts w:ascii="Verdana" w:hAnsi="Verdana"/>
+        </w:rPr>
+        <w:t>subscribe</w:t>
+      </w:r>
+      <w:proofErr w:type="spellEnd"/>
+      <w:r>
+        <w:rPr>
+          <w:rFonts w:ascii="Verdana" w:hAnsi="Verdana"/>
+        </w:rPr>
+        <w:t xml:space="preserve"> to the </w:t>
+      </w:r>
+      <w:proofErr w:type="spellStart"/>
+      <w:r>
+        <w:rPr>
+          <w:rFonts w:ascii="Verdana" w:hAnsi="Verdana"/>
+        </w:rPr>
+        <w:t>observable</w:t>
+      </w:r>
+      <w:proofErr w:type="spellEnd"/>
+      <w:r>
+        <w:rPr>
+          <w:rFonts w:ascii="Verdana" w:hAnsi="Verdana"/>
+        </w:rPr>
+        <w:t xml:space="preserve"> from </w:t>
+      </w:r>
+      <w:proofErr w:type="spellStart"/>
+      <w:r>
+        <w:rPr>
+          <w:rFonts w:ascii="Verdana" w:hAnsi="Verdana"/>
+        </w:rPr>
+        <w:t>components</w:t>
+      </w:r>
+      <w:proofErr w:type="spellEnd"/>
     </w:p>
     <w:p>
       <w:pPr>
+        <w:pStyle w:val="Akapitzlist"/>
+        <w:numPr>
+          <w:ilvl w:val="0"/>
+          <w:numId w:val="24"/>
+        </w:numPr>
         <w:spacing w:after="120" w:line="240" w:lineRule="auto"/>
-        <w:rPr>
-          <w:rFonts w:ascii="Verdana" w:hAnsi="Verdana"/>
-        </w:rPr>
-      </w:pPr>
+        <w:ind w:left="1134" w:hanging="283"/>
+        <w:rPr>
+          <w:rFonts w:ascii="Verdana" w:hAnsi="Verdana"/>
+        </w:rPr>
+      </w:pPr>
+      <w:proofErr w:type="spellStart"/>
+      <w:r>
+        <w:rPr>
+          <w:rFonts w:ascii="Verdana" w:hAnsi="Verdana"/>
+        </w:rPr>
+        <w:t>assign</w:t>
+      </w:r>
+      <w:proofErr w:type="spellEnd"/>
+      <w:r>
+        <w:rPr>
+          <w:rFonts w:ascii="Verdana" w:hAnsi="Verdana"/>
+        </w:rPr>
+        <w:t xml:space="preserve"> </w:t>
+      </w:r>
+      <w:proofErr w:type="spellStart"/>
+      <w:r>
+        <w:rPr>
+          <w:rFonts w:ascii="Verdana" w:hAnsi="Verdana"/>
+        </w:rPr>
+        <w:t>an</w:t>
+      </w:r>
+      <w:proofErr w:type="spellEnd"/>
+      <w:r>
+        <w:rPr>
+          <w:rFonts w:ascii="Verdana" w:hAnsi="Verdana"/>
+        </w:rPr>
+        <w:t xml:space="preserve"> </w:t>
+      </w:r>
+      <w:proofErr w:type="spellStart"/>
+      <w:r>
+        <w:rPr>
+          <w:rFonts w:ascii="Verdana" w:hAnsi="Verdana"/>
+        </w:rPr>
+        <w:t>array</w:t>
+      </w:r>
+      <w:proofErr w:type="spellEnd"/>
+      <w:r>
+        <w:rPr>
+          <w:rFonts w:ascii="Verdana" w:hAnsi="Verdana"/>
+        </w:rPr>
+        <w:t xml:space="preserve"> to a </w:t>
+      </w:r>
+      <w:proofErr w:type="spellStart"/>
+      <w:r>
+        <w:rPr>
+          <w:rFonts w:ascii="Verdana" w:hAnsi="Verdana"/>
+        </w:rPr>
+        <w:t>local</w:t>
+      </w:r>
+      <w:proofErr w:type="spellEnd"/>
+      <w:r>
+        <w:rPr>
+          <w:rFonts w:ascii="Verdana" w:hAnsi="Verdana"/>
+        </w:rPr>
+        <w:t xml:space="preserve"> </w:t>
+      </w:r>
+      <w:proofErr w:type="spellStart"/>
+      <w:r>
+        <w:rPr>
+          <w:rFonts w:ascii="Verdana" w:hAnsi="Verdana"/>
+        </w:rPr>
+        <w:t>variable</w:t>
+      </w:r>
+      <w:proofErr w:type="spellEnd"/>
     </w:p>
     <w:p>
       <w:pPr>
+        <w:pStyle w:val="Akapitzlist"/>
+        <w:numPr>
+          <w:ilvl w:val="0"/>
+          <w:numId w:val="25"/>
+        </w:numPr>
         <w:spacing w:after="120" w:line="240" w:lineRule="auto"/>
         <w:rPr>
           <w:rFonts w:ascii="Verdana" w:hAnsi="Verdana"/>
           <w:b/>
+        </w:rPr>
+      </w:pPr>
+      <w:proofErr w:type="spellStart"/>
+      <w:r>
+        <w:rPr>
+          <w:rFonts w:ascii="Verdana" w:hAnsi="Verdana"/>
+          <w:b/>
+        </w:rPr>
+        <w:t>RxJS</w:t>
+      </w:r>
+      <w:proofErr w:type="spellEnd"/>
+      <w:r>
+        <w:rPr>
+          <w:rFonts w:ascii="Verdana" w:hAnsi="Verdana"/>
+        </w:rPr>
+        <w:t xml:space="preserve"> </w:t>
+      </w:r>
+      <w:r>
+        <w:rPr>
+          <w:rFonts w:ascii="Verdana" w:hAnsi="Verdana"/>
+        </w:rPr>
+        <w:t>–</w:t>
+      </w:r>
+      <w:r>
+        <w:rPr>
+          <w:rFonts w:ascii="Verdana" w:hAnsi="Verdana"/>
+        </w:rPr>
+        <w:t xml:space="preserve"> </w:t>
+      </w:r>
+      <w:proofErr w:type="spellStart"/>
+      <w:r>
+        <w:rPr>
+          <w:rFonts w:ascii="Verdana" w:hAnsi="Verdana"/>
+        </w:rPr>
+        <w:t>reactive</w:t>
+      </w:r>
+      <w:proofErr w:type="spellEnd"/>
+      <w:r>
+        <w:rPr>
+          <w:rFonts w:ascii="Verdana" w:hAnsi="Verdana"/>
+        </w:rPr>
+        <w:t xml:space="preserve"> </w:t>
+      </w:r>
+      <w:proofErr w:type="spellStart"/>
+      <w:r>
+        <w:rPr>
+          <w:rFonts w:ascii="Verdana" w:hAnsi="Verdana"/>
+        </w:rPr>
+        <w:t>extension</w:t>
+      </w:r>
+      <w:proofErr w:type="spellEnd"/>
+      <w:r>
+        <w:rPr>
+          <w:rFonts w:ascii="Verdana" w:hAnsi="Verdana"/>
+        </w:rPr>
+        <w:t xml:space="preserve"> for JavaScript, </w:t>
+      </w:r>
+      <w:proofErr w:type="spellStart"/>
+      <w:r>
+        <w:rPr>
+          <w:rFonts w:ascii="Verdana" w:hAnsi="Verdana"/>
+        </w:rPr>
+        <w:t>external</w:t>
+      </w:r>
+      <w:proofErr w:type="spellEnd"/>
+      <w:r>
+        <w:rPr>
+          <w:rFonts w:ascii="Verdana" w:hAnsi="Verdana"/>
+        </w:rPr>
+        <w:t xml:space="preserve"> </w:t>
+      </w:r>
+      <w:proofErr w:type="spellStart"/>
+      <w:r>
+        <w:rPr>
+          <w:rFonts w:ascii="Verdana" w:hAnsi="Verdana"/>
+        </w:rPr>
+        <w:t>library</w:t>
+      </w:r>
+      <w:proofErr w:type="spellEnd"/>
+      <w:r>
+        <w:rPr>
+          <w:rFonts w:ascii="Verdana" w:hAnsi="Verdana"/>
+        </w:rPr>
+        <w:t xml:space="preserve"> to </w:t>
+      </w:r>
+      <w:proofErr w:type="spellStart"/>
+      <w:r>
+        <w:rPr>
+          <w:rFonts w:ascii="Verdana" w:hAnsi="Verdana"/>
+        </w:rPr>
+        <w:t>work</w:t>
+      </w:r>
+      <w:proofErr w:type="spellEnd"/>
+      <w:r>
+        <w:rPr>
+          <w:rFonts w:ascii="Verdana" w:hAnsi="Verdana"/>
+        </w:rPr>
+        <w:t xml:space="preserve"> with </w:t>
+      </w:r>
+      <w:proofErr w:type="spellStart"/>
+      <w:r>
+        <w:rPr>
+          <w:rFonts w:ascii="Verdana" w:hAnsi="Verdana"/>
+        </w:rPr>
+        <w:t>Observables</w:t>
+      </w:r>
+      <w:proofErr w:type="spellEnd"/>
+      <w:r>
+        <w:rPr>
+          <w:rFonts w:ascii="Verdana" w:hAnsi="Verdana"/>
+        </w:rPr>
+        <w:t>.</w:t>
+      </w:r>
+    </w:p>
+    <w:p>
+      <w:pPr>
+        <w:spacing w:after="120" w:line="240" w:lineRule="auto"/>
+        <w:rPr>
+          <w:rFonts w:ascii="Verdana" w:hAnsi="Verdana"/>
+        </w:rPr>
+      </w:pPr>
+    </w:p>
+    <w:p>
+      <w:pPr>
+        <w:spacing w:after="120" w:line="240" w:lineRule="auto"/>
+        <w:rPr>
+          <w:rFonts w:ascii="Verdana" w:hAnsi="Verdana"/>
+          <w:b/>
           <w:u w:val="single"/>
         </w:rPr>
       </w:pPr>
+      <w:proofErr w:type="spellStart"/>
       <w:r>
         <w:rPr>
           <w:rFonts w:ascii="Verdana" w:hAnsi="Verdana"/>
           <w:b/>
           <w:u w:val="single"/>
         </w:rPr>
+        <w:t>Pipes</w:t>
+      </w:r>
+      <w:proofErr w:type="spellEnd"/>
+    </w:p>
+    <w:p>
+      <w:pPr>
+        <w:pStyle w:val="Akapitzlist"/>
+        <w:numPr>
+          <w:ilvl w:val="0"/>
+          <w:numId w:val="19"/>
+        </w:numPr>
+        <w:spacing w:after="120" w:line="240" w:lineRule="auto"/>
+        <w:rPr>
+          <w:rFonts w:ascii="Verdana" w:hAnsi="Verdana"/>
+        </w:rPr>
+      </w:pPr>
+      <w:proofErr w:type="spellStart"/>
+      <w:r>
+        <w:rPr>
+          <w:rFonts w:ascii="Verdana" w:hAnsi="Verdana"/>
+        </w:rPr>
+        <w:t>Pipes</w:t>
+      </w:r>
+      <w:proofErr w:type="spellEnd"/>
+      <w:r>
+        <w:rPr>
+          <w:rFonts w:ascii="Verdana" w:hAnsi="Verdana"/>
+        </w:rPr>
+        <w:t xml:space="preserve"> </w:t>
+      </w:r>
+      <w:proofErr w:type="spellStart"/>
+      <w:r>
+        <w:rPr>
+          <w:rFonts w:ascii="Verdana" w:hAnsi="Verdana"/>
+        </w:rPr>
+        <w:t>alow</w:t>
+      </w:r>
+      <w:proofErr w:type="spellEnd"/>
+      <w:r>
+        <w:rPr>
+          <w:rFonts w:ascii="Verdana" w:hAnsi="Verdana"/>
+        </w:rPr>
+        <w:t xml:space="preserve"> </w:t>
+      </w:r>
+      <w:proofErr w:type="spellStart"/>
+      <w:r>
+        <w:rPr>
+          <w:rFonts w:ascii="Verdana" w:hAnsi="Verdana"/>
+        </w:rPr>
+        <w:t>us</w:t>
+      </w:r>
+      <w:proofErr w:type="spellEnd"/>
+      <w:r>
+        <w:rPr>
+          <w:rFonts w:ascii="Verdana" w:hAnsi="Verdana"/>
+        </w:rPr>
+        <w:t xml:space="preserve"> to </w:t>
+      </w:r>
+      <w:proofErr w:type="spellStart"/>
+      <w:r>
+        <w:rPr>
+          <w:rFonts w:ascii="Verdana" w:hAnsi="Verdana"/>
+        </w:rPr>
+        <w:t>transform</w:t>
+      </w:r>
+      <w:proofErr w:type="spellEnd"/>
+      <w:r>
+        <w:rPr>
+          <w:rFonts w:ascii="Verdana" w:hAnsi="Verdana"/>
+        </w:rPr>
+        <w:t xml:space="preserve"> data </w:t>
+      </w:r>
+      <w:proofErr w:type="spellStart"/>
+      <w:r>
+        <w:rPr>
+          <w:rFonts w:ascii="Verdana" w:hAnsi="Verdana"/>
+        </w:rPr>
+        <w:t>before</w:t>
+      </w:r>
+      <w:proofErr w:type="spellEnd"/>
+      <w:r>
+        <w:rPr>
+          <w:rFonts w:ascii="Verdana" w:hAnsi="Verdana"/>
+        </w:rPr>
+        <w:t xml:space="preserve"> </w:t>
+      </w:r>
+      <w:proofErr w:type="spellStart"/>
+      <w:r>
+        <w:rPr>
+          <w:rFonts w:ascii="Verdana" w:hAnsi="Verdana"/>
+        </w:rPr>
+        <w:t>displaying</w:t>
+      </w:r>
+      <w:proofErr w:type="spellEnd"/>
+      <w:r>
+        <w:rPr>
+          <w:rFonts w:ascii="Verdana" w:hAnsi="Verdana"/>
+        </w:rPr>
+        <w:t xml:space="preserve"> </w:t>
+      </w:r>
+      <w:proofErr w:type="spellStart"/>
+      <w:r>
+        <w:rPr>
+          <w:rFonts w:ascii="Verdana" w:hAnsi="Verdana"/>
+        </w:rPr>
+        <w:t>then</w:t>
+      </w:r>
+      <w:proofErr w:type="spellEnd"/>
+      <w:r>
+        <w:rPr>
+          <w:rFonts w:ascii="Verdana" w:hAnsi="Verdana"/>
+        </w:rPr>
+        <w:t xml:space="preserve"> in the </w:t>
+      </w:r>
+      <w:proofErr w:type="spellStart"/>
+      <w:r>
+        <w:rPr>
+          <w:rFonts w:ascii="Verdana" w:hAnsi="Verdana"/>
+        </w:rPr>
+        <w:t>view</w:t>
+      </w:r>
+      <w:proofErr w:type="spellEnd"/>
+      <w:r>
+        <w:rPr>
+          <w:rFonts w:ascii="Verdana" w:hAnsi="Verdana"/>
+        </w:rPr>
+        <w:t xml:space="preserve"> (the </w:t>
+      </w:r>
+      <w:proofErr w:type="spellStart"/>
+      <w:r>
+        <w:rPr>
+          <w:rFonts w:ascii="Verdana" w:hAnsi="Verdana"/>
+        </w:rPr>
+        <w:t>original</w:t>
+      </w:r>
+      <w:proofErr w:type="spellEnd"/>
+      <w:r>
+        <w:rPr>
+          <w:rFonts w:ascii="Verdana" w:hAnsi="Verdana"/>
+        </w:rPr>
+        <w:t xml:space="preserve"> </w:t>
+      </w:r>
+      <w:proofErr w:type="spellStart"/>
+      <w:r>
+        <w:rPr>
+          <w:rFonts w:ascii="Verdana" w:hAnsi="Verdana"/>
+        </w:rPr>
+        <w:t>property</w:t>
+      </w:r>
+      <w:proofErr w:type="spellEnd"/>
+      <w:r>
+        <w:rPr>
+          <w:rFonts w:ascii="Verdana" w:hAnsi="Verdana"/>
+        </w:rPr>
+        <w:t xml:space="preserve"> </w:t>
+      </w:r>
+      <w:proofErr w:type="spellStart"/>
+      <w:r>
+        <w:rPr>
+          <w:rFonts w:ascii="Verdana" w:hAnsi="Verdana"/>
+        </w:rPr>
+        <w:t>value</w:t>
+      </w:r>
+      <w:proofErr w:type="spellEnd"/>
+      <w:r>
+        <w:rPr>
+          <w:rFonts w:ascii="Verdana" w:hAnsi="Verdana"/>
+        </w:rPr>
+        <w:t xml:space="preserve"> </w:t>
+      </w:r>
+      <w:proofErr w:type="spellStart"/>
+      <w:r>
+        <w:rPr>
+          <w:rFonts w:ascii="Verdana" w:hAnsi="Verdana"/>
+        </w:rPr>
+        <w:t>is</w:t>
+      </w:r>
+      <w:proofErr w:type="spellEnd"/>
+      <w:r>
+        <w:rPr>
+          <w:rFonts w:ascii="Verdana" w:hAnsi="Verdana"/>
+        </w:rPr>
+        <w:t xml:space="preserve"> not </w:t>
+      </w:r>
+      <w:proofErr w:type="spellStart"/>
+      <w:r>
+        <w:rPr>
+          <w:rFonts w:ascii="Verdana" w:hAnsi="Verdana"/>
+        </w:rPr>
+        <w:t>changed</w:t>
+      </w:r>
+      <w:proofErr w:type="spellEnd"/>
+      <w:r>
+        <w:rPr>
+          <w:rFonts w:ascii="Verdana" w:hAnsi="Verdana"/>
+        </w:rPr>
+        <w:t>)</w:t>
+      </w:r>
+    </w:p>
+    <w:p>
+      <w:pPr>
+        <w:pStyle w:val="Akapitzlist"/>
+        <w:numPr>
+          <w:ilvl w:val="0"/>
+          <w:numId w:val="19"/>
+        </w:numPr>
+        <w:spacing w:after="120" w:line="240" w:lineRule="auto"/>
+        <w:rPr>
+          <w:rFonts w:ascii="Verdana" w:hAnsi="Verdana"/>
+        </w:rPr>
+      </w:pPr>
+      <w:r>
+        <w:rPr>
+          <w:rFonts w:ascii="Verdana" w:hAnsi="Verdana"/>
+          <w:i/>
+        </w:rPr>
+        <w:t xml:space="preserve">{{ </w:t>
+      </w:r>
+      <w:proofErr w:type="spellStart"/>
+      <w:r>
+        <w:rPr>
+          <w:rFonts w:ascii="Verdana" w:hAnsi="Verdana"/>
+          <w:i/>
+        </w:rPr>
+        <w:t>name</w:t>
+      </w:r>
+      <w:proofErr w:type="spellEnd"/>
+      <w:r>
+        <w:rPr>
+          <w:rFonts w:ascii="Verdana" w:hAnsi="Verdana"/>
+          <w:i/>
+        </w:rPr>
+        <w:t xml:space="preserve"> | </w:t>
+      </w:r>
+      <w:proofErr w:type="spellStart"/>
+      <w:r>
+        <w:rPr>
+          <w:rFonts w:ascii="Verdana" w:hAnsi="Verdana"/>
+          <w:i/>
+        </w:rPr>
+        <w:t>lowercase</w:t>
+      </w:r>
+      <w:proofErr w:type="spellEnd"/>
+      <w:r>
+        <w:rPr>
+          <w:rFonts w:ascii="Verdana" w:hAnsi="Verdana"/>
+          <w:i/>
+        </w:rPr>
+        <w:t xml:space="preserve"> }}</w:t>
+      </w:r>
+    </w:p>
+    <w:p>
+      <w:pPr>
+        <w:pStyle w:val="Akapitzlist"/>
+        <w:numPr>
+          <w:ilvl w:val="0"/>
+          <w:numId w:val="19"/>
+        </w:numPr>
+        <w:spacing w:after="120" w:line="240" w:lineRule="auto"/>
+        <w:rPr>
+          <w:rFonts w:ascii="Verdana" w:hAnsi="Verdana"/>
+        </w:rPr>
+      </w:pPr>
+      <w:r>
+        <w:rPr>
+          <w:rFonts w:ascii="Verdana" w:hAnsi="Verdana"/>
+        </w:rPr>
+        <w:t xml:space="preserve">for </w:t>
+      </w:r>
+      <w:proofErr w:type="spellStart"/>
+      <w:r>
+        <w:rPr>
+          <w:rFonts w:ascii="Verdana" w:hAnsi="Verdana"/>
+        </w:rPr>
+        <w:t>strings</w:t>
+      </w:r>
+      <w:proofErr w:type="spellEnd"/>
+      <w:r>
+        <w:rPr>
+          <w:rFonts w:ascii="Verdana" w:hAnsi="Verdana"/>
+        </w:rPr>
+        <w:t>:</w:t>
+      </w:r>
+      <w:r>
+        <w:rPr>
+          <w:rFonts w:ascii="Verdana" w:hAnsi="Verdana"/>
+          <w:i/>
+        </w:rPr>
+        <w:t xml:space="preserve"> </w:t>
+      </w:r>
+      <w:proofErr w:type="spellStart"/>
+      <w:r>
+        <w:rPr>
+          <w:rFonts w:ascii="Verdana" w:hAnsi="Verdana"/>
+          <w:i/>
+        </w:rPr>
+        <w:t>lowercase</w:t>
+      </w:r>
+      <w:proofErr w:type="spellEnd"/>
+      <w:r>
+        <w:rPr>
+          <w:rFonts w:ascii="Verdana" w:hAnsi="Verdana"/>
+          <w:i/>
+        </w:rPr>
+        <w:t xml:space="preserve">, </w:t>
+      </w:r>
+      <w:proofErr w:type="spellStart"/>
+      <w:r>
+        <w:rPr>
+          <w:rFonts w:ascii="Verdana" w:hAnsi="Verdana"/>
+          <w:i/>
+        </w:rPr>
+        <w:t>uppercase</w:t>
+      </w:r>
+      <w:proofErr w:type="spellEnd"/>
+      <w:r>
+        <w:rPr>
+          <w:rFonts w:ascii="Verdana" w:hAnsi="Verdana"/>
+          <w:i/>
+        </w:rPr>
+        <w:t xml:space="preserve">, </w:t>
+      </w:r>
+      <w:proofErr w:type="spellStart"/>
+      <w:r>
+        <w:rPr>
+          <w:rFonts w:ascii="Verdana" w:hAnsi="Verdana"/>
+          <w:i/>
+        </w:rPr>
+        <w:t>titlecase</w:t>
+      </w:r>
+      <w:proofErr w:type="spellEnd"/>
+      <w:r>
+        <w:rPr>
+          <w:rFonts w:ascii="Verdana" w:hAnsi="Verdana"/>
+          <w:i/>
+        </w:rPr>
+        <w:t>, slice:3:5,</w:t>
+      </w:r>
+      <w:r>
+        <w:rPr>
+          <w:rFonts w:ascii="Verdana" w:hAnsi="Verdana"/>
+          <w:i/>
+        </w:rPr>
+        <w:t xml:space="preserve"> </w:t>
+      </w:r>
+      <w:proofErr w:type="spellStart"/>
+      <w:r>
+        <w:rPr>
+          <w:rFonts w:ascii="Verdana" w:hAnsi="Verdana"/>
+          <w:i/>
+        </w:rPr>
+        <w:t>json</w:t>
+      </w:r>
+      <w:proofErr w:type="spellEnd"/>
+      <w:r>
+        <w:rPr>
+          <w:rFonts w:ascii="Verdana" w:hAnsi="Verdana"/>
+          <w:i/>
+        </w:rPr>
+        <w:t xml:space="preserve"> </w:t>
+      </w:r>
+    </w:p>
+    <w:p>
+      <w:pPr>
+        <w:pStyle w:val="Akapitzlist"/>
+        <w:numPr>
+          <w:ilvl w:val="0"/>
+          <w:numId w:val="19"/>
+        </w:numPr>
+        <w:spacing w:after="120" w:line="240" w:lineRule="auto"/>
+        <w:rPr>
+          <w:rFonts w:ascii="Verdana" w:hAnsi="Verdana"/>
+        </w:rPr>
+      </w:pPr>
+      <w:r>
+        <w:rPr>
+          <w:rFonts w:ascii="Verdana" w:hAnsi="Verdana"/>
+        </w:rPr>
+        <w:t xml:space="preserve">for </w:t>
+      </w:r>
+      <w:proofErr w:type="spellStart"/>
+      <w:r>
+        <w:rPr>
+          <w:rFonts w:ascii="Verdana" w:hAnsi="Verdana"/>
+        </w:rPr>
+        <w:t>numbers</w:t>
+      </w:r>
+      <w:proofErr w:type="spellEnd"/>
+      <w:r>
+        <w:rPr>
+          <w:rFonts w:ascii="Verdana" w:hAnsi="Verdana"/>
+        </w:rPr>
+        <w:t xml:space="preserve">: </w:t>
+      </w:r>
+      <w:r>
+        <w:rPr>
+          <w:rFonts w:ascii="Verdana" w:hAnsi="Verdana"/>
+          <w:i/>
+        </w:rPr>
+        <w:t xml:space="preserve">number:’1.2-3’, </w:t>
+      </w:r>
+      <w:proofErr w:type="spellStart"/>
+      <w:r>
+        <w:rPr>
+          <w:rFonts w:ascii="Verdana" w:hAnsi="Verdana"/>
+          <w:i/>
+        </w:rPr>
+        <w:t>percent</w:t>
+      </w:r>
+      <w:proofErr w:type="spellEnd"/>
+      <w:r>
+        <w:rPr>
+          <w:rFonts w:ascii="Verdana" w:hAnsi="Verdana"/>
+          <w:i/>
+        </w:rPr>
+        <w:t xml:space="preserve">, </w:t>
+      </w:r>
+      <w:proofErr w:type="spellStart"/>
+      <w:r>
+        <w:rPr>
+          <w:rFonts w:ascii="Verdana" w:hAnsi="Verdana"/>
+          <w:i/>
+        </w:rPr>
+        <w:t>currency</w:t>
+      </w:r>
+      <w:proofErr w:type="spellEnd"/>
+      <w:r>
+        <w:rPr>
+          <w:rFonts w:ascii="Verdana" w:hAnsi="Verdana"/>
+          <w:i/>
+        </w:rPr>
+        <w:t>:’PLN’:</w:t>
+      </w:r>
+      <w:proofErr w:type="spellStart"/>
+      <w:r>
+        <w:rPr>
+          <w:rFonts w:ascii="Verdana" w:hAnsi="Verdana"/>
+          <w:i/>
+        </w:rPr>
+        <w:t>code</w:t>
+      </w:r>
+      <w:proofErr w:type="spellEnd"/>
+    </w:p>
+    <w:p>
+      <w:pPr>
+        <w:pStyle w:val="Akapitzlist"/>
+        <w:numPr>
+          <w:ilvl w:val="0"/>
+          <w:numId w:val="19"/>
+        </w:numPr>
+        <w:spacing w:after="120" w:line="240" w:lineRule="auto"/>
+        <w:rPr>
+          <w:rFonts w:ascii="Verdana" w:hAnsi="Verdana"/>
+        </w:rPr>
+      </w:pPr>
+      <w:r>
+        <w:rPr>
+          <w:rFonts w:ascii="Verdana" w:hAnsi="Verdana"/>
+        </w:rPr>
+        <w:t xml:space="preserve">for </w:t>
+      </w:r>
+      <w:proofErr w:type="spellStart"/>
+      <w:r>
+        <w:rPr>
+          <w:rFonts w:ascii="Verdana" w:hAnsi="Verdana"/>
+        </w:rPr>
+        <w:t>dates</w:t>
+      </w:r>
+      <w:proofErr w:type="spellEnd"/>
+      <w:r>
+        <w:rPr>
+          <w:rFonts w:ascii="Verdana" w:hAnsi="Verdana"/>
+        </w:rPr>
+        <w:t xml:space="preserve">: </w:t>
+      </w:r>
+      <w:proofErr w:type="spellStart"/>
+      <w:r>
+        <w:rPr>
+          <w:rFonts w:ascii="Verdana" w:hAnsi="Verdana"/>
+          <w:i/>
+        </w:rPr>
+        <w:t>date</w:t>
+      </w:r>
+      <w:proofErr w:type="spellEnd"/>
+      <w:r>
+        <w:rPr>
+          <w:rFonts w:ascii="Verdana" w:hAnsi="Verdana"/>
+          <w:i/>
+        </w:rPr>
+        <w:t>:’</w:t>
+      </w:r>
+      <w:proofErr w:type="spellStart"/>
+      <w:r>
+        <w:rPr>
+          <w:rFonts w:ascii="Verdana" w:hAnsi="Verdana"/>
+          <w:i/>
+        </w:rPr>
+        <w:t>short</w:t>
+      </w:r>
+      <w:proofErr w:type="spellEnd"/>
+      <w:r>
+        <w:rPr>
+          <w:rFonts w:ascii="Verdana" w:hAnsi="Verdana"/>
+          <w:i/>
+        </w:rPr>
+        <w:t xml:space="preserve">’, </w:t>
+      </w:r>
+      <w:proofErr w:type="spellStart"/>
+      <w:r>
+        <w:rPr>
+          <w:rFonts w:ascii="Verdana" w:hAnsi="Verdana"/>
+          <w:i/>
+        </w:rPr>
+        <w:t>date</w:t>
+      </w:r>
+      <w:proofErr w:type="spellEnd"/>
+      <w:r>
+        <w:rPr>
+          <w:rFonts w:ascii="Verdana" w:hAnsi="Verdana"/>
+          <w:i/>
+        </w:rPr>
+        <w:t>:’</w:t>
+      </w:r>
+      <w:proofErr w:type="spellStart"/>
+      <w:r>
+        <w:rPr>
+          <w:rFonts w:ascii="Verdana" w:hAnsi="Verdana"/>
+          <w:i/>
+        </w:rPr>
+        <w:t>mediumDate</w:t>
+      </w:r>
+      <w:proofErr w:type="spellEnd"/>
+      <w:r>
+        <w:rPr>
+          <w:rFonts w:ascii="Verdana" w:hAnsi="Verdana"/>
+          <w:i/>
+        </w:rPr>
+        <w:t xml:space="preserve">’, </w:t>
+      </w:r>
+      <w:proofErr w:type="spellStart"/>
+      <w:r>
+        <w:rPr>
+          <w:rFonts w:ascii="Verdana" w:hAnsi="Verdana"/>
+          <w:i/>
+        </w:rPr>
+        <w:t>date</w:t>
+      </w:r>
+      <w:proofErr w:type="spellEnd"/>
+      <w:r>
+        <w:rPr>
+          <w:rFonts w:ascii="Verdana" w:hAnsi="Verdana"/>
+          <w:i/>
+        </w:rPr>
+        <w:t>:’</w:t>
+      </w:r>
+      <w:proofErr w:type="spellStart"/>
+      <w:r>
+        <w:rPr>
+          <w:rFonts w:ascii="Verdana" w:hAnsi="Verdana"/>
+          <w:i/>
+        </w:rPr>
+        <w:t>longTime</w:t>
+      </w:r>
+      <w:proofErr w:type="spellEnd"/>
+      <w:r>
+        <w:rPr>
+          <w:rFonts w:ascii="Verdana" w:hAnsi="Verdana"/>
+          <w:i/>
+        </w:rPr>
+        <w:t>’</w:t>
+      </w:r>
+      <w:r>
+        <w:rPr>
+          <w:rFonts w:ascii="Verdana" w:hAnsi="Verdana"/>
+          <w:i/>
+        </w:rPr>
+        <w:t xml:space="preserve"> </w:t>
+      </w:r>
+    </w:p>
+    <w:p>
+      <w:pPr>
+        <w:spacing w:after="120" w:line="240" w:lineRule="auto"/>
+        <w:rPr>
+          <w:rFonts w:ascii="Verdana" w:hAnsi="Verdana"/>
+        </w:rPr>
+      </w:pPr>
+    </w:p>
+    <w:p>
+      <w:pPr>
+        <w:spacing w:after="120" w:line="240" w:lineRule="auto"/>
+        <w:rPr>
+          <w:rFonts w:ascii="Verdana" w:hAnsi="Verdana"/>
+          <w:b/>
+          <w:u w:val="single"/>
+        </w:rPr>
+      </w:pPr>
+      <w:proofErr w:type="spellStart"/>
+      <w:r>
+        <w:rPr>
+          <w:rFonts w:ascii="Verdana" w:hAnsi="Verdana"/>
+          <w:b/>
+          <w:u w:val="single"/>
+        </w:rPr>
+        <w:t>Lifecycle</w:t>
+      </w:r>
+      <w:proofErr w:type="spellEnd"/>
+      <w:r>
+        <w:rPr>
+          <w:rFonts w:ascii="Verdana" w:hAnsi="Verdana"/>
+          <w:b/>
+          <w:u w:val="single"/>
+        </w:rPr>
+        <w:t xml:space="preserve"> </w:t>
+      </w:r>
+      <w:proofErr w:type="spellStart"/>
+      <w:r>
+        <w:rPr>
+          <w:rFonts w:ascii="Verdana" w:hAnsi="Verdana"/>
+          <w:b/>
+          <w:u w:val="single"/>
+        </w:rPr>
+        <w:t>hooks</w:t>
+      </w:r>
+      <w:proofErr w:type="spellEnd"/>
+    </w:p>
+    <w:p>
+      <w:pPr>
+        <w:spacing w:after="120" w:line="240" w:lineRule="auto"/>
+        <w:rPr>
+          <w:rFonts w:ascii="Verdana" w:hAnsi="Verdana"/>
+        </w:rPr>
+      </w:pPr>
+    </w:p>
+    <w:p>
+      <w:pPr>
+        <w:spacing w:after="120" w:line="240" w:lineRule="auto"/>
+        <w:rPr>
+          <w:rFonts w:ascii="Verdana" w:hAnsi="Verdana"/>
+          <w:b/>
+          <w:u w:val="single"/>
+        </w:rPr>
+      </w:pPr>
+      <w:proofErr w:type="spellStart"/>
+      <w:r>
+        <w:rPr>
+          <w:rFonts w:ascii="Verdana" w:hAnsi="Verdana"/>
+          <w:b/>
+          <w:u w:val="single"/>
+        </w:rPr>
+        <w:t>Dependency</w:t>
+      </w:r>
+      <w:proofErr w:type="spellEnd"/>
+      <w:r>
+        <w:rPr>
+          <w:rFonts w:ascii="Verdana" w:hAnsi="Verdana"/>
+          <w:b/>
+          <w:u w:val="single"/>
+        </w:rPr>
+        <w:t xml:space="preserve"> </w:t>
+      </w:r>
+      <w:proofErr w:type="spellStart"/>
+      <w:r>
+        <w:rPr>
+          <w:rFonts w:ascii="Verdana" w:hAnsi="Verdana"/>
+          <w:b/>
+          <w:u w:val="single"/>
+        </w:rPr>
+        <w:t>Injection</w:t>
+      </w:r>
+      <w:proofErr w:type="spellEnd"/>
+    </w:p>
+    <w:p>
+      <w:pPr>
+        <w:pStyle w:val="Akapitzlist"/>
+        <w:numPr>
+          <w:ilvl w:val="0"/>
+          <w:numId w:val="20"/>
+        </w:numPr>
+        <w:spacing w:after="120" w:line="240" w:lineRule="auto"/>
+        <w:rPr>
+          <w:rFonts w:ascii="Verdana" w:hAnsi="Verdana"/>
+        </w:rPr>
+      </w:pPr>
+      <w:r>
+        <w:rPr>
+          <w:rFonts w:ascii="Verdana" w:hAnsi="Verdana"/>
+          <w:b/>
+        </w:rPr>
+        <w:t>DI</w:t>
+      </w:r>
+      <w:r>
+        <w:rPr>
+          <w:rFonts w:ascii="Verdana" w:hAnsi="Verdana"/>
+        </w:rPr>
+        <w:t xml:space="preserve"> </w:t>
+      </w:r>
+      <w:proofErr w:type="spellStart"/>
+      <w:r>
+        <w:rPr>
+          <w:rFonts w:ascii="Verdana" w:hAnsi="Verdana"/>
+        </w:rPr>
+        <w:t>is</w:t>
+      </w:r>
+      <w:proofErr w:type="spellEnd"/>
+      <w:r>
+        <w:rPr>
+          <w:rFonts w:ascii="Verdana" w:hAnsi="Verdana"/>
+        </w:rPr>
+        <w:t xml:space="preserve"> a </w:t>
+      </w:r>
+      <w:proofErr w:type="spellStart"/>
+      <w:r>
+        <w:rPr>
+          <w:rFonts w:ascii="Verdana" w:hAnsi="Verdana"/>
+        </w:rPr>
+        <w:t>coding</w:t>
+      </w:r>
+      <w:proofErr w:type="spellEnd"/>
+      <w:r>
+        <w:rPr>
+          <w:rFonts w:ascii="Verdana" w:hAnsi="Verdana"/>
+        </w:rPr>
+        <w:t xml:space="preserve"> </w:t>
+      </w:r>
+      <w:proofErr w:type="spellStart"/>
+      <w:r>
+        <w:rPr>
+          <w:rFonts w:ascii="Verdana" w:hAnsi="Verdana"/>
+        </w:rPr>
+        <w:t>pattern</w:t>
+      </w:r>
+      <w:proofErr w:type="spellEnd"/>
+      <w:r>
+        <w:rPr>
+          <w:rFonts w:ascii="Verdana" w:hAnsi="Verdana"/>
+        </w:rPr>
+        <w:t xml:space="preserve"> in </w:t>
+      </w:r>
+      <w:proofErr w:type="spellStart"/>
+      <w:r>
+        <w:rPr>
+          <w:rFonts w:ascii="Verdana" w:hAnsi="Verdana"/>
+        </w:rPr>
+        <w:t>which</w:t>
+      </w:r>
+      <w:proofErr w:type="spellEnd"/>
+      <w:r>
+        <w:rPr>
+          <w:rFonts w:ascii="Verdana" w:hAnsi="Verdana"/>
+        </w:rPr>
+        <w:t xml:space="preserve"> a </w:t>
+      </w:r>
+      <w:proofErr w:type="spellStart"/>
+      <w:r>
+        <w:rPr>
+          <w:rFonts w:ascii="Verdana" w:hAnsi="Verdana"/>
+        </w:rPr>
+        <w:t>class</w:t>
+      </w:r>
+      <w:proofErr w:type="spellEnd"/>
+      <w:r>
+        <w:rPr>
+          <w:rFonts w:ascii="Verdana" w:hAnsi="Verdana"/>
+        </w:rPr>
+        <w:t xml:space="preserve"> </w:t>
+      </w:r>
+      <w:proofErr w:type="spellStart"/>
+      <w:r>
+        <w:rPr>
+          <w:rFonts w:ascii="Verdana" w:hAnsi="Verdana"/>
+        </w:rPr>
+        <w:t>receives</w:t>
+      </w:r>
+      <w:proofErr w:type="spellEnd"/>
+      <w:r>
+        <w:rPr>
+          <w:rFonts w:ascii="Verdana" w:hAnsi="Verdana"/>
+        </w:rPr>
+        <w:t xml:space="preserve"> </w:t>
+      </w:r>
+      <w:proofErr w:type="spellStart"/>
+      <w:r>
+        <w:rPr>
+          <w:rFonts w:ascii="Verdana" w:hAnsi="Verdana"/>
+        </w:rPr>
+        <w:t>its</w:t>
+      </w:r>
+      <w:proofErr w:type="spellEnd"/>
+      <w:r>
+        <w:rPr>
+          <w:rFonts w:ascii="Verdana" w:hAnsi="Verdana"/>
+        </w:rPr>
+        <w:t xml:space="preserve"> </w:t>
+      </w:r>
+      <w:proofErr w:type="spellStart"/>
+      <w:r>
+        <w:rPr>
+          <w:rFonts w:ascii="Verdana" w:hAnsi="Verdana"/>
+        </w:rPr>
+        <w:t>dependencies</w:t>
+      </w:r>
+      <w:proofErr w:type="spellEnd"/>
+      <w:r>
+        <w:rPr>
+          <w:rFonts w:ascii="Verdana" w:hAnsi="Verdana"/>
+        </w:rPr>
+        <w:t xml:space="preserve"> from </w:t>
+      </w:r>
+      <w:proofErr w:type="spellStart"/>
+      <w:r>
+        <w:rPr>
+          <w:rFonts w:ascii="Verdana" w:hAnsi="Verdana"/>
+        </w:rPr>
+        <w:t>external</w:t>
+      </w:r>
+      <w:proofErr w:type="spellEnd"/>
+      <w:r>
+        <w:rPr>
+          <w:rFonts w:ascii="Verdana" w:hAnsi="Verdana"/>
+        </w:rPr>
+        <w:t xml:space="preserve"> </w:t>
+      </w:r>
+      <w:proofErr w:type="spellStart"/>
+      <w:r>
+        <w:rPr>
+          <w:rFonts w:ascii="Verdana" w:hAnsi="Verdana"/>
+        </w:rPr>
+        <w:t>sources</w:t>
+      </w:r>
+      <w:proofErr w:type="spellEnd"/>
+      <w:r>
+        <w:rPr>
+          <w:rFonts w:ascii="Verdana" w:hAnsi="Verdana"/>
+        </w:rPr>
+        <w:t xml:space="preserve"> </w:t>
+      </w:r>
+      <w:proofErr w:type="spellStart"/>
+      <w:r>
+        <w:rPr>
+          <w:rFonts w:ascii="Verdana" w:hAnsi="Verdana"/>
+        </w:rPr>
+        <w:t>rather</w:t>
+      </w:r>
+      <w:proofErr w:type="spellEnd"/>
+      <w:r>
+        <w:rPr>
+          <w:rFonts w:ascii="Verdana" w:hAnsi="Verdana"/>
+        </w:rPr>
+        <w:t xml:space="preserve"> </w:t>
+      </w:r>
+      <w:proofErr w:type="spellStart"/>
+      <w:r>
+        <w:rPr>
+          <w:rFonts w:ascii="Verdana" w:hAnsi="Verdana"/>
+        </w:rPr>
+        <w:t>than</w:t>
+      </w:r>
+      <w:proofErr w:type="spellEnd"/>
+      <w:r>
+        <w:rPr>
+          <w:rFonts w:ascii="Verdana" w:hAnsi="Verdana"/>
+        </w:rPr>
+        <w:t xml:space="preserve"> </w:t>
+      </w:r>
+      <w:proofErr w:type="spellStart"/>
+      <w:r>
+        <w:rPr>
+          <w:rFonts w:ascii="Verdana" w:hAnsi="Verdana"/>
+        </w:rPr>
+        <w:t>creating</w:t>
+      </w:r>
+      <w:proofErr w:type="spellEnd"/>
+      <w:r>
+        <w:rPr>
+          <w:rFonts w:ascii="Verdana" w:hAnsi="Verdana"/>
+        </w:rPr>
+        <w:t xml:space="preserve"> </w:t>
+      </w:r>
+      <w:proofErr w:type="spellStart"/>
+      <w:r>
+        <w:rPr>
+          <w:rFonts w:ascii="Verdana" w:hAnsi="Verdana"/>
+        </w:rPr>
+        <w:t>them</w:t>
+      </w:r>
+      <w:proofErr w:type="spellEnd"/>
+      <w:r>
+        <w:rPr>
+          <w:rFonts w:ascii="Verdana" w:hAnsi="Verdana"/>
+        </w:rPr>
+        <w:t xml:space="preserve"> </w:t>
+      </w:r>
+      <w:proofErr w:type="spellStart"/>
+      <w:r>
+        <w:rPr>
+          <w:rFonts w:ascii="Verdana" w:hAnsi="Verdana"/>
+        </w:rPr>
+        <w:t>itself</w:t>
+      </w:r>
+      <w:proofErr w:type="spellEnd"/>
+      <w:r>
+        <w:rPr>
+          <w:rFonts w:ascii="Verdana" w:hAnsi="Verdana"/>
+        </w:rPr>
+        <w:t>.</w:t>
+      </w:r>
+    </w:p>
+    <w:p>
+      <w:pPr>
+        <w:pStyle w:val="Akapitzlist"/>
+        <w:numPr>
+          <w:ilvl w:val="0"/>
+          <w:numId w:val="20"/>
+        </w:numPr>
+        <w:spacing w:after="120" w:line="240" w:lineRule="auto"/>
+        <w:rPr>
+          <w:rFonts w:ascii="Verdana" w:hAnsi="Verdana"/>
+        </w:rPr>
+      </w:pPr>
+      <w:proofErr w:type="spellStart"/>
+      <w:r>
+        <w:rPr>
+          <w:rFonts w:ascii="Verdana" w:hAnsi="Verdana"/>
+        </w:rPr>
+        <w:t>Angular</w:t>
+      </w:r>
+      <w:proofErr w:type="spellEnd"/>
+      <w:r>
+        <w:rPr>
+          <w:rFonts w:ascii="Verdana" w:hAnsi="Verdana"/>
+        </w:rPr>
+        <w:t xml:space="preserve"> </w:t>
+      </w:r>
+      <w:r>
+        <w:rPr>
+          <w:rFonts w:ascii="Verdana" w:hAnsi="Verdana"/>
+          <w:b/>
+        </w:rPr>
+        <w:t xml:space="preserve">DI </w:t>
+      </w:r>
+      <w:proofErr w:type="spellStart"/>
+      <w:r>
+        <w:rPr>
+          <w:rFonts w:ascii="Verdana" w:hAnsi="Verdana"/>
+          <w:b/>
+        </w:rPr>
+        <w:t>Injector</w:t>
+      </w:r>
+      <w:proofErr w:type="spellEnd"/>
+      <w:r>
+        <w:rPr>
+          <w:rFonts w:ascii="Verdana" w:hAnsi="Verdana"/>
+        </w:rPr>
+        <w:t xml:space="preserve"> = </w:t>
+      </w:r>
+      <w:r>
+        <w:rPr>
+          <w:rFonts w:ascii="Verdana" w:hAnsi="Verdana"/>
+          <w:b/>
+        </w:rPr>
+        <w:t xml:space="preserve">DI </w:t>
+      </w:r>
+      <w:proofErr w:type="spellStart"/>
+      <w:r>
+        <w:rPr>
+          <w:rFonts w:ascii="Verdana" w:hAnsi="Verdana"/>
+          <w:b/>
+        </w:rPr>
+        <w:t>Container</w:t>
+      </w:r>
+      <w:proofErr w:type="spellEnd"/>
+      <w:r>
+        <w:rPr>
+          <w:rFonts w:ascii="Verdana" w:hAnsi="Verdana"/>
+        </w:rPr>
+        <w:t xml:space="preserve"> – place </w:t>
+      </w:r>
+      <w:proofErr w:type="spellStart"/>
+      <w:r>
+        <w:rPr>
+          <w:rFonts w:ascii="Verdana" w:hAnsi="Verdana"/>
+        </w:rPr>
+        <w:t>where</w:t>
+      </w:r>
+      <w:proofErr w:type="spellEnd"/>
+      <w:r>
+        <w:rPr>
+          <w:rFonts w:ascii="Verdana" w:hAnsi="Verdana"/>
+        </w:rPr>
+        <w:t xml:space="preserve"> </w:t>
+      </w:r>
+      <w:proofErr w:type="spellStart"/>
+      <w:r>
+        <w:rPr>
+          <w:rFonts w:ascii="Verdana" w:hAnsi="Verdana"/>
+        </w:rPr>
+        <w:t>are</w:t>
+      </w:r>
+      <w:proofErr w:type="spellEnd"/>
+      <w:r>
+        <w:rPr>
+          <w:rFonts w:ascii="Verdana" w:hAnsi="Verdana"/>
+        </w:rPr>
+        <w:t xml:space="preserve"> </w:t>
+      </w:r>
+      <w:proofErr w:type="spellStart"/>
+      <w:r>
+        <w:rPr>
+          <w:rFonts w:ascii="Verdana" w:hAnsi="Verdana"/>
+        </w:rPr>
+        <w:t>stored</w:t>
+      </w:r>
+      <w:proofErr w:type="spellEnd"/>
+      <w:r>
+        <w:rPr>
+          <w:rFonts w:ascii="Verdana" w:hAnsi="Verdana"/>
+        </w:rPr>
+        <w:t xml:space="preserve"> </w:t>
+      </w:r>
+      <w:proofErr w:type="spellStart"/>
+      <w:r>
+        <w:rPr>
+          <w:rFonts w:ascii="Verdana" w:hAnsi="Verdana"/>
+        </w:rPr>
+        <w:t>all</w:t>
+      </w:r>
+      <w:proofErr w:type="spellEnd"/>
+      <w:r>
+        <w:rPr>
+          <w:rFonts w:ascii="Verdana" w:hAnsi="Verdana"/>
+        </w:rPr>
+        <w:t xml:space="preserve"> the </w:t>
+      </w:r>
+      <w:proofErr w:type="spellStart"/>
+      <w:r>
+        <w:rPr>
+          <w:rFonts w:ascii="Verdana" w:hAnsi="Verdana"/>
+        </w:rPr>
+        <w:t>dependencies</w:t>
+      </w:r>
+      <w:proofErr w:type="spellEnd"/>
+    </w:p>
+    <w:p>
+      <w:pPr>
+        <w:pStyle w:val="Akapitzlist"/>
+        <w:numPr>
+          <w:ilvl w:val="0"/>
+          <w:numId w:val="20"/>
+        </w:numPr>
+        <w:spacing w:after="120" w:line="240" w:lineRule="auto"/>
+        <w:rPr>
+          <w:rFonts w:ascii="Verdana" w:hAnsi="Verdana"/>
+          <w:u w:val="single"/>
+        </w:rPr>
+      </w:pPr>
+      <w:proofErr w:type="spellStart"/>
+      <w:r>
+        <w:rPr>
+          <w:rFonts w:ascii="Verdana" w:hAnsi="Verdana"/>
+          <w:u w:val="single"/>
+        </w:rPr>
+        <w:t>Process</w:t>
+      </w:r>
+      <w:proofErr w:type="spellEnd"/>
+      <w:r>
+        <w:rPr>
+          <w:rFonts w:ascii="Verdana" w:hAnsi="Verdana"/>
+          <w:u w:val="single"/>
+        </w:rPr>
+        <w:t xml:space="preserve">: </w:t>
+      </w:r>
+    </w:p>
+    <w:p>
+      <w:pPr>
+        <w:pStyle w:val="Akapitzlist"/>
+        <w:numPr>
+          <w:ilvl w:val="0"/>
+          <w:numId w:val="21"/>
+        </w:numPr>
+        <w:spacing w:after="120" w:line="240" w:lineRule="auto"/>
+        <w:ind w:left="1134" w:hanging="283"/>
+        <w:rPr>
+          <w:rFonts w:ascii="Verdana" w:hAnsi="Verdana"/>
+        </w:rPr>
+      </w:pPr>
+      <w:proofErr w:type="spellStart"/>
+      <w:r>
+        <w:rPr>
+          <w:rFonts w:ascii="Verdana" w:hAnsi="Verdana"/>
+        </w:rPr>
+        <w:t>define</w:t>
+      </w:r>
+      <w:proofErr w:type="spellEnd"/>
+      <w:r>
+        <w:rPr>
+          <w:rFonts w:ascii="Verdana" w:hAnsi="Verdana"/>
+        </w:rPr>
+        <w:t xml:space="preserve"> </w:t>
+      </w:r>
+      <w:proofErr w:type="spellStart"/>
+      <w:r>
+        <w:rPr>
+          <w:rFonts w:ascii="Verdana" w:hAnsi="Verdana"/>
+          <w:b/>
+        </w:rPr>
+        <w:t>dependency</w:t>
+      </w:r>
+      <w:proofErr w:type="spellEnd"/>
+      <w:r>
+        <w:rPr>
+          <w:rFonts w:ascii="Verdana" w:hAnsi="Verdana"/>
+          <w:b/>
+        </w:rPr>
+        <w:t xml:space="preserve"> </w:t>
+      </w:r>
+      <w:proofErr w:type="spellStart"/>
+      <w:r>
+        <w:rPr>
+          <w:rFonts w:ascii="Verdana" w:hAnsi="Verdana"/>
+          <w:b/>
+        </w:rPr>
+        <w:t>class</w:t>
+      </w:r>
+      <w:proofErr w:type="spellEnd"/>
+      <w:r>
+        <w:rPr>
+          <w:rFonts w:ascii="Verdana" w:hAnsi="Verdana"/>
+        </w:rPr>
+        <w:t xml:space="preserve"> (with </w:t>
+      </w:r>
+      <w:r>
+        <w:rPr>
+          <w:rFonts w:ascii="Verdana" w:hAnsi="Verdana"/>
+          <w:b/>
+        </w:rPr>
+        <w:t>@</w:t>
+      </w:r>
+      <w:proofErr w:type="spellStart"/>
+      <w:r>
+        <w:rPr>
+          <w:rFonts w:ascii="Verdana" w:hAnsi="Verdana"/>
+          <w:b/>
+        </w:rPr>
+        <w:t>Injectable</w:t>
+      </w:r>
+      <w:proofErr w:type="spellEnd"/>
+      <w:r>
+        <w:rPr>
+          <w:rFonts w:ascii="Verdana" w:hAnsi="Verdana"/>
+          <w:b/>
+        </w:rPr>
+        <w:t>()</w:t>
+      </w:r>
+      <w:r>
+        <w:rPr>
+          <w:rFonts w:ascii="Verdana" w:hAnsi="Verdana"/>
+        </w:rPr>
+        <w:t xml:space="preserve"> </w:t>
+      </w:r>
+      <w:proofErr w:type="spellStart"/>
+      <w:r>
+        <w:rPr>
+          <w:rFonts w:ascii="Verdana" w:hAnsi="Verdana"/>
+        </w:rPr>
+        <w:t>decorator</w:t>
+      </w:r>
+      <w:proofErr w:type="spellEnd"/>
+      <w:r>
+        <w:rPr>
+          <w:rFonts w:ascii="Verdana" w:hAnsi="Verdana"/>
+        </w:rPr>
+        <w:t>)</w:t>
+      </w:r>
+      <w:r>
+        <w:rPr>
+          <w:rFonts w:ascii="Verdana" w:hAnsi="Verdana"/>
+        </w:rPr>
+        <w:t xml:space="preserve">, </w:t>
+      </w:r>
+    </w:p>
+    <w:p>
+      <w:pPr>
+        <w:pStyle w:val="Akapitzlist"/>
+        <w:numPr>
+          <w:ilvl w:val="0"/>
+          <w:numId w:val="21"/>
+        </w:numPr>
+        <w:spacing w:after="120" w:line="240" w:lineRule="auto"/>
+        <w:ind w:left="1134" w:hanging="283"/>
+        <w:rPr>
+          <w:rFonts w:ascii="Verdana" w:hAnsi="Verdana"/>
+        </w:rPr>
+      </w:pPr>
+      <w:r>
+        <w:rPr>
+          <w:rFonts w:ascii="Verdana" w:hAnsi="Verdana"/>
+        </w:rPr>
+        <w:t xml:space="preserve">register </w:t>
+      </w:r>
+      <w:proofErr w:type="spellStart"/>
+      <w:r>
+        <w:rPr>
+          <w:rFonts w:ascii="Verdana" w:hAnsi="Verdana"/>
+        </w:rPr>
+        <w:t>it</w:t>
+      </w:r>
+      <w:proofErr w:type="spellEnd"/>
+      <w:r>
+        <w:rPr>
+          <w:rFonts w:ascii="Verdana" w:hAnsi="Verdana"/>
+        </w:rPr>
+        <w:t xml:space="preserve"> with </w:t>
+      </w:r>
+      <w:proofErr w:type="spellStart"/>
+      <w:r>
+        <w:rPr>
+          <w:rFonts w:ascii="Verdana" w:hAnsi="Verdana"/>
+          <w:b/>
+        </w:rPr>
+        <w:t>Injector</w:t>
+      </w:r>
+      <w:proofErr w:type="spellEnd"/>
+      <w:r>
+        <w:rPr>
+          <w:rFonts w:ascii="Verdana" w:hAnsi="Verdana"/>
+        </w:rPr>
+        <w:t xml:space="preserve"> (</w:t>
+      </w:r>
+      <w:proofErr w:type="spellStart"/>
+      <w:r>
+        <w:rPr>
+          <w:rFonts w:ascii="Verdana" w:hAnsi="Verdana"/>
+        </w:rPr>
+        <w:t>mainly</w:t>
+      </w:r>
+      <w:proofErr w:type="spellEnd"/>
+      <w:r>
+        <w:rPr>
+          <w:rFonts w:ascii="Verdana" w:hAnsi="Verdana"/>
+        </w:rPr>
+        <w:t xml:space="preserve"> on most </w:t>
+      </w:r>
+      <w:proofErr w:type="spellStart"/>
+      <w:r>
+        <w:rPr>
+          <w:rFonts w:ascii="Verdana" w:hAnsi="Verdana"/>
+        </w:rPr>
+        <w:t>upper</w:t>
+      </w:r>
+      <w:proofErr w:type="spellEnd"/>
+      <w:r>
+        <w:rPr>
+          <w:rFonts w:ascii="Verdana" w:hAnsi="Verdana"/>
+        </w:rPr>
+        <w:t xml:space="preserve"> </w:t>
+      </w:r>
+      <w:proofErr w:type="spellStart"/>
+      <w:r>
+        <w:rPr>
+          <w:rFonts w:ascii="Verdana" w:hAnsi="Verdana"/>
+        </w:rPr>
+        <w:t>level</w:t>
+      </w:r>
+      <w:proofErr w:type="spellEnd"/>
+      <w:r>
+        <w:rPr>
+          <w:rFonts w:ascii="Verdana" w:hAnsi="Verdana"/>
+        </w:rPr>
+        <w:t xml:space="preserve"> of </w:t>
+      </w:r>
+      <w:proofErr w:type="spellStart"/>
+      <w:r>
+        <w:rPr>
+          <w:rFonts w:ascii="Verdana" w:hAnsi="Verdana"/>
+        </w:rPr>
+        <w:t>components</w:t>
+      </w:r>
+      <w:proofErr w:type="spellEnd"/>
+      <w:r>
+        <w:rPr>
+          <w:rFonts w:ascii="Verdana" w:hAnsi="Verdana"/>
+        </w:rPr>
+        <w:t xml:space="preserve"> </w:t>
+      </w:r>
+      <w:proofErr w:type="spellStart"/>
+      <w:r>
+        <w:rPr>
+          <w:rFonts w:ascii="Verdana" w:hAnsi="Verdana"/>
+        </w:rPr>
+        <w:t>structure</w:t>
+      </w:r>
+      <w:proofErr w:type="spellEnd"/>
+      <w:r>
+        <w:rPr>
+          <w:rFonts w:ascii="Verdana" w:hAnsi="Verdana"/>
+        </w:rPr>
+        <w:t xml:space="preserve"> - </w:t>
+      </w:r>
+      <w:proofErr w:type="spellStart"/>
+      <w:r>
+        <w:rPr>
+          <w:rFonts w:ascii="Verdana" w:hAnsi="Verdana"/>
+        </w:rPr>
+        <w:t>AppModule</w:t>
+      </w:r>
+      <w:proofErr w:type="spellEnd"/>
+      <w:r>
+        <w:rPr>
+          <w:rFonts w:ascii="Verdana" w:hAnsi="Verdana"/>
+        </w:rPr>
+        <w:t>)</w:t>
+      </w:r>
+      <w:r>
+        <w:rPr>
+          <w:rFonts w:ascii="Verdana" w:hAnsi="Verdana"/>
+        </w:rPr>
+        <w:t xml:space="preserve">, </w:t>
+      </w:r>
+    </w:p>
+    <w:p>
+      <w:pPr>
+        <w:pStyle w:val="Akapitzlist"/>
+        <w:numPr>
+          <w:ilvl w:val="0"/>
+          <w:numId w:val="21"/>
+        </w:numPr>
+        <w:spacing w:after="120" w:line="240" w:lineRule="auto"/>
+        <w:ind w:left="1134" w:hanging="283"/>
+        <w:rPr>
+          <w:rFonts w:ascii="Verdana" w:hAnsi="Verdana"/>
+        </w:rPr>
+      </w:pPr>
+      <w:proofErr w:type="spellStart"/>
+      <w:r>
+        <w:rPr>
+          <w:rFonts w:ascii="Verdana" w:hAnsi="Verdana"/>
+        </w:rPr>
+        <w:t>declare</w:t>
+      </w:r>
+      <w:proofErr w:type="spellEnd"/>
+      <w:r>
+        <w:rPr>
+          <w:rFonts w:ascii="Verdana" w:hAnsi="Verdana"/>
+        </w:rPr>
+        <w:t xml:space="preserve"> as </w:t>
+      </w:r>
+      <w:proofErr w:type="spellStart"/>
+      <w:r>
+        <w:rPr>
+          <w:rFonts w:ascii="Verdana" w:hAnsi="Verdana"/>
+        </w:rPr>
+        <w:t>dependency</w:t>
+      </w:r>
+      <w:proofErr w:type="spellEnd"/>
+      <w:r>
+        <w:rPr>
+          <w:rFonts w:ascii="Verdana" w:hAnsi="Verdana"/>
+        </w:rPr>
+        <w:t xml:space="preserve"> in </w:t>
+      </w:r>
+      <w:r>
+        <w:rPr>
+          <w:rFonts w:ascii="Verdana" w:hAnsi="Verdana"/>
+          <w:b/>
+        </w:rPr>
+        <w:t xml:space="preserve">dependent </w:t>
+      </w:r>
+      <w:proofErr w:type="spellStart"/>
+      <w:r>
+        <w:rPr>
+          <w:rFonts w:ascii="Verdana" w:hAnsi="Verdana"/>
+          <w:b/>
+        </w:rPr>
+        <w:t>classes</w:t>
+      </w:r>
+      <w:proofErr w:type="spellEnd"/>
+      <w:r>
+        <w:rPr>
+          <w:rFonts w:ascii="Verdana" w:hAnsi="Verdana"/>
+        </w:rPr>
+        <w:t xml:space="preserve"> (</w:t>
+      </w:r>
+      <w:proofErr w:type="spellStart"/>
+      <w:r>
+        <w:rPr>
+          <w:rFonts w:ascii="Verdana" w:hAnsi="Verdana"/>
+        </w:rPr>
+        <w:t>constructor</w:t>
+      </w:r>
+      <w:proofErr w:type="spellEnd"/>
+      <w:r>
+        <w:rPr>
+          <w:rFonts w:ascii="Verdana" w:hAnsi="Verdana"/>
+        </w:rPr>
+        <w:t xml:space="preserve"> </w:t>
+      </w:r>
+      <w:proofErr w:type="spellStart"/>
+      <w:r>
+        <w:rPr>
+          <w:rFonts w:ascii="Verdana" w:hAnsi="Verdana"/>
+        </w:rPr>
+        <w:t>parameters</w:t>
+      </w:r>
+      <w:proofErr w:type="spellEnd"/>
+      <w:r>
+        <w:rPr>
+          <w:rFonts w:ascii="Verdana" w:hAnsi="Verdana"/>
+        </w:rPr>
+        <w:t xml:space="preserve"> - </w:t>
+      </w:r>
+      <w:proofErr w:type="spellStart"/>
+      <w:r>
+        <w:rPr>
+          <w:rFonts w:ascii="Verdana" w:hAnsi="Verdana"/>
+        </w:rPr>
+        <w:t>private</w:t>
+      </w:r>
+      <w:proofErr w:type="spellEnd"/>
+      <w:r>
+        <w:rPr>
+          <w:rFonts w:ascii="Verdana" w:hAnsi="Verdana"/>
+        </w:rPr>
+        <w:t xml:space="preserve"> </w:t>
+      </w:r>
+      <w:proofErr w:type="spellStart"/>
+      <w:r>
+        <w:rPr>
+          <w:rFonts w:ascii="Verdana" w:hAnsi="Verdana"/>
+        </w:rPr>
+        <w:t>or</w:t>
+      </w:r>
+      <w:proofErr w:type="spellEnd"/>
+      <w:r>
+        <w:rPr>
+          <w:rFonts w:ascii="Verdana" w:hAnsi="Verdana"/>
+        </w:rPr>
+        <w:t xml:space="preserve"> public</w:t>
+      </w:r>
+      <w:r>
+        <w:rPr>
+          <w:rFonts w:ascii="Verdana" w:hAnsi="Verdana"/>
+        </w:rPr>
+        <w:t>)</w:t>
+      </w:r>
+    </w:p>
+    <w:p>
+      <w:pPr>
+        <w:spacing w:after="120" w:line="240" w:lineRule="auto"/>
+        <w:rPr>
+          <w:rFonts w:ascii="Verdana" w:hAnsi="Verdana"/>
+        </w:rPr>
+      </w:pPr>
+    </w:p>
+    <w:p>
+      <w:pPr>
+        <w:spacing w:after="120" w:line="240" w:lineRule="auto"/>
+        <w:rPr>
+          <w:rFonts w:ascii="Verdana" w:hAnsi="Verdana"/>
+          <w:b/>
+          <w:u w:val="single"/>
+        </w:rPr>
+      </w:pPr>
+      <w:proofErr w:type="spellStart"/>
+      <w:r>
+        <w:rPr>
+          <w:rFonts w:ascii="Verdana" w:hAnsi="Verdana"/>
+          <w:b/>
+          <w:u w:val="single"/>
+        </w:rPr>
         <w:t>TypeScript</w:t>
       </w:r>
+      <w:proofErr w:type="spellEnd"/>
     </w:p>
     <w:p>
       <w:pPr>
@@ -1529,12 +7839,43 @@
           <w:rFonts w:ascii="Verdana" w:hAnsi="Verdana"/>
         </w:rPr>
       </w:pPr>
-      <w:r>
-        <w:rPr>
-          <w:rFonts w:ascii="Verdana" w:hAnsi="Verdana"/>
-        </w:rPr>
-        <w:t>Superset of JavaScript with added festures</w:t>
-      </w:r>
+      <w:proofErr w:type="spellStart"/>
+      <w:r>
+        <w:rPr>
+          <w:rFonts w:ascii="Verdana" w:hAnsi="Verdana"/>
+        </w:rPr>
+        <w:lastRenderedPageBreak/>
+        <w:t>Superset</w:t>
+      </w:r>
+      <w:proofErr w:type="spellEnd"/>
+      <w:r>
+        <w:rPr>
+          <w:rFonts w:ascii="Verdana" w:hAnsi="Verdana"/>
+        </w:rPr>
+        <w:t xml:space="preserve"> of JavaScript with </w:t>
+      </w:r>
+      <w:proofErr w:type="spellStart"/>
+      <w:r>
+        <w:rPr>
+          <w:rFonts w:ascii="Verdana" w:hAnsi="Verdana"/>
+        </w:rPr>
+        <w:t>added</w:t>
+      </w:r>
+      <w:proofErr w:type="spellEnd"/>
+      <w:r>
+        <w:rPr>
+          <w:rFonts w:ascii="Verdana" w:hAnsi="Verdana"/>
+        </w:rPr>
+        <w:t xml:space="preserve"> </w:t>
+      </w:r>
+      <w:proofErr w:type="spellStart"/>
+      <w:r>
+        <w:rPr>
+          <w:rFonts w:ascii="Verdana" w:hAnsi="Verdana"/>
+        </w:rPr>
+        <w:t>festures</w:t>
+      </w:r>
+      <w:proofErr w:type="spellEnd"/>
     </w:p>
     <w:p>
       <w:pPr>
@@ -1548,11 +7889,19 @@
           <w:rFonts w:ascii="Verdana" w:hAnsi="Verdana"/>
         </w:rPr>
       </w:pPr>
-      <w:r>
-        <w:rPr>
-          <w:rFonts w:ascii="Verdana" w:hAnsi="Verdana"/>
-        </w:rPr>
-        <w:t>Created by Microsoft</w:t>
+      <w:proofErr w:type="spellStart"/>
+      <w:r>
+        <w:rPr>
+          <w:rFonts w:ascii="Verdana" w:hAnsi="Verdana"/>
+        </w:rPr>
+        <w:t>Created</w:t>
+      </w:r>
+      <w:proofErr w:type="spellEnd"/>
+      <w:r>
+        <w:rPr>
+          <w:rFonts w:ascii="Verdana" w:hAnsi="Verdana"/>
+        </w:rPr>
+        <w:t xml:space="preserve"> by Microsoft</w:t>
       </w:r>
     </w:p>
     <w:p>
@@ -1567,12 +7916,42 @@
           <w:rFonts w:ascii="Verdana" w:hAnsi="Verdana"/>
         </w:rPr>
       </w:pPr>
-      <w:r>
-        <w:rPr>
-          <w:rFonts w:ascii="Verdana" w:hAnsi="Verdana"/>
-        </w:rPr>
-        <w:t>Optional static typing</w:t>
-      </w:r>
+      <w:proofErr w:type="spellStart"/>
+      <w:r>
+        <w:rPr>
+          <w:rFonts w:ascii="Verdana" w:hAnsi="Verdana"/>
+        </w:rPr>
+        <w:t>Optional</w:t>
+      </w:r>
+      <w:proofErr w:type="spellEnd"/>
+      <w:r>
+        <w:rPr>
+          <w:rFonts w:ascii="Verdana" w:hAnsi="Verdana"/>
+        </w:rPr>
+        <w:t xml:space="preserve"> </w:t>
+      </w:r>
+      <w:proofErr w:type="spellStart"/>
+      <w:r>
+        <w:rPr>
+          <w:rFonts w:ascii="Verdana" w:hAnsi="Verdana"/>
+        </w:rPr>
+        <w:t>static</w:t>
+      </w:r>
+      <w:proofErr w:type="spellEnd"/>
+      <w:r>
+        <w:rPr>
+          <w:rFonts w:ascii="Verdana" w:hAnsi="Verdana"/>
+        </w:rPr>
+        <w:t xml:space="preserve"> </w:t>
+      </w:r>
+      <w:proofErr w:type="spellStart"/>
+      <w:r>
+        <w:rPr>
+          <w:rFonts w:ascii="Verdana" w:hAnsi="Verdana"/>
+        </w:rPr>
+        <w:t>typing</w:t>
+      </w:r>
+      <w:proofErr w:type="spellEnd"/>
     </w:p>
     <w:p>
       <w:pPr>
@@ -1590,8 +7969,44 @@
         <w:rPr>
           <w:rFonts w:ascii="Verdana" w:hAnsi="Verdana"/>
         </w:rPr>
-        <w:t>Class based object-oriented programming</w:t>
-      </w:r>
+        <w:t xml:space="preserve">Class </w:t>
+      </w:r>
+      <w:proofErr w:type="spellStart"/>
+      <w:r>
+        <w:rPr>
+          <w:rFonts w:ascii="Verdana" w:hAnsi="Verdana"/>
+        </w:rPr>
+        <w:t>based</w:t>
+      </w:r>
+      <w:proofErr w:type="spellEnd"/>
+      <w:r>
+        <w:rPr>
+          <w:rFonts w:ascii="Verdana" w:hAnsi="Verdana"/>
+        </w:rPr>
+        <w:t xml:space="preserve"> </w:t>
+      </w:r>
+      <w:proofErr w:type="spellStart"/>
+      <w:r>
+        <w:rPr>
+          <w:rFonts w:ascii="Verdana" w:hAnsi="Verdana"/>
+        </w:rPr>
+        <w:t>object-oriented</w:t>
+      </w:r>
+      <w:proofErr w:type="spellEnd"/>
+      <w:r>
+        <w:rPr>
+          <w:rFonts w:ascii="Verdana" w:hAnsi="Verdana"/>
+        </w:rPr>
+        <w:t xml:space="preserve"> </w:t>
+      </w:r>
+      <w:proofErr w:type="spellStart"/>
+      <w:r>
+        <w:rPr>
+          <w:rFonts w:ascii="Verdana" w:hAnsi="Verdana"/>
+        </w:rPr>
+        <w:t>programming</w:t>
+      </w:r>
+      <w:proofErr w:type="spellEnd"/>
     </w:p>
     <w:p>
       <w:pPr>
@@ -1605,11 +8020,47 @@
           <w:rFonts w:ascii="Verdana" w:hAnsi="Verdana"/>
         </w:rPr>
       </w:pPr>
-      <w:r>
-        <w:rPr>
-          <w:rFonts w:ascii="Verdana" w:hAnsi="Verdana"/>
-        </w:rPr>
-        <w:t>Resemples languages like C# and Java</w:t>
+      <w:proofErr w:type="spellStart"/>
+      <w:r>
+        <w:rPr>
+          <w:rFonts w:ascii="Verdana" w:hAnsi="Verdana"/>
+        </w:rPr>
+        <w:t>Resemples</w:t>
+      </w:r>
+      <w:proofErr w:type="spellEnd"/>
+      <w:r>
+        <w:rPr>
+          <w:rFonts w:ascii="Verdana" w:hAnsi="Verdana"/>
+        </w:rPr>
+        <w:t xml:space="preserve"> </w:t>
+      </w:r>
+      <w:proofErr w:type="spellStart"/>
+      <w:r>
+        <w:rPr>
+          <w:rFonts w:ascii="Verdana" w:hAnsi="Verdana"/>
+        </w:rPr>
+        <w:t>languages</w:t>
+      </w:r>
+      <w:proofErr w:type="spellEnd"/>
+      <w:r>
+        <w:rPr>
+          <w:rFonts w:ascii="Verdana" w:hAnsi="Verdana"/>
+        </w:rPr>
+        <w:t xml:space="preserve"> </w:t>
+      </w:r>
+      <w:proofErr w:type="spellStart"/>
+      <w:r>
+        <w:rPr>
+          <w:rFonts w:ascii="Verdana" w:hAnsi="Verdana"/>
+        </w:rPr>
+        <w:t>like</w:t>
+      </w:r>
+      <w:proofErr w:type="spellEnd"/>
+      <w:r>
+        <w:rPr>
+          <w:rFonts w:ascii="Verdana" w:hAnsi="Verdana"/>
+        </w:rPr>
+        <w:t xml:space="preserve"> C# and Java</w:t>
       </w:r>
     </w:p>
     <w:p>
@@ -1622,7 +8073,7 @@
     </w:p>
     <w:sectPr>
       <w:pgSz w:w="11906" w:h="16838"/>
-      <w:pgMar w:top="1417" w:right="1417" w:bottom="1417" w:left="1417" w:header="708" w:footer="708" w:gutter="0"/>
+      <w:pgMar w:top="720" w:right="720" w:bottom="720" w:left="720" w:header="708" w:footer="708" w:gutter="0"/>
       <w:cols w:space="708"/>
       <w:docGrid w:linePitch="360"/>
     </w:sectPr>
@@ -1631,8 +8082,97 @@
 </file>
 
 <file path=word/numbering.xml><?xml version="1.0" encoding="utf-8"?>
-<w:numbering xmlns:wpc="http://schemas.microsoft.com/office/word/2010/wordprocessingCanvas" xmlns:mc="http://schemas.openxmlformats.org/markup-compatibility/2006" xmlns:o="urn:schemas-microsoft-com:office:office" xmlns:r="http://schemas.openxmlformats.org/officeDocument/2006/relationships" xmlns:m="http://schemas.openxmlformats.org/officeDocument/2006/math" xmlns:v="urn:schemas-microsoft-com:vml" xmlns:wp14="http://schemas.microsoft.com/office/word/2010/wordprocessingDrawing" xmlns:wp="http://schemas.openxmlformats.org/drawingml/2006/wordprocessingDrawing" xmlns:w10="urn:schemas-microsoft-com:office:word" xmlns:w="http://schemas.openxmlformats.org/wordprocessingml/2006/main" xmlns:w14="http://schemas.microsoft.com/office/word/2010/wordml" xmlns:w15="http://schemas.microsoft.com/office/word/2012/wordml" xmlns:wpg="http://schemas.microsoft.com/office/word/2010/wordprocessingGroup" xmlns:wpi="http://schemas.microsoft.com/office/word/2010/wordprocessingInk" xmlns:wne="http://schemas.microsoft.com/office/word/2006/wordml" xmlns:wps="http://schemas.microsoft.com/office/word/2010/wordprocessingShape" mc:Ignorable="w14 w15 wp14">
+<w:numbering xmlns:wpc="http://schemas.microsoft.com/office/word/2010/wordprocessingCanvas" xmlns:cx="http://schemas.microsoft.com/office/drawing/2014/chartex" xmlns:cx1="http://schemas.microsoft.com/office/drawing/2015/9/8/chartex" xmlns:mc="http://schemas.openxmlformats.org/markup-compatibility/2006" xmlns:o="urn:schemas-microsoft-com:office:office" xmlns:r="http://schemas.openxmlformats.org/officeDocument/2006/relationships" xmlns:m="http://schemas.openxmlformats.org/officeDocument/2006/math" xmlns:v="urn:schemas-microsoft-com:vml" xmlns:wp14="http://schemas.microsoft.com/office/word/2010/wordprocessingDrawing" xmlns:wp="http://schemas.openxmlformats.org/drawingml/2006/wordprocessingDrawing" xmlns:w10="urn:schemas-microsoft-com:office:word" xmlns:w="http://schemas.openxmlformats.org/wordprocessingml/2006/main" xmlns:w14="http://schemas.microsoft.com/office/word/2010/wordml" xmlns:w15="http://schemas.microsoft.com/office/word/2012/wordml" xmlns:w16se="http://schemas.microsoft.com/office/word/2015/wordml/symex" xmlns:wpg="http://schemas.microsoft.com/office/word/2010/wordprocessingGroup" xmlns:wpi="http://schemas.microsoft.com/office/word/2010/wordprocessingInk" xmlns:wne="http://schemas.microsoft.com/office/word/2006/wordml" xmlns:wps="http://schemas.microsoft.com/office/word/2010/wordprocessingShape" mc:Ignorable="w14 w15 w16se wp14">
   <w:abstractNum w:abstractNumId="0" w15:restartNumberingAfterBreak="0">
+    <w:nsid w:val="05040BEE"/>
+    <w:multiLevelType w:val="hybridMultilevel"/>
+    <w:tmpl w:val="9DD69488"/>
+    <w:lvl w:ilvl="0" w:tplc="927C3108">
+      <w:start w:val="1"/>
+      <w:numFmt w:val="decimal"/>
+      <w:lvlText w:val="%1."/>
+      <w:lvlJc w:val="left"/>
+      <w:pPr>
+        <w:ind w:left="720" w:hanging="360"/>
+      </w:pPr>
+      <w:rPr>
+        <w:rFonts w:hint="default"/>
+      </w:rPr>
+    </w:lvl>
+    <w:lvl w:ilvl="1" w:tplc="04150019" w:tentative="1">
+      <w:start w:val="1"/>
+      <w:numFmt w:val="lowerLetter"/>
+      <w:lvlText w:val="%2."/>
+      <w:lvlJc w:val="left"/>
+      <w:pPr>
+        <w:ind w:left="1440" w:hanging="360"/>
+      </w:pPr>
+    </w:lvl>
+    <w:lvl w:ilvl="2" w:tplc="0415001B" w:tentative="1">
+      <w:start w:val="1"/>
+      <w:numFmt w:val="lowerRoman"/>
+      <w:lvlText w:val="%3."/>
+      <w:lvlJc w:val="right"/>
+      <w:pPr>
+        <w:ind w:left="2160" w:hanging="180"/>
+      </w:pPr>
+    </w:lvl>
+    <w:lvl w:ilvl="3" w:tplc="0415000F" w:tentative="1">
+      <w:start w:val="1"/>
+      <w:numFmt w:val="decimal"/>
+      <w:lvlText w:val="%4."/>
+      <w:lvlJc w:val="left"/>
+      <w:pPr>
+        <w:ind w:left="2880" w:hanging="360"/>
+      </w:pPr>
+    </w:lvl>
+    <w:lvl w:ilvl="4" w:tplc="04150019" w:tentative="1">
+      <w:start w:val="1"/>
+      <w:numFmt w:val="lowerLetter"/>
+      <w:lvlText w:val="%5."/>
+      <w:lvlJc w:val="left"/>
+      <w:pPr>
+        <w:ind w:left="3600" w:hanging="360"/>
+      </w:pPr>
+    </w:lvl>
+    <w:lvl w:ilvl="5" w:tplc="0415001B" w:tentative="1">
+      <w:start w:val="1"/>
+      <w:numFmt w:val="lowerRoman"/>
+      <w:lvlText w:val="%6."/>
+      <w:lvlJc w:val="right"/>
+      <w:pPr>
+        <w:ind w:left="4320" w:hanging="180"/>
+      </w:pPr>
+    </w:lvl>
+    <w:lvl w:ilvl="6" w:tplc="0415000F" w:tentative="1">
+      <w:start w:val="1"/>
+      <w:numFmt w:val="decimal"/>
+      <w:lvlText w:val="%7."/>
+      <w:lvlJc w:val="left"/>
+      <w:pPr>
+        <w:ind w:left="5040" w:hanging="360"/>
+      </w:pPr>
+    </w:lvl>
+    <w:lvl w:ilvl="7" w:tplc="04150019" w:tentative="1">
+      <w:start w:val="1"/>
+      <w:numFmt w:val="lowerLetter"/>
+      <w:lvlText w:val="%8."/>
+      <w:lvlJc w:val="left"/>
+      <w:pPr>
+        <w:ind w:left="5760" w:hanging="360"/>
+      </w:pPr>
+    </w:lvl>
+    <w:lvl w:ilvl="8" w:tplc="0415001B" w:tentative="1">
+      <w:start w:val="1"/>
+      <w:numFmt w:val="lowerRoman"/>
+      <w:lvlText w:val="%9."/>
+      <w:lvlJc w:val="right"/>
+      <w:pPr>
+        <w:ind w:left="6480" w:hanging="180"/>
+      </w:pPr>
+    </w:lvl>
+  </w:abstractNum>
+  <w:abstractNum w:abstractNumId="1" w15:restartNumberingAfterBreak="0">
     <w:nsid w:val="085D77CB"/>
     <w:multiLevelType w:val="hybridMultilevel"/>
     <w:tmpl w:val="70AE293C"/>
@@ -1745,7 +8285,7 @@
       </w:rPr>
     </w:lvl>
   </w:abstractNum>
-  <w:abstractNum w:abstractNumId="1" w15:restartNumberingAfterBreak="0">
+  <w:abstractNum w:abstractNumId="2" w15:restartNumberingAfterBreak="0">
     <w:nsid w:val="0A370740"/>
     <w:multiLevelType w:val="hybridMultilevel"/>
     <w:tmpl w:val="82903F84"/>
@@ -1858,10 +8398,10 @@
       </w:rPr>
     </w:lvl>
   </w:abstractNum>
-  <w:abstractNum w:abstractNumId="2" w15:restartNumberingAfterBreak="0">
+  <w:abstractNum w:abstractNumId="3" w15:restartNumberingAfterBreak="0">
     <w:nsid w:val="1F330D8D"/>
     <w:multiLevelType w:val="hybridMultilevel"/>
-    <w:tmpl w:val="3A6C9886"/>
+    <w:tmpl w:val="32B0DB38"/>
     <w:lvl w:ilvl="0" w:tplc="0415000F">
       <w:start w:val="1"/>
       <w:numFmt w:val="decimal"/>
@@ -1971,7 +8511,120 @@
       </w:rPr>
     </w:lvl>
   </w:abstractNum>
-  <w:abstractNum w:abstractNumId="3" w15:restartNumberingAfterBreak="0">
+  <w:abstractNum w:abstractNumId="4" w15:restartNumberingAfterBreak="0">
+    <w:nsid w:val="1FF65109"/>
+    <w:multiLevelType w:val="hybridMultilevel"/>
+    <w:tmpl w:val="094CE78C"/>
+    <w:lvl w:ilvl="0" w:tplc="04150001">
+      <w:start w:val="1"/>
+      <w:numFmt w:val="bullet"/>
+      <w:lvlText w:val=""/>
+      <w:lvlJc w:val="left"/>
+      <w:pPr>
+        <w:ind w:left="720" w:hanging="360"/>
+      </w:pPr>
+      <w:rPr>
+        <w:rFonts w:ascii="Symbol" w:hAnsi="Symbol" w:hint="default"/>
+      </w:rPr>
+    </w:lvl>
+    <w:lvl w:ilvl="1" w:tplc="04150003" w:tentative="1">
+      <w:start w:val="1"/>
+      <w:numFmt w:val="bullet"/>
+      <w:lvlText w:val="o"/>
+      <w:lvlJc w:val="left"/>
+      <w:pPr>
+        <w:ind w:left="1440" w:hanging="360"/>
+      </w:pPr>
+      <w:rPr>
+        <w:rFonts w:ascii="Courier New" w:hAnsi="Courier New" w:cs="Courier New" w:hint="default"/>
+      </w:rPr>
+    </w:lvl>
+    <w:lvl w:ilvl="2" w:tplc="04150005" w:tentative="1">
+      <w:start w:val="1"/>
+      <w:numFmt w:val="bullet"/>
+      <w:lvlText w:val=""/>
+      <w:lvlJc w:val="left"/>
+      <w:pPr>
+        <w:ind w:left="2160" w:hanging="360"/>
+      </w:pPr>
+      <w:rPr>
+        <w:rFonts w:ascii="Wingdings" w:hAnsi="Wingdings" w:hint="default"/>
+      </w:rPr>
+    </w:lvl>
+    <w:lvl w:ilvl="3" w:tplc="04150001" w:tentative="1">
+      <w:start w:val="1"/>
+      <w:numFmt w:val="bullet"/>
+      <w:lvlText w:val=""/>
+      <w:lvlJc w:val="left"/>
+      <w:pPr>
+        <w:ind w:left="2880" w:hanging="360"/>
+      </w:pPr>
+      <w:rPr>
+        <w:rFonts w:ascii="Symbol" w:hAnsi="Symbol" w:hint="default"/>
+      </w:rPr>
+    </w:lvl>
+    <w:lvl w:ilvl="4" w:tplc="04150003" w:tentative="1">
+      <w:start w:val="1"/>
+      <w:numFmt w:val="bullet"/>
+      <w:lvlText w:val="o"/>
+      <w:lvlJc w:val="left"/>
+      <w:pPr>
+        <w:ind w:left="3600" w:hanging="360"/>
+      </w:pPr>
+      <w:rPr>
+        <w:rFonts w:ascii="Courier New" w:hAnsi="Courier New" w:cs="Courier New" w:hint="default"/>
+      </w:rPr>
+    </w:lvl>
+    <w:lvl w:ilvl="5" w:tplc="04150005" w:tentative="1">
+      <w:start w:val="1"/>
+      <w:numFmt w:val="bullet"/>
+      <w:lvlText w:val=""/>
+      <w:lvlJc w:val="left"/>
+      <w:pPr>
+        <w:ind w:left="4320" w:hanging="360"/>
+      </w:pPr>
+      <w:rPr>
+        <w:rFonts w:ascii="Wingdings" w:hAnsi="Wingdings" w:hint="default"/>
+      </w:rPr>
+    </w:lvl>
+    <w:lvl w:ilvl="6" w:tplc="04150001" w:tentative="1">
+      <w:start w:val="1"/>
+      <w:numFmt w:val="bullet"/>
+      <w:lvlText w:val=""/>
+      <w:lvlJc w:val="left"/>
+      <w:pPr>
+        <w:ind w:left="5040" w:hanging="360"/>
+      </w:pPr>
+      <w:rPr>
+        <w:rFonts w:ascii="Symbol" w:hAnsi="Symbol" w:hint="default"/>
+      </w:rPr>
+    </w:lvl>
+    <w:lvl w:ilvl="7" w:tplc="04150003" w:tentative="1">
+      <w:start w:val="1"/>
+      <w:numFmt w:val="bullet"/>
+      <w:lvlText w:val="o"/>
+      <w:lvlJc w:val="left"/>
+      <w:pPr>
+        <w:ind w:left="5760" w:hanging="360"/>
+      </w:pPr>
+      <w:rPr>
+        <w:rFonts w:ascii="Courier New" w:hAnsi="Courier New" w:cs="Courier New" w:hint="default"/>
+      </w:rPr>
+    </w:lvl>
+    <w:lvl w:ilvl="8" w:tplc="04150005" w:tentative="1">
+      <w:start w:val="1"/>
+      <w:numFmt w:val="bullet"/>
+      <w:lvlText w:val=""/>
+      <w:lvlJc w:val="left"/>
+      <w:pPr>
+        <w:ind w:left="6480" w:hanging="360"/>
+      </w:pPr>
+      <w:rPr>
+        <w:rFonts w:ascii="Wingdings" w:hAnsi="Wingdings" w:hint="default"/>
+      </w:rPr>
+    </w:lvl>
+  </w:abstractNum>
+  <w:abstractNum w:abstractNumId="5" w15:restartNumberingAfterBreak="0">
     <w:nsid w:val="208B30E8"/>
     <w:multiLevelType w:val="hybridMultilevel"/>
     <w:tmpl w:val="032046FA"/>
@@ -2084,7 +8737,322 @@
       </w:rPr>
     </w:lvl>
   </w:abstractNum>
-  <w:abstractNum w:abstractNumId="4" w15:restartNumberingAfterBreak="0">
+  <w:abstractNum w:abstractNumId="6" w15:restartNumberingAfterBreak="0">
+    <w:nsid w:val="20FC2ACB"/>
+    <w:multiLevelType w:val="hybridMultilevel"/>
+    <w:tmpl w:val="BAA4D0EE"/>
+    <w:lvl w:ilvl="0" w:tplc="04150001">
+      <w:start w:val="1"/>
+      <w:numFmt w:val="bullet"/>
+      <w:lvlText w:val=""/>
+      <w:lvlJc w:val="left"/>
+      <w:pPr>
+        <w:ind w:left="720" w:hanging="360"/>
+      </w:pPr>
+      <w:rPr>
+        <w:rFonts w:ascii="Symbol" w:hAnsi="Symbol" w:hint="default"/>
+      </w:rPr>
+    </w:lvl>
+    <w:lvl w:ilvl="1" w:tplc="04150003" w:tentative="1">
+      <w:start w:val="1"/>
+      <w:numFmt w:val="bullet"/>
+      <w:lvlText w:val="o"/>
+      <w:lvlJc w:val="left"/>
+      <w:pPr>
+        <w:ind w:left="1440" w:hanging="360"/>
+      </w:pPr>
+      <w:rPr>
+        <w:rFonts w:ascii="Courier New" w:hAnsi="Courier New" w:cs="Courier New" w:hint="default"/>
+      </w:rPr>
+    </w:lvl>
+    <w:lvl w:ilvl="2" w:tplc="04150005" w:tentative="1">
+      <w:start w:val="1"/>
+      <w:numFmt w:val="bullet"/>
+      <w:lvlText w:val=""/>
+      <w:lvlJc w:val="left"/>
+      <w:pPr>
+        <w:ind w:left="2160" w:hanging="360"/>
+      </w:pPr>
+      <w:rPr>
+        <w:rFonts w:ascii="Wingdings" w:hAnsi="Wingdings" w:hint="default"/>
+      </w:rPr>
+    </w:lvl>
+    <w:lvl w:ilvl="3" w:tplc="04150001" w:tentative="1">
+      <w:start w:val="1"/>
+      <w:numFmt w:val="bullet"/>
+      <w:lvlText w:val=""/>
+      <w:lvlJc w:val="left"/>
+      <w:pPr>
+        <w:ind w:left="2880" w:hanging="360"/>
+      </w:pPr>
+      <w:rPr>
+        <w:rFonts w:ascii="Symbol" w:hAnsi="Symbol" w:hint="default"/>
+      </w:rPr>
+    </w:lvl>
+    <w:lvl w:ilvl="4" w:tplc="04150003" w:tentative="1">
+      <w:start w:val="1"/>
+      <w:numFmt w:val="bullet"/>
+      <w:lvlText w:val="o"/>
+      <w:lvlJc w:val="left"/>
+      <w:pPr>
+        <w:ind w:left="3600" w:hanging="360"/>
+      </w:pPr>
+      <w:rPr>
+        <w:rFonts w:ascii="Courier New" w:hAnsi="Courier New" w:cs="Courier New" w:hint="default"/>
+      </w:rPr>
+    </w:lvl>
+    <w:lvl w:ilvl="5" w:tplc="04150005" w:tentative="1">
+      <w:start w:val="1"/>
+      <w:numFmt w:val="bullet"/>
+      <w:lvlText w:val=""/>
+      <w:lvlJc w:val="left"/>
+      <w:pPr>
+        <w:ind w:left="4320" w:hanging="360"/>
+      </w:pPr>
+      <w:rPr>
+        <w:rFonts w:ascii="Wingdings" w:hAnsi="Wingdings" w:hint="default"/>
+      </w:rPr>
+    </w:lvl>
+    <w:lvl w:ilvl="6" w:tplc="04150001" w:tentative="1">
+      <w:start w:val="1"/>
+      <w:numFmt w:val="bullet"/>
+      <w:lvlText w:val=""/>
+      <w:lvlJc w:val="left"/>
+      <w:pPr>
+        <w:ind w:left="5040" w:hanging="360"/>
+      </w:pPr>
+      <w:rPr>
+        <w:rFonts w:ascii="Symbol" w:hAnsi="Symbol" w:hint="default"/>
+      </w:rPr>
+    </w:lvl>
+    <w:lvl w:ilvl="7" w:tplc="04150003" w:tentative="1">
+      <w:start w:val="1"/>
+      <w:numFmt w:val="bullet"/>
+      <w:lvlText w:val="o"/>
+      <w:lvlJc w:val="left"/>
+      <w:pPr>
+        <w:ind w:left="5760" w:hanging="360"/>
+      </w:pPr>
+      <w:rPr>
+        <w:rFonts w:ascii="Courier New" w:hAnsi="Courier New" w:cs="Courier New" w:hint="default"/>
+      </w:rPr>
+    </w:lvl>
+    <w:lvl w:ilvl="8" w:tplc="04150005" w:tentative="1">
+      <w:start w:val="1"/>
+      <w:numFmt w:val="bullet"/>
+      <w:lvlText w:val=""/>
+      <w:lvlJc w:val="left"/>
+      <w:pPr>
+        <w:ind w:left="6480" w:hanging="360"/>
+      </w:pPr>
+      <w:rPr>
+        <w:rFonts w:ascii="Wingdings" w:hAnsi="Wingdings" w:hint="default"/>
+      </w:rPr>
+    </w:lvl>
+  </w:abstractNum>
+  <w:abstractNum w:abstractNumId="7" w15:restartNumberingAfterBreak="0">
+    <w:nsid w:val="2469084C"/>
+    <w:multiLevelType w:val="hybridMultilevel"/>
+    <w:tmpl w:val="0576D752"/>
+    <w:lvl w:ilvl="0" w:tplc="927C3108">
+      <w:start w:val="1"/>
+      <w:numFmt w:val="decimal"/>
+      <w:lvlText w:val="%1."/>
+      <w:lvlJc w:val="left"/>
+      <w:pPr>
+        <w:ind w:left="720" w:hanging="360"/>
+      </w:pPr>
+      <w:rPr>
+        <w:rFonts w:hint="default"/>
+      </w:rPr>
+    </w:lvl>
+    <w:lvl w:ilvl="1" w:tplc="04150019" w:tentative="1">
+      <w:start w:val="1"/>
+      <w:numFmt w:val="lowerLetter"/>
+      <w:lvlText w:val="%2."/>
+      <w:lvlJc w:val="left"/>
+      <w:pPr>
+        <w:ind w:left="1440" w:hanging="360"/>
+      </w:pPr>
+    </w:lvl>
+    <w:lvl w:ilvl="2" w:tplc="0415001B" w:tentative="1">
+      <w:start w:val="1"/>
+      <w:numFmt w:val="lowerRoman"/>
+      <w:lvlText w:val="%3."/>
+      <w:lvlJc w:val="right"/>
+      <w:pPr>
+        <w:ind w:left="2160" w:hanging="180"/>
+      </w:pPr>
+    </w:lvl>
+    <w:lvl w:ilvl="3" w:tplc="0415000F" w:tentative="1">
+      <w:start w:val="1"/>
+      <w:numFmt w:val="decimal"/>
+      <w:lvlText w:val="%4."/>
+      <w:lvlJc w:val="left"/>
+      <w:pPr>
+        <w:ind w:left="2880" w:hanging="360"/>
+      </w:pPr>
+    </w:lvl>
+    <w:lvl w:ilvl="4" w:tplc="04150019" w:tentative="1">
+      <w:start w:val="1"/>
+      <w:numFmt w:val="lowerLetter"/>
+      <w:lvlText w:val="%5."/>
+      <w:lvlJc w:val="left"/>
+      <w:pPr>
+        <w:ind w:left="3600" w:hanging="360"/>
+      </w:pPr>
+    </w:lvl>
+    <w:lvl w:ilvl="5" w:tplc="0415001B" w:tentative="1">
+      <w:start w:val="1"/>
+      <w:numFmt w:val="lowerRoman"/>
+      <w:lvlText w:val="%6."/>
+      <w:lvlJc w:val="right"/>
+      <w:pPr>
+        <w:ind w:left="4320" w:hanging="180"/>
+      </w:pPr>
+    </w:lvl>
+    <w:lvl w:ilvl="6" w:tplc="0415000F" w:tentative="1">
+      <w:start w:val="1"/>
+      <w:numFmt w:val="decimal"/>
+      <w:lvlText w:val="%7."/>
+      <w:lvlJc w:val="left"/>
+      <w:pPr>
+        <w:ind w:left="5040" w:hanging="360"/>
+      </w:pPr>
+    </w:lvl>
+    <w:lvl w:ilvl="7" w:tplc="04150019" w:tentative="1">
+      <w:start w:val="1"/>
+      <w:numFmt w:val="lowerLetter"/>
+      <w:lvlText w:val="%8."/>
+      <w:lvlJc w:val="left"/>
+      <w:pPr>
+        <w:ind w:left="5760" w:hanging="360"/>
+      </w:pPr>
+    </w:lvl>
+    <w:lvl w:ilvl="8" w:tplc="0415001B" w:tentative="1">
+      <w:start w:val="1"/>
+      <w:numFmt w:val="lowerRoman"/>
+      <w:lvlText w:val="%9."/>
+      <w:lvlJc w:val="right"/>
+      <w:pPr>
+        <w:ind w:left="6480" w:hanging="180"/>
+      </w:pPr>
+    </w:lvl>
+  </w:abstractNum>
+  <w:abstractNum w:abstractNumId="8" w15:restartNumberingAfterBreak="0">
+    <w:nsid w:val="30F26663"/>
+    <w:multiLevelType w:val="hybridMultilevel"/>
+    <w:tmpl w:val="5E9259C6"/>
+    <w:lvl w:ilvl="0" w:tplc="04150001">
+      <w:start w:val="1"/>
+      <w:numFmt w:val="bullet"/>
+      <w:lvlText w:val=""/>
+      <w:lvlJc w:val="left"/>
+      <w:pPr>
+        <w:ind w:left="720" w:hanging="360"/>
+      </w:pPr>
+      <w:rPr>
+        <w:rFonts w:ascii="Symbol" w:hAnsi="Symbol" w:hint="default"/>
+      </w:rPr>
+    </w:lvl>
+    <w:lvl w:ilvl="1" w:tplc="04150003" w:tentative="1">
+      <w:start w:val="1"/>
+      <w:numFmt w:val="bullet"/>
+      <w:lvlText w:val="o"/>
+      <w:lvlJc w:val="left"/>
+      <w:pPr>
+        <w:ind w:left="1440" w:hanging="360"/>
+      </w:pPr>
+      <w:rPr>
+        <w:rFonts w:ascii="Courier New" w:hAnsi="Courier New" w:cs="Courier New" w:hint="default"/>
+      </w:rPr>
+    </w:lvl>
+    <w:lvl w:ilvl="2" w:tplc="04150005" w:tentative="1">
+      <w:start w:val="1"/>
+      <w:numFmt w:val="bullet"/>
+      <w:lvlText w:val=""/>
+      <w:lvlJc w:val="left"/>
+      <w:pPr>
+        <w:ind w:left="2160" w:hanging="360"/>
+      </w:pPr>
+      <w:rPr>
+        <w:rFonts w:ascii="Wingdings" w:hAnsi="Wingdings" w:hint="default"/>
+      </w:rPr>
+    </w:lvl>
+    <w:lvl w:ilvl="3" w:tplc="04150001" w:tentative="1">
+      <w:start w:val="1"/>
+      <w:numFmt w:val="bullet"/>
+      <w:lvlText w:val=""/>
+      <w:lvlJc w:val="left"/>
+      <w:pPr>
+        <w:ind w:left="2880" w:hanging="360"/>
+      </w:pPr>
+      <w:rPr>
+        <w:rFonts w:ascii="Symbol" w:hAnsi="Symbol" w:hint="default"/>
+      </w:rPr>
+    </w:lvl>
+    <w:lvl w:ilvl="4" w:tplc="04150003" w:tentative="1">
+      <w:start w:val="1"/>
+      <w:numFmt w:val="bullet"/>
+      <w:lvlText w:val="o"/>
+      <w:lvlJc w:val="left"/>
+      <w:pPr>
+        <w:ind w:left="3600" w:hanging="360"/>
+      </w:pPr>
+      <w:rPr>
+        <w:rFonts w:ascii="Courier New" w:hAnsi="Courier New" w:cs="Courier New" w:hint="default"/>
+      </w:rPr>
+    </w:lvl>
+    <w:lvl w:ilvl="5" w:tplc="04150005" w:tentative="1">
+      <w:start w:val="1"/>
+      <w:numFmt w:val="bullet"/>
+      <w:lvlText w:val=""/>
+      <w:lvlJc w:val="left"/>
+      <w:pPr>
+        <w:ind w:left="4320" w:hanging="360"/>
+      </w:pPr>
+      <w:rPr>
+        <w:rFonts w:ascii="Wingdings" w:hAnsi="Wingdings" w:hint="default"/>
+      </w:rPr>
+    </w:lvl>
+    <w:lvl w:ilvl="6" w:tplc="04150001" w:tentative="1">
+      <w:start w:val="1"/>
+      <w:numFmt w:val="bullet"/>
+      <w:lvlText w:val=""/>
+      <w:lvlJc w:val="left"/>
+      <w:pPr>
+        <w:ind w:left="5040" w:hanging="360"/>
+      </w:pPr>
+      <w:rPr>
+        <w:rFonts w:ascii="Symbol" w:hAnsi="Symbol" w:hint="default"/>
+      </w:rPr>
+    </w:lvl>
+    <w:lvl w:ilvl="7" w:tplc="04150003" w:tentative="1">
+      <w:start w:val="1"/>
+      <w:numFmt w:val="bullet"/>
+      <w:lvlText w:val="o"/>
+      <w:lvlJc w:val="left"/>
+      <w:pPr>
+        <w:ind w:left="5760" w:hanging="360"/>
+      </w:pPr>
+      <w:rPr>
+        <w:rFonts w:ascii="Courier New" w:hAnsi="Courier New" w:cs="Courier New" w:hint="default"/>
+      </w:rPr>
+    </w:lvl>
+    <w:lvl w:ilvl="8" w:tplc="04150005" w:tentative="1">
+      <w:start w:val="1"/>
+      <w:numFmt w:val="bullet"/>
+      <w:lvlText w:val=""/>
+      <w:lvlJc w:val="left"/>
+      <w:pPr>
+        <w:ind w:left="6480" w:hanging="360"/>
+      </w:pPr>
+      <w:rPr>
+        <w:rFonts w:ascii="Wingdings" w:hAnsi="Wingdings" w:hint="default"/>
+      </w:rPr>
+    </w:lvl>
+  </w:abstractNum>
+  <w:abstractNum w:abstractNumId="9" w15:restartNumberingAfterBreak="0">
     <w:nsid w:val="32180AE3"/>
     <w:multiLevelType w:val="hybridMultilevel"/>
     <w:tmpl w:val="B99C0FFC"/>
@@ -2197,7 +9165,120 @@
       </w:rPr>
     </w:lvl>
   </w:abstractNum>
-  <w:abstractNum w:abstractNumId="5" w15:restartNumberingAfterBreak="0">
+  <w:abstractNum w:abstractNumId="10" w15:restartNumberingAfterBreak="0">
+    <w:nsid w:val="390C35FE"/>
+    <w:multiLevelType w:val="hybridMultilevel"/>
+    <w:tmpl w:val="F9222A28"/>
+    <w:lvl w:ilvl="0" w:tplc="04150001">
+      <w:start w:val="1"/>
+      <w:numFmt w:val="bullet"/>
+      <w:lvlText w:val=""/>
+      <w:lvlJc w:val="left"/>
+      <w:pPr>
+        <w:ind w:left="720" w:hanging="360"/>
+      </w:pPr>
+      <w:rPr>
+        <w:rFonts w:ascii="Symbol" w:hAnsi="Symbol" w:hint="default"/>
+      </w:rPr>
+    </w:lvl>
+    <w:lvl w:ilvl="1" w:tplc="04150003" w:tentative="1">
+      <w:start w:val="1"/>
+      <w:numFmt w:val="bullet"/>
+      <w:lvlText w:val="o"/>
+      <w:lvlJc w:val="left"/>
+      <w:pPr>
+        <w:ind w:left="1440" w:hanging="360"/>
+      </w:pPr>
+      <w:rPr>
+        <w:rFonts w:ascii="Courier New" w:hAnsi="Courier New" w:cs="Courier New" w:hint="default"/>
+      </w:rPr>
+    </w:lvl>
+    <w:lvl w:ilvl="2" w:tplc="04150005" w:tentative="1">
+      <w:start w:val="1"/>
+      <w:numFmt w:val="bullet"/>
+      <w:lvlText w:val=""/>
+      <w:lvlJc w:val="left"/>
+      <w:pPr>
+        <w:ind w:left="2160" w:hanging="360"/>
+      </w:pPr>
+      <w:rPr>
+        <w:rFonts w:ascii="Wingdings" w:hAnsi="Wingdings" w:hint="default"/>
+      </w:rPr>
+    </w:lvl>
+    <w:lvl w:ilvl="3" w:tplc="04150001" w:tentative="1">
+      <w:start w:val="1"/>
+      <w:numFmt w:val="bullet"/>
+      <w:lvlText w:val=""/>
+      <w:lvlJc w:val="left"/>
+      <w:pPr>
+        <w:ind w:left="2880" w:hanging="360"/>
+      </w:pPr>
+      <w:rPr>
+        <w:rFonts w:ascii="Symbol" w:hAnsi="Symbol" w:hint="default"/>
+      </w:rPr>
+    </w:lvl>
+    <w:lvl w:ilvl="4" w:tplc="04150003" w:tentative="1">
+      <w:start w:val="1"/>
+      <w:numFmt w:val="bullet"/>
+      <w:lvlText w:val="o"/>
+      <w:lvlJc w:val="left"/>
+      <w:pPr>
+        <w:ind w:left="3600" w:hanging="360"/>
+      </w:pPr>
+      <w:rPr>
+        <w:rFonts w:ascii="Courier New" w:hAnsi="Courier New" w:cs="Courier New" w:hint="default"/>
+      </w:rPr>
+    </w:lvl>
+    <w:lvl w:ilvl="5" w:tplc="04150005" w:tentative="1">
+      <w:start w:val="1"/>
+      <w:numFmt w:val="bullet"/>
+      <w:lvlText w:val=""/>
+      <w:lvlJc w:val="left"/>
+      <w:pPr>
+        <w:ind w:left="4320" w:hanging="360"/>
+      </w:pPr>
+      <w:rPr>
+        <w:rFonts w:ascii="Wingdings" w:hAnsi="Wingdings" w:hint="default"/>
+      </w:rPr>
+    </w:lvl>
+    <w:lvl w:ilvl="6" w:tplc="04150001" w:tentative="1">
+      <w:start w:val="1"/>
+      <w:numFmt w:val="bullet"/>
+      <w:lvlText w:val=""/>
+      <w:lvlJc w:val="left"/>
+      <w:pPr>
+        <w:ind w:left="5040" w:hanging="360"/>
+      </w:pPr>
+      <w:rPr>
+        <w:rFonts w:ascii="Symbol" w:hAnsi="Symbol" w:hint="default"/>
+      </w:rPr>
+    </w:lvl>
+    <w:lvl w:ilvl="7" w:tplc="04150003" w:tentative="1">
+      <w:start w:val="1"/>
+      <w:numFmt w:val="bullet"/>
+      <w:lvlText w:val="o"/>
+      <w:lvlJc w:val="left"/>
+      <w:pPr>
+        <w:ind w:left="5760" w:hanging="360"/>
+      </w:pPr>
+      <w:rPr>
+        <w:rFonts w:ascii="Courier New" w:hAnsi="Courier New" w:cs="Courier New" w:hint="default"/>
+      </w:rPr>
+    </w:lvl>
+    <w:lvl w:ilvl="8" w:tplc="04150005" w:tentative="1">
+      <w:start w:val="1"/>
+      <w:numFmt w:val="bullet"/>
+      <w:lvlText w:val=""/>
+      <w:lvlJc w:val="left"/>
+      <w:pPr>
+        <w:ind w:left="6480" w:hanging="360"/>
+      </w:pPr>
+      <w:rPr>
+        <w:rFonts w:ascii="Wingdings" w:hAnsi="Wingdings" w:hint="default"/>
+      </w:rPr>
+    </w:lvl>
+  </w:abstractNum>
+  <w:abstractNum w:abstractNumId="11" w15:restartNumberingAfterBreak="0">
     <w:nsid w:val="391064AF"/>
     <w:multiLevelType w:val="hybridMultilevel"/>
     <w:tmpl w:val="AAA4DDEA"/>
@@ -2310,7 +9391,233 @@
       </w:rPr>
     </w:lvl>
   </w:abstractNum>
-  <w:abstractNum w:abstractNumId="6" w15:restartNumberingAfterBreak="0">
+  <w:abstractNum w:abstractNumId="12" w15:restartNumberingAfterBreak="0">
+    <w:nsid w:val="3B1714FD"/>
+    <w:multiLevelType w:val="hybridMultilevel"/>
+    <w:tmpl w:val="0C6624D0"/>
+    <w:lvl w:ilvl="0" w:tplc="04150001">
+      <w:start w:val="1"/>
+      <w:numFmt w:val="bullet"/>
+      <w:lvlText w:val=""/>
+      <w:lvlJc w:val="left"/>
+      <w:pPr>
+        <w:ind w:left="1080" w:hanging="360"/>
+      </w:pPr>
+      <w:rPr>
+        <w:rFonts w:ascii="Symbol" w:hAnsi="Symbol" w:hint="default"/>
+      </w:rPr>
+    </w:lvl>
+    <w:lvl w:ilvl="1" w:tplc="04150003" w:tentative="1">
+      <w:start w:val="1"/>
+      <w:numFmt w:val="bullet"/>
+      <w:lvlText w:val="o"/>
+      <w:lvlJc w:val="left"/>
+      <w:pPr>
+        <w:ind w:left="1800" w:hanging="360"/>
+      </w:pPr>
+      <w:rPr>
+        <w:rFonts w:ascii="Courier New" w:hAnsi="Courier New" w:cs="Courier New" w:hint="default"/>
+      </w:rPr>
+    </w:lvl>
+    <w:lvl w:ilvl="2" w:tplc="04150005" w:tentative="1">
+      <w:start w:val="1"/>
+      <w:numFmt w:val="bullet"/>
+      <w:lvlText w:val=""/>
+      <w:lvlJc w:val="left"/>
+      <w:pPr>
+        <w:ind w:left="2520" w:hanging="360"/>
+      </w:pPr>
+      <w:rPr>
+        <w:rFonts w:ascii="Wingdings" w:hAnsi="Wingdings" w:hint="default"/>
+      </w:rPr>
+    </w:lvl>
+    <w:lvl w:ilvl="3" w:tplc="04150001" w:tentative="1">
+      <w:start w:val="1"/>
+      <w:numFmt w:val="bullet"/>
+      <w:lvlText w:val=""/>
+      <w:lvlJc w:val="left"/>
+      <w:pPr>
+        <w:ind w:left="3240" w:hanging="360"/>
+      </w:pPr>
+      <w:rPr>
+        <w:rFonts w:ascii="Symbol" w:hAnsi="Symbol" w:hint="default"/>
+      </w:rPr>
+    </w:lvl>
+    <w:lvl w:ilvl="4" w:tplc="04150003" w:tentative="1">
+      <w:start w:val="1"/>
+      <w:numFmt w:val="bullet"/>
+      <w:lvlText w:val="o"/>
+      <w:lvlJc w:val="left"/>
+      <w:pPr>
+        <w:ind w:left="3960" w:hanging="360"/>
+      </w:pPr>
+      <w:rPr>
+        <w:rFonts w:ascii="Courier New" w:hAnsi="Courier New" w:cs="Courier New" w:hint="default"/>
+      </w:rPr>
+    </w:lvl>
+    <w:lvl w:ilvl="5" w:tplc="04150005" w:tentative="1">
+      <w:start w:val="1"/>
+      <w:numFmt w:val="bullet"/>
+      <w:lvlText w:val=""/>
+      <w:lvlJc w:val="left"/>
+      <w:pPr>
+        <w:ind w:left="4680" w:hanging="360"/>
+      </w:pPr>
+      <w:rPr>
+        <w:rFonts w:ascii="Wingdings" w:hAnsi="Wingdings" w:hint="default"/>
+      </w:rPr>
+    </w:lvl>
+    <w:lvl w:ilvl="6" w:tplc="04150001" w:tentative="1">
+      <w:start w:val="1"/>
+      <w:numFmt w:val="bullet"/>
+      <w:lvlText w:val=""/>
+      <w:lvlJc w:val="left"/>
+      <w:pPr>
+        <w:ind w:left="5400" w:hanging="360"/>
+      </w:pPr>
+      <w:rPr>
+        <w:rFonts w:ascii="Symbol" w:hAnsi="Symbol" w:hint="default"/>
+      </w:rPr>
+    </w:lvl>
+    <w:lvl w:ilvl="7" w:tplc="04150003" w:tentative="1">
+      <w:start w:val="1"/>
+      <w:numFmt w:val="bullet"/>
+      <w:lvlText w:val="o"/>
+      <w:lvlJc w:val="left"/>
+      <w:pPr>
+        <w:ind w:left="6120" w:hanging="360"/>
+      </w:pPr>
+      <w:rPr>
+        <w:rFonts w:ascii="Courier New" w:hAnsi="Courier New" w:cs="Courier New" w:hint="default"/>
+      </w:rPr>
+    </w:lvl>
+    <w:lvl w:ilvl="8" w:tplc="04150005" w:tentative="1">
+      <w:start w:val="1"/>
+      <w:numFmt w:val="bullet"/>
+      <w:lvlText w:val=""/>
+      <w:lvlJc w:val="left"/>
+      <w:pPr>
+        <w:ind w:left="6840" w:hanging="360"/>
+      </w:pPr>
+      <w:rPr>
+        <w:rFonts w:ascii="Wingdings" w:hAnsi="Wingdings" w:hint="default"/>
+      </w:rPr>
+    </w:lvl>
+  </w:abstractNum>
+  <w:abstractNum w:abstractNumId="13" w15:restartNumberingAfterBreak="0">
+    <w:nsid w:val="3BC71008"/>
+    <w:multiLevelType w:val="hybridMultilevel"/>
+    <w:tmpl w:val="71C8647E"/>
+    <w:lvl w:ilvl="0" w:tplc="04150001">
+      <w:start w:val="1"/>
+      <w:numFmt w:val="bullet"/>
+      <w:lvlText w:val=""/>
+      <w:lvlJc w:val="left"/>
+      <w:pPr>
+        <w:ind w:left="1080" w:hanging="360"/>
+      </w:pPr>
+      <w:rPr>
+        <w:rFonts w:ascii="Symbol" w:hAnsi="Symbol" w:hint="default"/>
+      </w:rPr>
+    </w:lvl>
+    <w:lvl w:ilvl="1" w:tplc="04150003" w:tentative="1">
+      <w:start w:val="1"/>
+      <w:numFmt w:val="bullet"/>
+      <w:lvlText w:val="o"/>
+      <w:lvlJc w:val="left"/>
+      <w:pPr>
+        <w:ind w:left="1800" w:hanging="360"/>
+      </w:pPr>
+      <w:rPr>
+        <w:rFonts w:ascii="Courier New" w:hAnsi="Courier New" w:cs="Courier New" w:hint="default"/>
+      </w:rPr>
+    </w:lvl>
+    <w:lvl w:ilvl="2" w:tplc="04150005" w:tentative="1">
+      <w:start w:val="1"/>
+      <w:numFmt w:val="bullet"/>
+      <w:lvlText w:val=""/>
+      <w:lvlJc w:val="left"/>
+      <w:pPr>
+        <w:ind w:left="2520" w:hanging="360"/>
+      </w:pPr>
+      <w:rPr>
+        <w:rFonts w:ascii="Wingdings" w:hAnsi="Wingdings" w:hint="default"/>
+      </w:rPr>
+    </w:lvl>
+    <w:lvl w:ilvl="3" w:tplc="04150001" w:tentative="1">
+      <w:start w:val="1"/>
+      <w:numFmt w:val="bullet"/>
+      <w:lvlText w:val=""/>
+      <w:lvlJc w:val="left"/>
+      <w:pPr>
+        <w:ind w:left="3240" w:hanging="360"/>
+      </w:pPr>
+      <w:rPr>
+        <w:rFonts w:ascii="Symbol" w:hAnsi="Symbol" w:hint="default"/>
+      </w:rPr>
+    </w:lvl>
+    <w:lvl w:ilvl="4" w:tplc="04150003" w:tentative="1">
+      <w:start w:val="1"/>
+      <w:numFmt w:val="bullet"/>
+      <w:lvlText w:val="o"/>
+      <w:lvlJc w:val="left"/>
+      <w:pPr>
+        <w:ind w:left="3960" w:hanging="360"/>
+      </w:pPr>
+      <w:rPr>
+        <w:rFonts w:ascii="Courier New" w:hAnsi="Courier New" w:cs="Courier New" w:hint="default"/>
+      </w:rPr>
+    </w:lvl>
+    <w:lvl w:ilvl="5" w:tplc="04150005" w:tentative="1">
+      <w:start w:val="1"/>
+      <w:numFmt w:val="bullet"/>
+      <w:lvlText w:val=""/>
+      <w:lvlJc w:val="left"/>
+      <w:pPr>
+        <w:ind w:left="4680" w:hanging="360"/>
+      </w:pPr>
+      <w:rPr>
+        <w:rFonts w:ascii="Wingdings" w:hAnsi="Wingdings" w:hint="default"/>
+      </w:rPr>
+    </w:lvl>
+    <w:lvl w:ilvl="6" w:tplc="04150001" w:tentative="1">
+      <w:start w:val="1"/>
+      <w:numFmt w:val="bullet"/>
+      <w:lvlText w:val=""/>
+      <w:lvlJc w:val="left"/>
+      <w:pPr>
+        <w:ind w:left="5400" w:hanging="360"/>
+      </w:pPr>
+      <w:rPr>
+        <w:rFonts w:ascii="Symbol" w:hAnsi="Symbol" w:hint="default"/>
+      </w:rPr>
+    </w:lvl>
+    <w:lvl w:ilvl="7" w:tplc="04150003" w:tentative="1">
+      <w:start w:val="1"/>
+      <w:numFmt w:val="bullet"/>
+      <w:lvlText w:val="o"/>
+      <w:lvlJc w:val="left"/>
+      <w:pPr>
+        <w:ind w:left="6120" w:hanging="360"/>
+      </w:pPr>
+      <w:rPr>
+        <w:rFonts w:ascii="Courier New" w:hAnsi="Courier New" w:cs="Courier New" w:hint="default"/>
+      </w:rPr>
+    </w:lvl>
+    <w:lvl w:ilvl="8" w:tplc="04150005" w:tentative="1">
+      <w:start w:val="1"/>
+      <w:numFmt w:val="bullet"/>
+      <w:lvlText w:val=""/>
+      <w:lvlJc w:val="left"/>
+      <w:pPr>
+        <w:ind w:left="6840" w:hanging="360"/>
+      </w:pPr>
+      <w:rPr>
+        <w:rFonts w:ascii="Wingdings" w:hAnsi="Wingdings" w:hint="default"/>
+      </w:rPr>
+    </w:lvl>
+  </w:abstractNum>
+  <w:abstractNum w:abstractNumId="14" w15:restartNumberingAfterBreak="0">
     <w:nsid w:val="42242319"/>
     <w:multiLevelType w:val="hybridMultilevel"/>
     <w:tmpl w:val="66786358"/>
@@ -2423,7 +9730,120 @@
       </w:rPr>
     </w:lvl>
   </w:abstractNum>
-  <w:abstractNum w:abstractNumId="7" w15:restartNumberingAfterBreak="0">
+  <w:abstractNum w:abstractNumId="15" w15:restartNumberingAfterBreak="0">
+    <w:nsid w:val="49311C59"/>
+    <w:multiLevelType w:val="hybridMultilevel"/>
+    <w:tmpl w:val="4A46D45E"/>
+    <w:lvl w:ilvl="0" w:tplc="0415000F">
+      <w:start w:val="1"/>
+      <w:numFmt w:val="decimal"/>
+      <w:lvlText w:val="%1."/>
+      <w:lvlJc w:val="left"/>
+      <w:pPr>
+        <w:ind w:left="720" w:hanging="360"/>
+      </w:pPr>
+      <w:rPr>
+        <w:rFonts w:hint="default"/>
+      </w:rPr>
+    </w:lvl>
+    <w:lvl w:ilvl="1" w:tplc="04150003" w:tentative="1">
+      <w:start w:val="1"/>
+      <w:numFmt w:val="bullet"/>
+      <w:lvlText w:val="o"/>
+      <w:lvlJc w:val="left"/>
+      <w:pPr>
+        <w:ind w:left="1440" w:hanging="360"/>
+      </w:pPr>
+      <w:rPr>
+        <w:rFonts w:ascii="Courier New" w:hAnsi="Courier New" w:cs="Courier New" w:hint="default"/>
+      </w:rPr>
+    </w:lvl>
+    <w:lvl w:ilvl="2" w:tplc="04150005" w:tentative="1">
+      <w:start w:val="1"/>
+      <w:numFmt w:val="bullet"/>
+      <w:lvlText w:val=""/>
+      <w:lvlJc w:val="left"/>
+      <w:pPr>
+        <w:ind w:left="2160" w:hanging="360"/>
+      </w:pPr>
+      <w:rPr>
+        <w:rFonts w:ascii="Wingdings" w:hAnsi="Wingdings" w:hint="default"/>
+      </w:rPr>
+    </w:lvl>
+    <w:lvl w:ilvl="3" w:tplc="04150001" w:tentative="1">
+      <w:start w:val="1"/>
+      <w:numFmt w:val="bullet"/>
+      <w:lvlText w:val=""/>
+      <w:lvlJc w:val="left"/>
+      <w:pPr>
+        <w:ind w:left="2880" w:hanging="360"/>
+      </w:pPr>
+      <w:rPr>
+        <w:rFonts w:ascii="Symbol" w:hAnsi="Symbol" w:hint="default"/>
+      </w:rPr>
+    </w:lvl>
+    <w:lvl w:ilvl="4" w:tplc="04150003" w:tentative="1">
+      <w:start w:val="1"/>
+      <w:numFmt w:val="bullet"/>
+      <w:lvlText w:val="o"/>
+      <w:lvlJc w:val="left"/>
+      <w:pPr>
+        <w:ind w:left="3600" w:hanging="360"/>
+      </w:pPr>
+      <w:rPr>
+        <w:rFonts w:ascii="Courier New" w:hAnsi="Courier New" w:cs="Courier New" w:hint="default"/>
+      </w:rPr>
+    </w:lvl>
+    <w:lvl w:ilvl="5" w:tplc="04150005" w:tentative="1">
+      <w:start w:val="1"/>
+      <w:numFmt w:val="bullet"/>
+      <w:lvlText w:val=""/>
+      <w:lvlJc w:val="left"/>
+      <w:pPr>
+        <w:ind w:left="4320" w:hanging="360"/>
+      </w:pPr>
+      <w:rPr>
+        <w:rFonts w:ascii="Wingdings" w:hAnsi="Wingdings" w:hint="default"/>
+      </w:rPr>
+    </w:lvl>
+    <w:lvl w:ilvl="6" w:tplc="04150001" w:tentative="1">
+      <w:start w:val="1"/>
+      <w:numFmt w:val="bullet"/>
+      <w:lvlText w:val=""/>
+      <w:lvlJc w:val="left"/>
+      <w:pPr>
+        <w:ind w:left="5040" w:hanging="360"/>
+      </w:pPr>
+      <w:rPr>
+        <w:rFonts w:ascii="Symbol" w:hAnsi="Symbol" w:hint="default"/>
+      </w:rPr>
+    </w:lvl>
+    <w:lvl w:ilvl="7" w:tplc="04150003" w:tentative="1">
+      <w:start w:val="1"/>
+      <w:numFmt w:val="bullet"/>
+      <w:lvlText w:val="o"/>
+      <w:lvlJc w:val="left"/>
+      <w:pPr>
+        <w:ind w:left="5760" w:hanging="360"/>
+      </w:pPr>
+      <w:rPr>
+        <w:rFonts w:ascii="Courier New" w:hAnsi="Courier New" w:cs="Courier New" w:hint="default"/>
+      </w:rPr>
+    </w:lvl>
+    <w:lvl w:ilvl="8" w:tplc="04150005" w:tentative="1">
+      <w:start w:val="1"/>
+      <w:numFmt w:val="bullet"/>
+      <w:lvlText w:val=""/>
+      <w:lvlJc w:val="left"/>
+      <w:pPr>
+        <w:ind w:left="6480" w:hanging="360"/>
+      </w:pPr>
+      <w:rPr>
+        <w:rFonts w:ascii="Wingdings" w:hAnsi="Wingdings" w:hint="default"/>
+      </w:rPr>
+    </w:lvl>
+  </w:abstractNum>
+  <w:abstractNum w:abstractNumId="16" w15:restartNumberingAfterBreak="0">
     <w:nsid w:val="4AB96572"/>
     <w:multiLevelType w:val="hybridMultilevel"/>
     <w:tmpl w:val="01D6E228"/>
@@ -2536,7 +9956,7 @@
       </w:rPr>
     </w:lvl>
   </w:abstractNum>
-  <w:abstractNum w:abstractNumId="8" w15:restartNumberingAfterBreak="0">
+  <w:abstractNum w:abstractNumId="17" w15:restartNumberingAfterBreak="0">
     <w:nsid w:val="4DC12904"/>
     <w:multiLevelType w:val="hybridMultilevel"/>
     <w:tmpl w:val="53241330"/>
@@ -2649,7 +10069,7 @@
       </w:rPr>
     </w:lvl>
   </w:abstractNum>
-  <w:abstractNum w:abstractNumId="9" w15:restartNumberingAfterBreak="0">
+  <w:abstractNum w:abstractNumId="18" w15:restartNumberingAfterBreak="0">
     <w:nsid w:val="56815846"/>
     <w:multiLevelType w:val="hybridMultilevel"/>
     <w:tmpl w:val="5BBCBC00"/>
@@ -2762,7 +10182,7 @@
       </w:rPr>
     </w:lvl>
   </w:abstractNum>
-  <w:abstractNum w:abstractNumId="10" w15:restartNumberingAfterBreak="0">
+  <w:abstractNum w:abstractNumId="19" w15:restartNumberingAfterBreak="0">
     <w:nsid w:val="58B5733E"/>
     <w:multiLevelType w:val="hybridMultilevel"/>
     <w:tmpl w:val="C2E09526"/>
@@ -2875,7 +10295,7 @@
       </w:rPr>
     </w:lvl>
   </w:abstractNum>
-  <w:abstractNum w:abstractNumId="11" w15:restartNumberingAfterBreak="0">
+  <w:abstractNum w:abstractNumId="20" w15:restartNumberingAfterBreak="0">
     <w:nsid w:val="687F2A65"/>
     <w:multiLevelType w:val="hybridMultilevel"/>
     <w:tmpl w:val="2452B6B6"/>
@@ -2988,7 +10408,120 @@
       </w:rPr>
     </w:lvl>
   </w:abstractNum>
-  <w:abstractNum w:abstractNumId="12" w15:restartNumberingAfterBreak="0">
+  <w:abstractNum w:abstractNumId="21" w15:restartNumberingAfterBreak="0">
+    <w:nsid w:val="69B10521"/>
+    <w:multiLevelType w:val="hybridMultilevel"/>
+    <w:tmpl w:val="F4560A2E"/>
+    <w:lvl w:ilvl="0" w:tplc="04150001">
+      <w:start w:val="1"/>
+      <w:numFmt w:val="bullet"/>
+      <w:lvlText w:val=""/>
+      <w:lvlJc w:val="left"/>
+      <w:pPr>
+        <w:ind w:left="720" w:hanging="360"/>
+      </w:pPr>
+      <w:rPr>
+        <w:rFonts w:ascii="Symbol" w:hAnsi="Symbol" w:hint="default"/>
+      </w:rPr>
+    </w:lvl>
+    <w:lvl w:ilvl="1" w:tplc="04150003" w:tentative="1">
+      <w:start w:val="1"/>
+      <w:numFmt w:val="bullet"/>
+      <w:lvlText w:val="o"/>
+      <w:lvlJc w:val="left"/>
+      <w:pPr>
+        <w:ind w:left="1440" w:hanging="360"/>
+      </w:pPr>
+      <w:rPr>
+        <w:rFonts w:ascii="Courier New" w:hAnsi="Courier New" w:cs="Courier New" w:hint="default"/>
+      </w:rPr>
+    </w:lvl>
+    <w:lvl w:ilvl="2" w:tplc="04150005" w:tentative="1">
+      <w:start w:val="1"/>
+      <w:numFmt w:val="bullet"/>
+      <w:lvlText w:val=""/>
+      <w:lvlJc w:val="left"/>
+      <w:pPr>
+        <w:ind w:left="2160" w:hanging="360"/>
+      </w:pPr>
+      <w:rPr>
+        <w:rFonts w:ascii="Wingdings" w:hAnsi="Wingdings" w:hint="default"/>
+      </w:rPr>
+    </w:lvl>
+    <w:lvl w:ilvl="3" w:tplc="04150001" w:tentative="1">
+      <w:start w:val="1"/>
+      <w:numFmt w:val="bullet"/>
+      <w:lvlText w:val=""/>
+      <w:lvlJc w:val="left"/>
+      <w:pPr>
+        <w:ind w:left="2880" w:hanging="360"/>
+      </w:pPr>
+      <w:rPr>
+        <w:rFonts w:ascii="Symbol" w:hAnsi="Symbol" w:hint="default"/>
+      </w:rPr>
+    </w:lvl>
+    <w:lvl w:ilvl="4" w:tplc="04150003" w:tentative="1">
+      <w:start w:val="1"/>
+      <w:numFmt w:val="bullet"/>
+      <w:lvlText w:val="o"/>
+      <w:lvlJc w:val="left"/>
+      <w:pPr>
+        <w:ind w:left="3600" w:hanging="360"/>
+      </w:pPr>
+      <w:rPr>
+        <w:rFonts w:ascii="Courier New" w:hAnsi="Courier New" w:cs="Courier New" w:hint="default"/>
+      </w:rPr>
+    </w:lvl>
+    <w:lvl w:ilvl="5" w:tplc="04150005" w:tentative="1">
+      <w:start w:val="1"/>
+      <w:numFmt w:val="bullet"/>
+      <w:lvlText w:val=""/>
+      <w:lvlJc w:val="left"/>
+      <w:pPr>
+        <w:ind w:left="4320" w:hanging="360"/>
+      </w:pPr>
+      <w:rPr>
+        <w:rFonts w:ascii="Wingdings" w:hAnsi="Wingdings" w:hint="default"/>
+      </w:rPr>
+    </w:lvl>
+    <w:lvl w:ilvl="6" w:tplc="04150001" w:tentative="1">
+      <w:start w:val="1"/>
+      <w:numFmt w:val="bullet"/>
+      <w:lvlText w:val=""/>
+      <w:lvlJc w:val="left"/>
+      <w:pPr>
+        <w:ind w:left="5040" w:hanging="360"/>
+      </w:pPr>
+      <w:rPr>
+        <w:rFonts w:ascii="Symbol" w:hAnsi="Symbol" w:hint="default"/>
+      </w:rPr>
+    </w:lvl>
+    <w:lvl w:ilvl="7" w:tplc="04150003" w:tentative="1">
+      <w:start w:val="1"/>
+      <w:numFmt w:val="bullet"/>
+      <w:lvlText w:val="o"/>
+      <w:lvlJc w:val="left"/>
+      <w:pPr>
+        <w:ind w:left="5760" w:hanging="360"/>
+      </w:pPr>
+      <w:rPr>
+        <w:rFonts w:ascii="Courier New" w:hAnsi="Courier New" w:cs="Courier New" w:hint="default"/>
+      </w:rPr>
+    </w:lvl>
+    <w:lvl w:ilvl="8" w:tplc="04150005" w:tentative="1">
+      <w:start w:val="1"/>
+      <w:numFmt w:val="bullet"/>
+      <w:lvlText w:val=""/>
+      <w:lvlJc w:val="left"/>
+      <w:pPr>
+        <w:ind w:left="6480" w:hanging="360"/>
+      </w:pPr>
+      <w:rPr>
+        <w:rFonts w:ascii="Wingdings" w:hAnsi="Wingdings" w:hint="default"/>
+      </w:rPr>
+    </w:lvl>
+  </w:abstractNum>
+  <w:abstractNum w:abstractNumId="22" w15:restartNumberingAfterBreak="0">
     <w:nsid w:val="713845C8"/>
     <w:multiLevelType w:val="hybridMultilevel"/>
     <w:tmpl w:val="78524E6A"/>
@@ -3101,7 +10634,7 @@
       </w:rPr>
     </w:lvl>
   </w:abstractNum>
-  <w:abstractNum w:abstractNumId="13" w15:restartNumberingAfterBreak="0">
+  <w:abstractNum w:abstractNumId="23" w15:restartNumberingAfterBreak="0">
     <w:nsid w:val="757D199E"/>
     <w:multiLevelType w:val="hybridMultilevel"/>
     <w:tmpl w:val="D0747880"/>
@@ -3214,53 +10747,199 @@
       </w:rPr>
     </w:lvl>
   </w:abstractNum>
+  <w:abstractNum w:abstractNumId="24" w15:restartNumberingAfterBreak="0">
+    <w:nsid w:val="7C2E533E"/>
+    <w:multiLevelType w:val="hybridMultilevel"/>
+    <w:tmpl w:val="8402E7AA"/>
+    <w:lvl w:ilvl="0" w:tplc="04150001">
+      <w:start w:val="1"/>
+      <w:numFmt w:val="bullet"/>
+      <w:lvlText w:val=""/>
+      <w:lvlJc w:val="left"/>
+      <w:pPr>
+        <w:ind w:left="720" w:hanging="360"/>
+      </w:pPr>
+      <w:rPr>
+        <w:rFonts w:ascii="Symbol" w:hAnsi="Symbol" w:hint="default"/>
+      </w:rPr>
+    </w:lvl>
+    <w:lvl w:ilvl="1" w:tplc="04150003" w:tentative="1">
+      <w:start w:val="1"/>
+      <w:numFmt w:val="bullet"/>
+      <w:lvlText w:val="o"/>
+      <w:lvlJc w:val="left"/>
+      <w:pPr>
+        <w:ind w:left="1440" w:hanging="360"/>
+      </w:pPr>
+      <w:rPr>
+        <w:rFonts w:ascii="Courier New" w:hAnsi="Courier New" w:cs="Courier New" w:hint="default"/>
+      </w:rPr>
+    </w:lvl>
+    <w:lvl w:ilvl="2" w:tplc="04150005" w:tentative="1">
+      <w:start w:val="1"/>
+      <w:numFmt w:val="bullet"/>
+      <w:lvlText w:val=""/>
+      <w:lvlJc w:val="left"/>
+      <w:pPr>
+        <w:ind w:left="2160" w:hanging="360"/>
+      </w:pPr>
+      <w:rPr>
+        <w:rFonts w:ascii="Wingdings" w:hAnsi="Wingdings" w:hint="default"/>
+      </w:rPr>
+    </w:lvl>
+    <w:lvl w:ilvl="3" w:tplc="04150001" w:tentative="1">
+      <w:start w:val="1"/>
+      <w:numFmt w:val="bullet"/>
+      <w:lvlText w:val=""/>
+      <w:lvlJc w:val="left"/>
+      <w:pPr>
+        <w:ind w:left="2880" w:hanging="360"/>
+      </w:pPr>
+      <w:rPr>
+        <w:rFonts w:ascii="Symbol" w:hAnsi="Symbol" w:hint="default"/>
+      </w:rPr>
+    </w:lvl>
+    <w:lvl w:ilvl="4" w:tplc="04150003" w:tentative="1">
+      <w:start w:val="1"/>
+      <w:numFmt w:val="bullet"/>
+      <w:lvlText w:val="o"/>
+      <w:lvlJc w:val="left"/>
+      <w:pPr>
+        <w:ind w:left="3600" w:hanging="360"/>
+      </w:pPr>
+      <w:rPr>
+        <w:rFonts w:ascii="Courier New" w:hAnsi="Courier New" w:cs="Courier New" w:hint="default"/>
+      </w:rPr>
+    </w:lvl>
+    <w:lvl w:ilvl="5" w:tplc="04150005" w:tentative="1">
+      <w:start w:val="1"/>
+      <w:numFmt w:val="bullet"/>
+      <w:lvlText w:val=""/>
+      <w:lvlJc w:val="left"/>
+      <w:pPr>
+        <w:ind w:left="4320" w:hanging="360"/>
+      </w:pPr>
+      <w:rPr>
+        <w:rFonts w:ascii="Wingdings" w:hAnsi="Wingdings" w:hint="default"/>
+      </w:rPr>
+    </w:lvl>
+    <w:lvl w:ilvl="6" w:tplc="04150001" w:tentative="1">
+      <w:start w:val="1"/>
+      <w:numFmt w:val="bullet"/>
+      <w:lvlText w:val=""/>
+      <w:lvlJc w:val="left"/>
+      <w:pPr>
+        <w:ind w:left="5040" w:hanging="360"/>
+      </w:pPr>
+      <w:rPr>
+        <w:rFonts w:ascii="Symbol" w:hAnsi="Symbol" w:hint="default"/>
+      </w:rPr>
+    </w:lvl>
+    <w:lvl w:ilvl="7" w:tplc="04150003" w:tentative="1">
+      <w:start w:val="1"/>
+      <w:numFmt w:val="bullet"/>
+      <w:lvlText w:val="o"/>
+      <w:lvlJc w:val="left"/>
+      <w:pPr>
+        <w:ind w:left="5760" w:hanging="360"/>
+      </w:pPr>
+      <w:rPr>
+        <w:rFonts w:ascii="Courier New" w:hAnsi="Courier New" w:cs="Courier New" w:hint="default"/>
+      </w:rPr>
+    </w:lvl>
+    <w:lvl w:ilvl="8" w:tplc="04150005" w:tentative="1">
+      <w:start w:val="1"/>
+      <w:numFmt w:val="bullet"/>
+      <w:lvlText w:val=""/>
+      <w:lvlJc w:val="left"/>
+      <w:pPr>
+        <w:ind w:left="6480" w:hanging="360"/>
+      </w:pPr>
+      <w:rPr>
+        <w:rFonts w:ascii="Wingdings" w:hAnsi="Wingdings" w:hint="default"/>
+      </w:rPr>
+    </w:lvl>
+  </w:abstractNum>
   <w:num w:numId="1">
+    <w:abstractNumId w:val="16"/>
+  </w:num>
+  <w:num w:numId="2">
+    <w:abstractNumId w:val="18"/>
+  </w:num>
+  <w:num w:numId="3">
+    <w:abstractNumId w:val="19"/>
+  </w:num>
+  <w:num w:numId="4">
+    <w:abstractNumId w:val="2"/>
+  </w:num>
+  <w:num w:numId="5">
+    <w:abstractNumId w:val="20"/>
+  </w:num>
+  <w:num w:numId="6">
+    <w:abstractNumId w:val="17"/>
+  </w:num>
+  <w:num w:numId="7">
+    <w:abstractNumId w:val="11"/>
+  </w:num>
+  <w:num w:numId="8">
+    <w:abstractNumId w:val="14"/>
+  </w:num>
+  <w:num w:numId="9">
+    <w:abstractNumId w:val="22"/>
+  </w:num>
+  <w:num w:numId="10">
+    <w:abstractNumId w:val="5"/>
+  </w:num>
+  <w:num w:numId="11">
+    <w:abstractNumId w:val="9"/>
+  </w:num>
+  <w:num w:numId="12">
+    <w:abstractNumId w:val="1"/>
+  </w:num>
+  <w:num w:numId="13">
+    <w:abstractNumId w:val="3"/>
+  </w:num>
+  <w:num w:numId="14">
+    <w:abstractNumId w:val="23"/>
+  </w:num>
+  <w:num w:numId="15">
+    <w:abstractNumId w:val="15"/>
+  </w:num>
+  <w:num w:numId="16">
+    <w:abstractNumId w:val="12"/>
+  </w:num>
+  <w:num w:numId="17">
+    <w:abstractNumId w:val="13"/>
+  </w:num>
+  <w:num w:numId="18">
+    <w:abstractNumId w:val="4"/>
+  </w:num>
+  <w:num w:numId="19">
+    <w:abstractNumId w:val="6"/>
+  </w:num>
+  <w:num w:numId="20">
+    <w:abstractNumId w:val="24"/>
+  </w:num>
+  <w:num w:numId="21">
     <w:abstractNumId w:val="7"/>
   </w:num>
-  <w:num w:numId="2">
-    <w:abstractNumId w:val="9"/>
+  <w:num w:numId="22">
+    <w:abstractNumId w:val="21"/>
   </w:num>
-  <w:num w:numId="3">
-    <w:abstractNumId w:val="10"/>
-  </w:num>
-  <w:num w:numId="4">
-    <w:abstractNumId w:val="1"/>
-  </w:num>
-  <w:num w:numId="5">
-    <w:abstractNumId w:val="11"/>
-  </w:num>
-  <w:num w:numId="6">
+  <w:num w:numId="23">
     <w:abstractNumId w:val="8"/>
   </w:num>
-  <w:num w:numId="7">
-    <w:abstractNumId w:val="5"/>
-  </w:num>
-  <w:num w:numId="8">
-    <w:abstractNumId w:val="6"/>
-  </w:num>
-  <w:num w:numId="9">
-    <w:abstractNumId w:val="12"/>
-  </w:num>
-  <w:num w:numId="10">
-    <w:abstractNumId w:val="3"/>
-  </w:num>
-  <w:num w:numId="11">
-    <w:abstractNumId w:val="4"/>
-  </w:num>
-  <w:num w:numId="12">
+  <w:num w:numId="24">
     <w:abstractNumId w:val="0"/>
   </w:num>
-  <w:num w:numId="13">
-    <w:abstractNumId w:val="2"/>
-  </w:num>
-  <w:num w:numId="14">
-    <w:abstractNumId w:val="13"/>
+  <w:num w:numId="25">
+    <w:abstractNumId w:val="10"/>
   </w:num>
 </w:numbering>
 </file>
 
 <file path=word/styles.xml><?xml version="1.0" encoding="utf-8"?>
-<w:styles xmlns:mc="http://schemas.openxmlformats.org/markup-compatibility/2006" xmlns:r="http://schemas.openxmlformats.org/officeDocument/2006/relationships" xmlns:w="http://schemas.openxmlformats.org/wordprocessingml/2006/main" xmlns:w14="http://schemas.microsoft.com/office/word/2010/wordml" xmlns:w15="http://schemas.microsoft.com/office/word/2012/wordml" mc:Ignorable="w14 w15">
+<w:styles xmlns:mc="http://schemas.openxmlformats.org/markup-compatibility/2006" xmlns:r="http://schemas.openxmlformats.org/officeDocument/2006/relationships" xmlns:w="http://schemas.openxmlformats.org/wordprocessingml/2006/main" xmlns:w14="http://schemas.microsoft.com/office/word/2010/wordml" xmlns:w15="http://schemas.microsoft.com/office/word/2012/wordml" xmlns:w16se="http://schemas.microsoft.com/office/word/2015/wordml/symex" mc:Ignorable="w14 w15 w16se">
   <w:docDefaults>
     <w:rPrDefault>
       <w:rPr>
@@ -3656,6 +11335,7 @@
   <w:style w:type="character" w:default="1" w:styleId="Domylnaczcionkaakapitu">
     <w:name w:val="Default Paragraph Font"/>
     <w:uiPriority w:val="1"/>
+    <w:semiHidden/>
     <w:unhideWhenUsed/>
   </w:style>
   <w:style w:type="table" w:default="1" w:styleId="Standardowy">
